--- a/zzz_MoveIt_zzz.docx
+++ b/zzz_MoveIt_zzz.docx
@@ -42,6 +42,5704 @@
         <w:tab/>
         <w:t>yarn start</w:t>
       </w:r>
+    </w:p>
+    <w:p>
+      <w:pPr>
+        <w:rPr>
+          <w:lang w:val="en-US"/>
+        </w:rPr>
+      </w:pPr>
+    </w:p>
+    <w:p>
+      <w:pPr>
+        <w:rPr>
+          <w:lang w:val="en-US"/>
+        </w:rPr>
+      </w:pPr>
+      <w:r>
+        <w:rPr>
+          <w:lang w:val="en-US"/>
+        </w:rPr>
+        <w:t>Código index.tsx</w:t>
+      </w:r>
+    </w:p>
+    <w:p>
+      <w:pPr>
+        <w:ind w:left="708"/>
+      </w:pPr>
+      <w:r>
+        <w:t>Ao renderizar o</w:t>
+      </w:r>
+      <w:r>
+        <w:t xml:space="preserve"> DOM, busque o elemento ROOT e dentro dele, jogue o que está App</w:t>
+      </w:r>
+    </w:p>
+    <w:p>
+      <w:pPr>
+        <w:ind w:left="708"/>
+      </w:pPr>
+      <w:r>
+        <w:t>O App é um componente do React</w:t>
+      </w:r>
+    </w:p>
+    <w:p>
+      <w:pPr>
+        <w:shd w:val="clear" w:color="auto" w:fill="1E1E1E"/>
+        <w:spacing w:after="0" w:line="285" w:lineRule="atLeast"/>
+        <w:rPr>
+          <w:rFonts w:ascii="Consolas" w:eastAsia="Times New Roman" w:hAnsi="Consolas" w:cs="Times New Roman"/>
+          <w:color w:val="D4D4D4"/>
+          <w:sz w:val="21"/>
+          <w:szCs w:val="21"/>
+          <w:lang w:eastAsia="pt-BR"/>
+        </w:rPr>
+      </w:pPr>
+      <w:r>
+        <w:rPr>
+          <w:rFonts w:ascii="Consolas" w:eastAsia="Times New Roman" w:hAnsi="Consolas" w:cs="Times New Roman"/>
+          <w:color w:val="9CDCFE"/>
+          <w:sz w:val="21"/>
+          <w:szCs w:val="21"/>
+          <w:lang w:eastAsia="pt-BR"/>
+        </w:rPr>
+        <w:t>ReactDOM</w:t>
+      </w:r>
+      <w:r>
+        <w:rPr>
+          <w:rFonts w:ascii="Consolas" w:eastAsia="Times New Roman" w:hAnsi="Consolas" w:cs="Times New Roman"/>
+          <w:color w:val="D4D4D4"/>
+          <w:sz w:val="21"/>
+          <w:szCs w:val="21"/>
+          <w:lang w:eastAsia="pt-BR"/>
+        </w:rPr>
+        <w:t>.</w:t>
+      </w:r>
+      <w:r>
+        <w:rPr>
+          <w:rFonts w:ascii="Consolas" w:eastAsia="Times New Roman" w:hAnsi="Consolas" w:cs="Times New Roman"/>
+          <w:color w:val="DCDCAA"/>
+          <w:sz w:val="21"/>
+          <w:szCs w:val="21"/>
+          <w:lang w:eastAsia="pt-BR"/>
+        </w:rPr>
+        <w:t>render</w:t>
+      </w:r>
+      <w:r>
+        <w:rPr>
+          <w:rFonts w:ascii="Consolas" w:eastAsia="Times New Roman" w:hAnsi="Consolas" w:cs="Times New Roman"/>
+          <w:color w:val="D4D4D4"/>
+          <w:sz w:val="21"/>
+          <w:szCs w:val="21"/>
+          <w:lang w:eastAsia="pt-BR"/>
+        </w:rPr>
+        <w:t>(</w:t>
+      </w:r>
+    </w:p>
+    <w:p>
+      <w:pPr>
+        <w:shd w:val="clear" w:color="auto" w:fill="1E1E1E"/>
+        <w:spacing w:after="0" w:line="285" w:lineRule="atLeast"/>
+        <w:rPr>
+          <w:rFonts w:ascii="Consolas" w:eastAsia="Times New Roman" w:hAnsi="Consolas" w:cs="Times New Roman"/>
+          <w:color w:val="D4D4D4"/>
+          <w:sz w:val="21"/>
+          <w:szCs w:val="21"/>
+          <w:lang w:val="en-US" w:eastAsia="pt-BR"/>
+        </w:rPr>
+      </w:pPr>
+      <w:r>
+        <w:rPr>
+          <w:rFonts w:ascii="Consolas" w:eastAsia="Times New Roman" w:hAnsi="Consolas" w:cs="Times New Roman"/>
+          <w:color w:val="D4D4D4"/>
+          <w:sz w:val="21"/>
+          <w:szCs w:val="21"/>
+          <w:lang w:eastAsia="pt-BR"/>
+        </w:rPr>
+        <w:t>  </w:t>
+      </w:r>
+      <w:r>
+        <w:rPr>
+          <w:rFonts w:ascii="Consolas" w:eastAsia="Times New Roman" w:hAnsi="Consolas" w:cs="Times New Roman"/>
+          <w:color w:val="808080"/>
+          <w:sz w:val="21"/>
+          <w:szCs w:val="21"/>
+          <w:lang w:val="en-US" w:eastAsia="pt-BR"/>
+        </w:rPr>
+        <w:t>&lt;</w:t>
+      </w:r>
+      <w:r>
+        <w:rPr>
+          <w:rFonts w:ascii="Consolas" w:eastAsia="Times New Roman" w:hAnsi="Consolas" w:cs="Times New Roman"/>
+          <w:color w:val="4EC9B0"/>
+          <w:sz w:val="21"/>
+          <w:szCs w:val="21"/>
+          <w:lang w:val="en-US" w:eastAsia="pt-BR"/>
+        </w:rPr>
+        <w:t>App</w:t>
+      </w:r>
+      <w:r>
+        <w:rPr>
+          <w:rFonts w:ascii="Consolas" w:eastAsia="Times New Roman" w:hAnsi="Consolas" w:cs="Times New Roman"/>
+          <w:color w:val="D4D4D4"/>
+          <w:sz w:val="21"/>
+          <w:szCs w:val="21"/>
+          <w:lang w:val="en-US" w:eastAsia="pt-BR"/>
+        </w:rPr>
+        <w:t> </w:t>
+      </w:r>
+      <w:r>
+        <w:rPr>
+          <w:rFonts w:ascii="Consolas" w:eastAsia="Times New Roman" w:hAnsi="Consolas" w:cs="Times New Roman"/>
+          <w:color w:val="808080"/>
+          <w:sz w:val="21"/>
+          <w:szCs w:val="21"/>
+          <w:lang w:val="en-US" w:eastAsia="pt-BR"/>
+        </w:rPr>
+        <w:t>/&gt;</w:t>
+      </w:r>
+      <w:r>
+        <w:rPr>
+          <w:rFonts w:ascii="Consolas" w:eastAsia="Times New Roman" w:hAnsi="Consolas" w:cs="Times New Roman"/>
+          <w:color w:val="808080"/>
+          <w:sz w:val="21"/>
+          <w:szCs w:val="21"/>
+          <w:lang w:val="en-US" w:eastAsia="pt-BR"/>
+        </w:rPr>
+        <w:t>,</w:t>
+      </w:r>
+    </w:p>
+    <w:p>
+      <w:pPr>
+        <w:shd w:val="clear" w:color="auto" w:fill="1E1E1E"/>
+        <w:spacing w:after="0" w:line="285" w:lineRule="atLeast"/>
+        <w:rPr>
+          <w:rFonts w:ascii="Consolas" w:eastAsia="Times New Roman" w:hAnsi="Consolas" w:cs="Times New Roman"/>
+          <w:color w:val="D4D4D4"/>
+          <w:sz w:val="21"/>
+          <w:szCs w:val="21"/>
+          <w:lang w:val="en-US" w:eastAsia="pt-BR"/>
+        </w:rPr>
+      </w:pPr>
+      <w:r>
+        <w:rPr>
+          <w:rFonts w:ascii="Consolas" w:eastAsia="Times New Roman" w:hAnsi="Consolas" w:cs="Times New Roman"/>
+          <w:color w:val="D4D4D4"/>
+          <w:sz w:val="21"/>
+          <w:szCs w:val="21"/>
+          <w:lang w:val="en-US" w:eastAsia="pt-BR"/>
+        </w:rPr>
+        <w:t>  </w:t>
+      </w:r>
+      <w:r>
+        <w:rPr>
+          <w:rFonts w:ascii="Consolas" w:eastAsia="Times New Roman" w:hAnsi="Consolas" w:cs="Times New Roman"/>
+          <w:color w:val="9CDCFE"/>
+          <w:sz w:val="21"/>
+          <w:szCs w:val="21"/>
+          <w:lang w:val="en-US" w:eastAsia="pt-BR"/>
+        </w:rPr>
+        <w:t>document</w:t>
+      </w:r>
+      <w:r>
+        <w:rPr>
+          <w:rFonts w:ascii="Consolas" w:eastAsia="Times New Roman" w:hAnsi="Consolas" w:cs="Times New Roman"/>
+          <w:color w:val="D4D4D4"/>
+          <w:sz w:val="21"/>
+          <w:szCs w:val="21"/>
+          <w:lang w:val="en-US" w:eastAsia="pt-BR"/>
+        </w:rPr>
+        <w:t>.</w:t>
+      </w:r>
+      <w:r>
+        <w:rPr>
+          <w:rFonts w:ascii="Consolas" w:eastAsia="Times New Roman" w:hAnsi="Consolas" w:cs="Times New Roman"/>
+          <w:color w:val="DCDCAA"/>
+          <w:sz w:val="21"/>
+          <w:szCs w:val="21"/>
+          <w:lang w:val="en-US" w:eastAsia="pt-BR"/>
+        </w:rPr>
+        <w:t>getElementById</w:t>
+      </w:r>
+      <w:r>
+        <w:rPr>
+          <w:rFonts w:ascii="Consolas" w:eastAsia="Times New Roman" w:hAnsi="Consolas" w:cs="Times New Roman"/>
+          <w:color w:val="D4D4D4"/>
+          <w:sz w:val="21"/>
+          <w:szCs w:val="21"/>
+          <w:lang w:val="en-US" w:eastAsia="pt-BR"/>
+        </w:rPr>
+        <w:t>(</w:t>
+      </w:r>
+      <w:r>
+        <w:rPr>
+          <w:rFonts w:ascii="Consolas" w:eastAsia="Times New Roman" w:hAnsi="Consolas" w:cs="Times New Roman"/>
+          <w:color w:val="CE9178"/>
+          <w:sz w:val="21"/>
+          <w:szCs w:val="21"/>
+          <w:lang w:val="en-US" w:eastAsia="pt-BR"/>
+        </w:rPr>
+        <w:t>'root'</w:t>
+      </w:r>
+      <w:r>
+        <w:rPr>
+          <w:rFonts w:ascii="Consolas" w:eastAsia="Times New Roman" w:hAnsi="Consolas" w:cs="Times New Roman"/>
+          <w:color w:val="D4D4D4"/>
+          <w:sz w:val="21"/>
+          <w:szCs w:val="21"/>
+          <w:lang w:val="en-US" w:eastAsia="pt-BR"/>
+        </w:rPr>
+        <w:t>)</w:t>
+      </w:r>
+    </w:p>
+    <w:p>
+      <w:pPr>
+        <w:shd w:val="clear" w:color="auto" w:fill="1E1E1E"/>
+        <w:spacing w:after="0" w:line="285" w:lineRule="atLeast"/>
+        <w:rPr>
+          <w:rFonts w:ascii="Consolas" w:eastAsia="Times New Roman" w:hAnsi="Consolas" w:cs="Times New Roman"/>
+          <w:color w:val="D4D4D4"/>
+          <w:sz w:val="21"/>
+          <w:szCs w:val="21"/>
+          <w:lang w:val="en-US" w:eastAsia="pt-BR"/>
+        </w:rPr>
+      </w:pPr>
+      <w:r>
+        <w:rPr>
+          <w:rFonts w:ascii="Consolas" w:eastAsia="Times New Roman" w:hAnsi="Consolas" w:cs="Times New Roman"/>
+          <w:color w:val="D4D4D4"/>
+          <w:sz w:val="21"/>
+          <w:szCs w:val="21"/>
+          <w:lang w:val="en-US" w:eastAsia="pt-BR"/>
+        </w:rPr>
+        <w:t>);</w:t>
+      </w:r>
+    </w:p>
+    <w:p>
+      <w:pPr>
+        <w:rPr>
+          <w:lang w:val="en-US"/>
+        </w:rPr>
+      </w:pPr>
+    </w:p>
+    <w:p>
+      <w:pPr>
+        <w:jc w:val="center"/>
+        <w:rPr>
+          <w:b/>
+          <w:bCs/>
+          <w:sz w:val="32"/>
+          <w:szCs w:val="32"/>
+          <w:lang w:val="en-US"/>
+        </w:rPr>
+      </w:pPr>
+      <w:r>
+        <w:rPr>
+          <w:b/>
+          <w:bCs/>
+          <w:sz w:val="32"/>
+          <w:szCs w:val="32"/>
+          <w:lang w:val="en-US"/>
+        </w:rPr>
+        <w:t>Componente React</w:t>
+      </w:r>
+    </w:p>
+    <w:p>
+      <w:r>
+        <w:t>É uma função que r</w:t>
+      </w:r>
+      <w:r>
+        <w:t>etorna JSX</w:t>
+      </w:r>
+    </w:p>
+    <w:p>
+      <w:r>
+        <w:t>Permite reaproveitamento de código</w:t>
+      </w:r>
+    </w:p>
+    <w:p>
+      <w:r>
+        <w:t>Ex: Button()</w:t>
+      </w:r>
+    </w:p>
+    <w:p>
+      <w:r>
+        <w:t>Obs: Não se po</w:t>
+      </w:r>
+      <w:r>
+        <w:t>de ter vários componentes em uma função, se precisar colocar 3 botões, coloque uma DIV englobando os 3.</w:t>
+      </w:r>
+    </w:p>
+    <w:p>
+      <w:pPr>
+        <w:shd w:val="clear" w:color="auto" w:fill="1E1E1E"/>
+        <w:spacing w:after="0" w:line="285" w:lineRule="atLeast"/>
+        <w:rPr>
+          <w:rFonts w:ascii="Consolas" w:eastAsia="Times New Roman" w:hAnsi="Consolas" w:cs="Times New Roman"/>
+          <w:color w:val="D4D4D4"/>
+          <w:sz w:val="21"/>
+          <w:szCs w:val="21"/>
+          <w:lang w:eastAsia="pt-BR"/>
+        </w:rPr>
+      </w:pPr>
+      <w:r>
+        <w:rPr>
+          <w:rFonts w:ascii="Consolas" w:eastAsia="Times New Roman" w:hAnsi="Consolas" w:cs="Times New Roman"/>
+          <w:color w:val="569CD6"/>
+          <w:sz w:val="21"/>
+          <w:szCs w:val="21"/>
+          <w:lang w:eastAsia="pt-BR"/>
+        </w:rPr>
+        <w:t>function</w:t>
+      </w:r>
+      <w:r>
+        <w:rPr>
+          <w:rFonts w:ascii="Consolas" w:eastAsia="Times New Roman" w:hAnsi="Consolas" w:cs="Times New Roman"/>
+          <w:color w:val="D4D4D4"/>
+          <w:sz w:val="21"/>
+          <w:szCs w:val="21"/>
+          <w:lang w:eastAsia="pt-BR"/>
+        </w:rPr>
+        <w:t> </w:t>
+      </w:r>
+      <w:r>
+        <w:rPr>
+          <w:rFonts w:ascii="Consolas" w:eastAsia="Times New Roman" w:hAnsi="Consolas" w:cs="Times New Roman"/>
+          <w:color w:val="DCDCAA"/>
+          <w:sz w:val="21"/>
+          <w:szCs w:val="21"/>
+          <w:lang w:eastAsia="pt-BR"/>
+        </w:rPr>
+        <w:t>App</w:t>
+      </w:r>
+      <w:r>
+        <w:rPr>
+          <w:rFonts w:ascii="Consolas" w:eastAsia="Times New Roman" w:hAnsi="Consolas" w:cs="Times New Roman"/>
+          <w:color w:val="D4D4D4"/>
+          <w:sz w:val="21"/>
+          <w:szCs w:val="21"/>
+          <w:lang w:eastAsia="pt-BR"/>
+        </w:rPr>
+        <w:t>() {</w:t>
+      </w:r>
+    </w:p>
+    <w:p>
+      <w:pPr>
+        <w:shd w:val="clear" w:color="auto" w:fill="1E1E1E"/>
+        <w:spacing w:after="0" w:line="285" w:lineRule="atLeast"/>
+        <w:rPr>
+          <w:rFonts w:ascii="Consolas" w:eastAsia="Times New Roman" w:hAnsi="Consolas" w:cs="Times New Roman"/>
+          <w:color w:val="D4D4D4"/>
+          <w:sz w:val="21"/>
+          <w:szCs w:val="21"/>
+          <w:lang w:val="en-US" w:eastAsia="pt-BR"/>
+        </w:rPr>
+      </w:pPr>
+      <w:r>
+        <w:rPr>
+          <w:rFonts w:ascii="Consolas" w:eastAsia="Times New Roman" w:hAnsi="Consolas" w:cs="Times New Roman"/>
+          <w:color w:val="D4D4D4"/>
+          <w:sz w:val="21"/>
+          <w:szCs w:val="21"/>
+          <w:lang w:eastAsia="pt-BR"/>
+        </w:rPr>
+        <w:t>  </w:t>
+      </w:r>
+      <w:r>
+        <w:rPr>
+          <w:rFonts w:ascii="Consolas" w:eastAsia="Times New Roman" w:hAnsi="Consolas" w:cs="Times New Roman"/>
+          <w:color w:val="C586C0"/>
+          <w:sz w:val="21"/>
+          <w:szCs w:val="21"/>
+          <w:lang w:val="en-US" w:eastAsia="pt-BR"/>
+        </w:rPr>
+        <w:t>return</w:t>
+      </w:r>
+      <w:r>
+        <w:rPr>
+          <w:rFonts w:ascii="Consolas" w:eastAsia="Times New Roman" w:hAnsi="Consolas" w:cs="Times New Roman"/>
+          <w:color w:val="D4D4D4"/>
+          <w:sz w:val="21"/>
+          <w:szCs w:val="21"/>
+          <w:lang w:val="en-US" w:eastAsia="pt-BR"/>
+        </w:rPr>
+        <w:t> (</w:t>
+      </w:r>
+    </w:p>
+    <w:p>
+      <w:pPr>
+        <w:shd w:val="clear" w:color="auto" w:fill="1E1E1E"/>
+        <w:spacing w:after="0" w:line="285" w:lineRule="atLeast"/>
+        <w:rPr>
+          <w:rFonts w:ascii="Consolas" w:eastAsia="Times New Roman" w:hAnsi="Consolas" w:cs="Times New Roman"/>
+          <w:color w:val="D4D4D4"/>
+          <w:sz w:val="21"/>
+          <w:szCs w:val="21"/>
+          <w:lang w:val="en-US" w:eastAsia="pt-BR"/>
+        </w:rPr>
+      </w:pPr>
+      <w:r>
+        <w:rPr>
+          <w:rFonts w:ascii="Consolas" w:eastAsia="Times New Roman" w:hAnsi="Consolas" w:cs="Times New Roman"/>
+          <w:color w:val="D4D4D4"/>
+          <w:sz w:val="21"/>
+          <w:szCs w:val="21"/>
+          <w:lang w:val="en-US" w:eastAsia="pt-BR"/>
+        </w:rPr>
+        <w:t>    </w:t>
+      </w:r>
+      <w:r>
+        <w:rPr>
+          <w:rFonts w:ascii="Consolas" w:eastAsia="Times New Roman" w:hAnsi="Consolas" w:cs="Times New Roman"/>
+          <w:color w:val="808080"/>
+          <w:sz w:val="21"/>
+          <w:szCs w:val="21"/>
+          <w:lang w:val="en-US" w:eastAsia="pt-BR"/>
+        </w:rPr>
+        <w:t>&lt;</w:t>
+      </w:r>
+      <w:r>
+        <w:rPr>
+          <w:rFonts w:ascii="Consolas" w:eastAsia="Times New Roman" w:hAnsi="Consolas" w:cs="Times New Roman"/>
+          <w:color w:val="569CD6"/>
+          <w:sz w:val="21"/>
+          <w:szCs w:val="21"/>
+          <w:lang w:val="en-US" w:eastAsia="pt-BR"/>
+        </w:rPr>
+        <w:t>h1</w:t>
+      </w:r>
+      <w:r>
+        <w:rPr>
+          <w:rFonts w:ascii="Consolas" w:eastAsia="Times New Roman" w:hAnsi="Consolas" w:cs="Times New Roman"/>
+          <w:color w:val="808080"/>
+          <w:sz w:val="21"/>
+          <w:szCs w:val="21"/>
+          <w:lang w:val="en-US" w:eastAsia="pt-BR"/>
+        </w:rPr>
+        <w:t>&gt;</w:t>
+      </w:r>
+    </w:p>
+    <w:p>
+      <w:pPr>
+        <w:shd w:val="clear" w:color="auto" w:fill="1E1E1E"/>
+        <w:spacing w:after="0" w:line="285" w:lineRule="atLeast"/>
+        <w:rPr>
+          <w:rFonts w:ascii="Consolas" w:eastAsia="Times New Roman" w:hAnsi="Consolas" w:cs="Times New Roman"/>
+          <w:color w:val="D4D4D4"/>
+          <w:sz w:val="21"/>
+          <w:szCs w:val="21"/>
+          <w:lang w:val="en-US" w:eastAsia="pt-BR"/>
+        </w:rPr>
+      </w:pPr>
+      <w:r>
+        <w:rPr>
+          <w:rFonts w:ascii="Consolas" w:eastAsia="Times New Roman" w:hAnsi="Consolas" w:cs="Times New Roman"/>
+          <w:color w:val="D4D4D4"/>
+          <w:sz w:val="21"/>
+          <w:szCs w:val="21"/>
+          <w:lang w:val="en-US" w:eastAsia="pt-BR"/>
+        </w:rPr>
+        <w:t>      Hello NLW</w:t>
+      </w:r>
+    </w:p>
+    <w:p>
+      <w:pPr>
+        <w:shd w:val="clear" w:color="auto" w:fill="1E1E1E"/>
+        <w:spacing w:after="0" w:line="285" w:lineRule="atLeast"/>
+        <w:rPr>
+          <w:rFonts w:ascii="Consolas" w:eastAsia="Times New Roman" w:hAnsi="Consolas" w:cs="Times New Roman"/>
+          <w:color w:val="D4D4D4"/>
+          <w:sz w:val="21"/>
+          <w:szCs w:val="21"/>
+          <w:lang w:eastAsia="pt-BR"/>
+        </w:rPr>
+      </w:pPr>
+      <w:r>
+        <w:rPr>
+          <w:rFonts w:ascii="Consolas" w:eastAsia="Times New Roman" w:hAnsi="Consolas" w:cs="Times New Roman"/>
+          <w:color w:val="D4D4D4"/>
+          <w:sz w:val="21"/>
+          <w:szCs w:val="21"/>
+          <w:lang w:val="en-US" w:eastAsia="pt-BR"/>
+        </w:rPr>
+        <w:t>    </w:t>
+      </w:r>
+      <w:r>
+        <w:rPr>
+          <w:rFonts w:ascii="Consolas" w:eastAsia="Times New Roman" w:hAnsi="Consolas" w:cs="Times New Roman"/>
+          <w:color w:val="808080"/>
+          <w:sz w:val="21"/>
+          <w:szCs w:val="21"/>
+          <w:lang w:eastAsia="pt-BR"/>
+        </w:rPr>
+        <w:t>&lt;/</w:t>
+      </w:r>
+      <w:r>
+        <w:rPr>
+          <w:rFonts w:ascii="Consolas" w:eastAsia="Times New Roman" w:hAnsi="Consolas" w:cs="Times New Roman"/>
+          <w:color w:val="569CD6"/>
+          <w:sz w:val="21"/>
+          <w:szCs w:val="21"/>
+          <w:lang w:eastAsia="pt-BR"/>
+        </w:rPr>
+        <w:t>h1</w:t>
+      </w:r>
+      <w:r>
+        <w:rPr>
+          <w:rFonts w:ascii="Consolas" w:eastAsia="Times New Roman" w:hAnsi="Consolas" w:cs="Times New Roman"/>
+          <w:color w:val="808080"/>
+          <w:sz w:val="21"/>
+          <w:szCs w:val="21"/>
+          <w:lang w:eastAsia="pt-BR"/>
+        </w:rPr>
+        <w:t>&gt;</w:t>
+      </w:r>
+    </w:p>
+    <w:p>
+      <w:pPr>
+        <w:shd w:val="clear" w:color="auto" w:fill="1E1E1E"/>
+        <w:spacing w:after="0" w:line="285" w:lineRule="atLeast"/>
+        <w:rPr>
+          <w:rFonts w:ascii="Consolas" w:eastAsia="Times New Roman" w:hAnsi="Consolas" w:cs="Times New Roman"/>
+          <w:color w:val="D4D4D4"/>
+          <w:sz w:val="21"/>
+          <w:szCs w:val="21"/>
+          <w:lang w:eastAsia="pt-BR"/>
+        </w:rPr>
+      </w:pPr>
+      <w:r>
+        <w:rPr>
+          <w:rFonts w:ascii="Consolas" w:eastAsia="Times New Roman" w:hAnsi="Consolas" w:cs="Times New Roman"/>
+          <w:color w:val="D4D4D4"/>
+          <w:sz w:val="21"/>
+          <w:szCs w:val="21"/>
+          <w:lang w:eastAsia="pt-BR"/>
+        </w:rPr>
+        <w:t>  );</w:t>
+      </w:r>
+    </w:p>
+    <w:p>
+      <w:pPr>
+        <w:shd w:val="clear" w:color="auto" w:fill="1E1E1E"/>
+        <w:spacing w:after="0" w:line="285" w:lineRule="atLeast"/>
+        <w:rPr>
+          <w:rFonts w:ascii="Consolas" w:eastAsia="Times New Roman" w:hAnsi="Consolas" w:cs="Times New Roman"/>
+          <w:color w:val="D4D4D4"/>
+          <w:sz w:val="21"/>
+          <w:szCs w:val="21"/>
+          <w:lang w:eastAsia="pt-BR"/>
+        </w:rPr>
+      </w:pPr>
+      <w:r>
+        <w:rPr>
+          <w:rFonts w:ascii="Consolas" w:eastAsia="Times New Roman" w:hAnsi="Consolas" w:cs="Times New Roman"/>
+          <w:color w:val="D4D4D4"/>
+          <w:sz w:val="21"/>
+          <w:szCs w:val="21"/>
+          <w:lang w:eastAsia="pt-BR"/>
+        </w:rPr>
+        <w:t>}</w:t>
+      </w:r>
+    </w:p>
+    <w:p>
+      <w:pPr>
+        <w:shd w:val="clear" w:color="auto" w:fill="1E1E1E"/>
+        <w:spacing w:after="0" w:line="285" w:lineRule="atLeast"/>
+        <w:rPr>
+          <w:rFonts w:ascii="Consolas" w:eastAsia="Times New Roman" w:hAnsi="Consolas" w:cs="Times New Roman"/>
+          <w:color w:val="D4D4D4"/>
+          <w:sz w:val="21"/>
+          <w:szCs w:val="21"/>
+          <w:lang w:eastAsia="pt-BR"/>
+        </w:rPr>
+      </w:pPr>
+    </w:p>
+    <w:p>
+      <w:pPr>
+        <w:shd w:val="clear" w:color="auto" w:fill="1E1E1E"/>
+        <w:spacing w:after="0" w:line="285" w:lineRule="atLeast"/>
+        <w:rPr>
+          <w:rFonts w:ascii="Consolas" w:eastAsia="Times New Roman" w:hAnsi="Consolas" w:cs="Times New Roman"/>
+          <w:color w:val="D4D4D4"/>
+          <w:sz w:val="21"/>
+          <w:szCs w:val="21"/>
+          <w:lang w:eastAsia="pt-BR"/>
+        </w:rPr>
+      </w:pPr>
+      <w:r>
+        <w:rPr>
+          <w:rFonts w:ascii="Consolas" w:eastAsia="Times New Roman" w:hAnsi="Consolas" w:cs="Times New Roman"/>
+          <w:color w:val="C586C0"/>
+          <w:sz w:val="21"/>
+          <w:szCs w:val="21"/>
+          <w:lang w:eastAsia="pt-BR"/>
+        </w:rPr>
+        <w:t>export</w:t>
+      </w:r>
+      <w:r>
+        <w:rPr>
+          <w:rFonts w:ascii="Consolas" w:eastAsia="Times New Roman" w:hAnsi="Consolas" w:cs="Times New Roman"/>
+          <w:color w:val="D4D4D4"/>
+          <w:sz w:val="21"/>
+          <w:szCs w:val="21"/>
+          <w:lang w:eastAsia="pt-BR"/>
+        </w:rPr>
+        <w:t> </w:t>
+      </w:r>
+      <w:r>
+        <w:rPr>
+          <w:rFonts w:ascii="Consolas" w:eastAsia="Times New Roman" w:hAnsi="Consolas" w:cs="Times New Roman"/>
+          <w:color w:val="C586C0"/>
+          <w:sz w:val="21"/>
+          <w:szCs w:val="21"/>
+          <w:lang w:eastAsia="pt-BR"/>
+        </w:rPr>
+        <w:t>default</w:t>
+      </w:r>
+      <w:r>
+        <w:rPr>
+          <w:rFonts w:ascii="Consolas" w:eastAsia="Times New Roman" w:hAnsi="Consolas" w:cs="Times New Roman"/>
+          <w:color w:val="D4D4D4"/>
+          <w:sz w:val="21"/>
+          <w:szCs w:val="21"/>
+          <w:lang w:eastAsia="pt-BR"/>
+        </w:rPr>
+        <w:t> </w:t>
+      </w:r>
+      <w:r>
+        <w:rPr>
+          <w:rFonts w:ascii="Consolas" w:eastAsia="Times New Roman" w:hAnsi="Consolas" w:cs="Times New Roman"/>
+          <w:color w:val="DCDCAA"/>
+          <w:sz w:val="21"/>
+          <w:szCs w:val="21"/>
+          <w:lang w:eastAsia="pt-BR"/>
+        </w:rPr>
+        <w:t>App</w:t>
+      </w:r>
+      <w:r>
+        <w:rPr>
+          <w:rFonts w:ascii="Consolas" w:eastAsia="Times New Roman" w:hAnsi="Consolas" w:cs="Times New Roman"/>
+          <w:color w:val="D4D4D4"/>
+          <w:sz w:val="21"/>
+          <w:szCs w:val="21"/>
+          <w:lang w:eastAsia="pt-BR"/>
+        </w:rPr>
+        <w:t>;</w:t>
+      </w:r>
+    </w:p>
+    <w:p/>
+    <w:p>
+      <w:pPr>
+        <w:rPr>
+          <w:b/>
+          <w:bCs/>
+          <w:sz w:val="32"/>
+          <w:szCs w:val="32"/>
+        </w:rPr>
+      </w:pPr>
+      <w:r>
+        <w:rPr>
+          <w:b/>
+          <w:bCs/>
+          <w:sz w:val="32"/>
+          <w:szCs w:val="32"/>
+        </w:rPr>
+        <w:br w:type="page"/>
+      </w:r>
+    </w:p>
+    <w:p>
+      <w:pPr>
+        <w:jc w:val="center"/>
+        <w:rPr>
+          <w:b/>
+          <w:bCs/>
+          <w:sz w:val="32"/>
+          <w:szCs w:val="32"/>
+        </w:rPr>
+      </w:pPr>
+      <w:r>
+        <w:rPr>
+          <w:b/>
+          <w:bCs/>
+          <w:sz w:val="32"/>
+          <w:szCs w:val="32"/>
+        </w:rPr>
+        <w:lastRenderedPageBreak/>
+        <w:t>Propriedades</w:t>
+      </w:r>
+      <w:r>
+        <w:rPr>
+          <w:b/>
+          <w:bCs/>
+          <w:sz w:val="32"/>
+          <w:szCs w:val="32"/>
+        </w:rPr>
+        <w:t xml:space="preserve"> React</w:t>
+      </w:r>
+    </w:p>
+    <w:p>
+      <w:r>
+        <w:t>Semelhante a Atributos do HTML</w:t>
+      </w:r>
+    </w:p>
+    <w:p/>
+    <w:p>
+      <w:r>
+        <w:t>Componente:</w:t>
+      </w:r>
+    </w:p>
+    <w:p>
+      <w:pPr>
+        <w:shd w:val="clear" w:color="auto" w:fill="1E1E1E"/>
+        <w:spacing w:after="0" w:line="285" w:lineRule="atLeast"/>
+        <w:rPr>
+          <w:rFonts w:ascii="Consolas" w:eastAsia="Times New Roman" w:hAnsi="Consolas" w:cs="Times New Roman"/>
+          <w:color w:val="D4D4D4"/>
+          <w:sz w:val="21"/>
+          <w:szCs w:val="21"/>
+          <w:lang w:eastAsia="pt-BR"/>
+        </w:rPr>
+      </w:pPr>
+      <w:r>
+        <w:rPr>
+          <w:rFonts w:ascii="Consolas" w:eastAsia="Times New Roman" w:hAnsi="Consolas" w:cs="Times New Roman"/>
+          <w:color w:val="569CD6"/>
+          <w:sz w:val="21"/>
+          <w:szCs w:val="21"/>
+          <w:lang w:eastAsia="pt-BR"/>
+        </w:rPr>
+        <w:t>interface</w:t>
+      </w:r>
+      <w:r>
+        <w:rPr>
+          <w:rFonts w:ascii="Consolas" w:eastAsia="Times New Roman" w:hAnsi="Consolas" w:cs="Times New Roman"/>
+          <w:color w:val="D4D4D4"/>
+          <w:sz w:val="21"/>
+          <w:szCs w:val="21"/>
+          <w:lang w:eastAsia="pt-BR"/>
+        </w:rPr>
+        <w:t> </w:t>
+      </w:r>
+      <w:r>
+        <w:rPr>
+          <w:rFonts w:ascii="Consolas" w:eastAsia="Times New Roman" w:hAnsi="Consolas" w:cs="Times New Roman"/>
+          <w:color w:val="4EC9B0"/>
+          <w:sz w:val="21"/>
+          <w:szCs w:val="21"/>
+          <w:lang w:eastAsia="pt-BR"/>
+        </w:rPr>
+        <w:t>ButtonProps</w:t>
+      </w:r>
+      <w:r>
+        <w:rPr>
+          <w:rFonts w:ascii="Consolas" w:eastAsia="Times New Roman" w:hAnsi="Consolas" w:cs="Times New Roman"/>
+          <w:color w:val="D4D4D4"/>
+          <w:sz w:val="21"/>
+          <w:szCs w:val="21"/>
+          <w:lang w:eastAsia="pt-BR"/>
+        </w:rPr>
+        <w:t> {</w:t>
+      </w:r>
+    </w:p>
+    <w:p>
+      <w:pPr>
+        <w:shd w:val="clear" w:color="auto" w:fill="1E1E1E"/>
+        <w:spacing w:after="0" w:line="285" w:lineRule="atLeast"/>
+        <w:rPr>
+          <w:rFonts w:ascii="Consolas" w:eastAsia="Times New Roman" w:hAnsi="Consolas" w:cs="Times New Roman"/>
+          <w:color w:val="D4D4D4"/>
+          <w:sz w:val="21"/>
+          <w:szCs w:val="21"/>
+          <w:lang w:val="en-US" w:eastAsia="pt-BR"/>
+        </w:rPr>
+      </w:pPr>
+      <w:r>
+        <w:rPr>
+          <w:rFonts w:ascii="Consolas" w:eastAsia="Times New Roman" w:hAnsi="Consolas" w:cs="Times New Roman"/>
+          <w:color w:val="D4D4D4"/>
+          <w:sz w:val="21"/>
+          <w:szCs w:val="21"/>
+          <w:lang w:eastAsia="pt-BR"/>
+        </w:rPr>
+        <w:t>  </w:t>
+      </w:r>
+      <w:r>
+        <w:rPr>
+          <w:rFonts w:ascii="Consolas" w:eastAsia="Times New Roman" w:hAnsi="Consolas" w:cs="Times New Roman"/>
+          <w:color w:val="9CDCFE"/>
+          <w:sz w:val="21"/>
+          <w:szCs w:val="21"/>
+          <w:lang w:val="en-US" w:eastAsia="pt-BR"/>
+        </w:rPr>
+        <w:t>color</w:t>
+      </w:r>
+      <w:r>
+        <w:rPr>
+          <w:rFonts w:ascii="Consolas" w:eastAsia="Times New Roman" w:hAnsi="Consolas" w:cs="Times New Roman"/>
+          <w:color w:val="D4D4D4"/>
+          <w:sz w:val="21"/>
+          <w:szCs w:val="21"/>
+          <w:lang w:val="en-US" w:eastAsia="pt-BR"/>
+        </w:rPr>
+        <w:t>: </w:t>
+      </w:r>
+      <w:r>
+        <w:rPr>
+          <w:rFonts w:ascii="Consolas" w:eastAsia="Times New Roman" w:hAnsi="Consolas" w:cs="Times New Roman"/>
+          <w:color w:val="4EC9B0"/>
+          <w:sz w:val="21"/>
+          <w:szCs w:val="21"/>
+          <w:lang w:val="en-US" w:eastAsia="pt-BR"/>
+        </w:rPr>
+        <w:t>string</w:t>
+      </w:r>
+      <w:r>
+        <w:rPr>
+          <w:rFonts w:ascii="Consolas" w:eastAsia="Times New Roman" w:hAnsi="Consolas" w:cs="Times New Roman"/>
+          <w:color w:val="D4D4D4"/>
+          <w:sz w:val="21"/>
+          <w:szCs w:val="21"/>
+          <w:lang w:val="en-US" w:eastAsia="pt-BR"/>
+        </w:rPr>
+        <w:t>;</w:t>
+      </w:r>
+    </w:p>
+    <w:p>
+      <w:pPr>
+        <w:shd w:val="clear" w:color="auto" w:fill="1E1E1E"/>
+        <w:spacing w:after="0" w:line="285" w:lineRule="atLeast"/>
+        <w:rPr>
+          <w:rFonts w:ascii="Consolas" w:eastAsia="Times New Roman" w:hAnsi="Consolas" w:cs="Times New Roman"/>
+          <w:color w:val="D4D4D4"/>
+          <w:sz w:val="21"/>
+          <w:szCs w:val="21"/>
+          <w:lang w:val="en-US" w:eastAsia="pt-BR"/>
+        </w:rPr>
+      </w:pPr>
+      <w:r>
+        <w:rPr>
+          <w:rFonts w:ascii="Consolas" w:eastAsia="Times New Roman" w:hAnsi="Consolas" w:cs="Times New Roman"/>
+          <w:color w:val="D4D4D4"/>
+          <w:sz w:val="21"/>
+          <w:szCs w:val="21"/>
+          <w:lang w:val="en-US" w:eastAsia="pt-BR"/>
+        </w:rPr>
+        <w:t>}</w:t>
+      </w:r>
+    </w:p>
+    <w:p>
+      <w:pPr>
+        <w:shd w:val="clear" w:color="auto" w:fill="1E1E1E"/>
+        <w:spacing w:after="0" w:line="285" w:lineRule="atLeast"/>
+        <w:rPr>
+          <w:rFonts w:ascii="Consolas" w:eastAsia="Times New Roman" w:hAnsi="Consolas" w:cs="Times New Roman"/>
+          <w:color w:val="D4D4D4"/>
+          <w:sz w:val="21"/>
+          <w:szCs w:val="21"/>
+          <w:lang w:val="en-US" w:eastAsia="pt-BR"/>
+        </w:rPr>
+      </w:pPr>
+    </w:p>
+    <w:p>
+      <w:pPr>
+        <w:shd w:val="clear" w:color="auto" w:fill="1E1E1E"/>
+        <w:spacing w:after="0" w:line="285" w:lineRule="atLeast"/>
+        <w:rPr>
+          <w:rFonts w:ascii="Consolas" w:eastAsia="Times New Roman" w:hAnsi="Consolas" w:cs="Times New Roman"/>
+          <w:color w:val="D4D4D4"/>
+          <w:sz w:val="21"/>
+          <w:szCs w:val="21"/>
+          <w:lang w:val="en-US" w:eastAsia="pt-BR"/>
+        </w:rPr>
+      </w:pPr>
+      <w:r>
+        <w:rPr>
+          <w:rFonts w:ascii="Consolas" w:eastAsia="Times New Roman" w:hAnsi="Consolas" w:cs="Times New Roman"/>
+          <w:color w:val="C586C0"/>
+          <w:sz w:val="21"/>
+          <w:szCs w:val="21"/>
+          <w:lang w:val="en-US" w:eastAsia="pt-BR"/>
+        </w:rPr>
+        <w:t>export</w:t>
+      </w:r>
+      <w:r>
+        <w:rPr>
+          <w:rFonts w:ascii="Consolas" w:eastAsia="Times New Roman" w:hAnsi="Consolas" w:cs="Times New Roman"/>
+          <w:color w:val="D4D4D4"/>
+          <w:sz w:val="21"/>
+          <w:szCs w:val="21"/>
+          <w:lang w:val="en-US" w:eastAsia="pt-BR"/>
+        </w:rPr>
+        <w:t> </w:t>
+      </w:r>
+      <w:r>
+        <w:rPr>
+          <w:rFonts w:ascii="Consolas" w:eastAsia="Times New Roman" w:hAnsi="Consolas" w:cs="Times New Roman"/>
+          <w:color w:val="569CD6"/>
+          <w:sz w:val="21"/>
+          <w:szCs w:val="21"/>
+          <w:lang w:val="en-US" w:eastAsia="pt-BR"/>
+        </w:rPr>
+        <w:t>function</w:t>
+      </w:r>
+      <w:r>
+        <w:rPr>
+          <w:rFonts w:ascii="Consolas" w:eastAsia="Times New Roman" w:hAnsi="Consolas" w:cs="Times New Roman"/>
+          <w:color w:val="D4D4D4"/>
+          <w:sz w:val="21"/>
+          <w:szCs w:val="21"/>
+          <w:lang w:val="en-US" w:eastAsia="pt-BR"/>
+        </w:rPr>
+        <w:t> </w:t>
+      </w:r>
+      <w:r>
+        <w:rPr>
+          <w:rFonts w:ascii="Consolas" w:eastAsia="Times New Roman" w:hAnsi="Consolas" w:cs="Times New Roman"/>
+          <w:color w:val="DCDCAA"/>
+          <w:sz w:val="21"/>
+          <w:szCs w:val="21"/>
+          <w:lang w:val="en-US" w:eastAsia="pt-BR"/>
+        </w:rPr>
+        <w:t>Button</w:t>
+      </w:r>
+      <w:r>
+        <w:rPr>
+          <w:rFonts w:ascii="Consolas" w:eastAsia="Times New Roman" w:hAnsi="Consolas" w:cs="Times New Roman"/>
+          <w:color w:val="D4D4D4"/>
+          <w:sz w:val="21"/>
+          <w:szCs w:val="21"/>
+          <w:lang w:val="en-US" w:eastAsia="pt-BR"/>
+        </w:rPr>
+        <w:t>(</w:t>
+      </w:r>
+      <w:r>
+        <w:rPr>
+          <w:rFonts w:ascii="Consolas" w:eastAsia="Times New Roman" w:hAnsi="Consolas" w:cs="Times New Roman"/>
+          <w:color w:val="9CDCFE"/>
+          <w:sz w:val="21"/>
+          <w:szCs w:val="21"/>
+          <w:lang w:val="en-US" w:eastAsia="pt-BR"/>
+        </w:rPr>
+        <w:t>props</w:t>
+      </w:r>
+      <w:r>
+        <w:rPr>
+          <w:rFonts w:ascii="Consolas" w:eastAsia="Times New Roman" w:hAnsi="Consolas" w:cs="Times New Roman"/>
+          <w:color w:val="D4D4D4"/>
+          <w:sz w:val="21"/>
+          <w:szCs w:val="21"/>
+          <w:lang w:val="en-US" w:eastAsia="pt-BR"/>
+        </w:rPr>
+        <w:t>: </w:t>
+      </w:r>
+      <w:r>
+        <w:rPr>
+          <w:rFonts w:ascii="Consolas" w:eastAsia="Times New Roman" w:hAnsi="Consolas" w:cs="Times New Roman"/>
+          <w:color w:val="4EC9B0"/>
+          <w:sz w:val="21"/>
+          <w:szCs w:val="21"/>
+          <w:lang w:val="en-US" w:eastAsia="pt-BR"/>
+        </w:rPr>
+        <w:t>ButtonProps</w:t>
+      </w:r>
+      <w:r>
+        <w:rPr>
+          <w:rFonts w:ascii="Consolas" w:eastAsia="Times New Roman" w:hAnsi="Consolas" w:cs="Times New Roman"/>
+          <w:color w:val="D4D4D4"/>
+          <w:sz w:val="21"/>
+          <w:szCs w:val="21"/>
+          <w:lang w:val="en-US" w:eastAsia="pt-BR"/>
+        </w:rPr>
+        <w:t>){</w:t>
+      </w:r>
+    </w:p>
+    <w:p>
+      <w:pPr>
+        <w:shd w:val="clear" w:color="auto" w:fill="1E1E1E"/>
+        <w:spacing w:after="0" w:line="285" w:lineRule="atLeast"/>
+        <w:rPr>
+          <w:rFonts w:ascii="Consolas" w:eastAsia="Times New Roman" w:hAnsi="Consolas" w:cs="Times New Roman"/>
+          <w:color w:val="D4D4D4"/>
+          <w:sz w:val="21"/>
+          <w:szCs w:val="21"/>
+          <w:lang w:val="en-US" w:eastAsia="pt-BR"/>
+        </w:rPr>
+      </w:pPr>
+      <w:r>
+        <w:rPr>
+          <w:rFonts w:ascii="Consolas" w:eastAsia="Times New Roman" w:hAnsi="Consolas" w:cs="Times New Roman"/>
+          <w:color w:val="D4D4D4"/>
+          <w:sz w:val="21"/>
+          <w:szCs w:val="21"/>
+          <w:lang w:val="en-US" w:eastAsia="pt-BR"/>
+        </w:rPr>
+        <w:t>  </w:t>
+      </w:r>
+      <w:r>
+        <w:rPr>
+          <w:rFonts w:ascii="Consolas" w:eastAsia="Times New Roman" w:hAnsi="Consolas" w:cs="Times New Roman"/>
+          <w:color w:val="C586C0"/>
+          <w:sz w:val="21"/>
+          <w:szCs w:val="21"/>
+          <w:lang w:val="en-US" w:eastAsia="pt-BR"/>
+        </w:rPr>
+        <w:t>return</w:t>
+      </w:r>
+      <w:r>
+        <w:rPr>
+          <w:rFonts w:ascii="Consolas" w:eastAsia="Times New Roman" w:hAnsi="Consolas" w:cs="Times New Roman"/>
+          <w:color w:val="D4D4D4"/>
+          <w:sz w:val="21"/>
+          <w:szCs w:val="21"/>
+          <w:lang w:val="en-US" w:eastAsia="pt-BR"/>
+        </w:rPr>
+        <w:t>(</w:t>
+      </w:r>
+    </w:p>
+    <w:p>
+      <w:pPr>
+        <w:shd w:val="clear" w:color="auto" w:fill="1E1E1E"/>
+        <w:spacing w:after="0" w:line="285" w:lineRule="atLeast"/>
+        <w:rPr>
+          <w:rFonts w:ascii="Consolas" w:eastAsia="Times New Roman" w:hAnsi="Consolas" w:cs="Times New Roman"/>
+          <w:color w:val="D4D4D4"/>
+          <w:sz w:val="21"/>
+          <w:szCs w:val="21"/>
+          <w:lang w:val="en-US" w:eastAsia="pt-BR"/>
+        </w:rPr>
+      </w:pPr>
+      <w:r>
+        <w:rPr>
+          <w:rFonts w:ascii="Consolas" w:eastAsia="Times New Roman" w:hAnsi="Consolas" w:cs="Times New Roman"/>
+          <w:color w:val="D4D4D4"/>
+          <w:sz w:val="21"/>
+          <w:szCs w:val="21"/>
+          <w:lang w:val="en-US" w:eastAsia="pt-BR"/>
+        </w:rPr>
+        <w:t>    </w:t>
+      </w:r>
+      <w:r>
+        <w:rPr>
+          <w:rFonts w:ascii="Consolas" w:eastAsia="Times New Roman" w:hAnsi="Consolas" w:cs="Times New Roman"/>
+          <w:color w:val="808080"/>
+          <w:sz w:val="21"/>
+          <w:szCs w:val="21"/>
+          <w:lang w:val="en-US" w:eastAsia="pt-BR"/>
+        </w:rPr>
+        <w:t>&lt;</w:t>
+      </w:r>
+      <w:r>
+        <w:rPr>
+          <w:rFonts w:ascii="Consolas" w:eastAsia="Times New Roman" w:hAnsi="Consolas" w:cs="Times New Roman"/>
+          <w:color w:val="569CD6"/>
+          <w:sz w:val="21"/>
+          <w:szCs w:val="21"/>
+          <w:lang w:val="en-US" w:eastAsia="pt-BR"/>
+        </w:rPr>
+        <w:t>button</w:t>
+      </w:r>
+      <w:r>
+        <w:rPr>
+          <w:rFonts w:ascii="Consolas" w:eastAsia="Times New Roman" w:hAnsi="Consolas" w:cs="Times New Roman"/>
+          <w:color w:val="D4D4D4"/>
+          <w:sz w:val="21"/>
+          <w:szCs w:val="21"/>
+          <w:lang w:val="en-US" w:eastAsia="pt-BR"/>
+        </w:rPr>
+        <w:t> </w:t>
+      </w:r>
+      <w:r>
+        <w:rPr>
+          <w:rFonts w:ascii="Consolas" w:eastAsia="Times New Roman" w:hAnsi="Consolas" w:cs="Times New Roman"/>
+          <w:color w:val="9CDCFE"/>
+          <w:sz w:val="21"/>
+          <w:szCs w:val="21"/>
+          <w:lang w:val="en-US" w:eastAsia="pt-BR"/>
+        </w:rPr>
+        <w:t>type</w:t>
+      </w:r>
+      <w:r>
+        <w:rPr>
+          <w:rFonts w:ascii="Consolas" w:eastAsia="Times New Roman" w:hAnsi="Consolas" w:cs="Times New Roman"/>
+          <w:color w:val="D4D4D4"/>
+          <w:sz w:val="21"/>
+          <w:szCs w:val="21"/>
+          <w:lang w:val="en-US" w:eastAsia="pt-BR"/>
+        </w:rPr>
+        <w:t>=</w:t>
+      </w:r>
+      <w:r>
+        <w:rPr>
+          <w:rFonts w:ascii="Consolas" w:eastAsia="Times New Roman" w:hAnsi="Consolas" w:cs="Times New Roman"/>
+          <w:color w:val="CE9178"/>
+          <w:sz w:val="21"/>
+          <w:szCs w:val="21"/>
+          <w:lang w:val="en-US" w:eastAsia="pt-BR"/>
+        </w:rPr>
+        <w:t>"button"</w:t>
+      </w:r>
+      <w:r>
+        <w:rPr>
+          <w:rFonts w:ascii="Consolas" w:eastAsia="Times New Roman" w:hAnsi="Consolas" w:cs="Times New Roman"/>
+          <w:color w:val="808080"/>
+          <w:sz w:val="21"/>
+          <w:szCs w:val="21"/>
+          <w:lang w:val="en-US" w:eastAsia="pt-BR"/>
+        </w:rPr>
+        <w:t>&gt;</w:t>
+      </w:r>
+    </w:p>
+    <w:p>
+      <w:pPr>
+        <w:shd w:val="clear" w:color="auto" w:fill="1E1E1E"/>
+        <w:spacing w:after="0" w:line="285" w:lineRule="atLeast"/>
+        <w:rPr>
+          <w:rFonts w:ascii="Consolas" w:eastAsia="Times New Roman" w:hAnsi="Consolas" w:cs="Times New Roman"/>
+          <w:color w:val="D4D4D4"/>
+          <w:sz w:val="21"/>
+          <w:szCs w:val="21"/>
+          <w:lang w:val="en-US" w:eastAsia="pt-BR"/>
+        </w:rPr>
+      </w:pPr>
+      <w:r>
+        <w:rPr>
+          <w:rFonts w:ascii="Consolas" w:eastAsia="Times New Roman" w:hAnsi="Consolas" w:cs="Times New Roman"/>
+          <w:color w:val="D4D4D4"/>
+          <w:sz w:val="21"/>
+          <w:szCs w:val="21"/>
+          <w:lang w:val="en-US" w:eastAsia="pt-BR"/>
+        </w:rPr>
+        <w:t>      Botão</w:t>
+      </w:r>
+    </w:p>
+    <w:p>
+      <w:pPr>
+        <w:shd w:val="clear" w:color="auto" w:fill="1E1E1E"/>
+        <w:spacing w:after="0" w:line="285" w:lineRule="atLeast"/>
+        <w:rPr>
+          <w:rFonts w:ascii="Consolas" w:eastAsia="Times New Roman" w:hAnsi="Consolas" w:cs="Times New Roman"/>
+          <w:color w:val="D4D4D4"/>
+          <w:sz w:val="21"/>
+          <w:szCs w:val="21"/>
+          <w:lang w:val="en-US" w:eastAsia="pt-BR"/>
+        </w:rPr>
+      </w:pPr>
+      <w:r>
+        <w:rPr>
+          <w:rFonts w:ascii="Consolas" w:eastAsia="Times New Roman" w:hAnsi="Consolas" w:cs="Times New Roman"/>
+          <w:color w:val="D4D4D4"/>
+          <w:sz w:val="21"/>
+          <w:szCs w:val="21"/>
+          <w:lang w:val="en-US" w:eastAsia="pt-BR"/>
+        </w:rPr>
+        <w:t>      </w:t>
+      </w:r>
+      <w:r>
+        <w:rPr>
+          <w:rFonts w:ascii="Consolas" w:eastAsia="Times New Roman" w:hAnsi="Consolas" w:cs="Times New Roman"/>
+          <w:color w:val="808080"/>
+          <w:sz w:val="21"/>
+          <w:szCs w:val="21"/>
+          <w:lang w:val="en-US" w:eastAsia="pt-BR"/>
+        </w:rPr>
+        <w:t>&lt;</w:t>
+      </w:r>
+      <w:r>
+        <w:rPr>
+          <w:rFonts w:ascii="Consolas" w:eastAsia="Times New Roman" w:hAnsi="Consolas" w:cs="Times New Roman"/>
+          <w:color w:val="569CD6"/>
+          <w:sz w:val="21"/>
+          <w:szCs w:val="21"/>
+          <w:lang w:val="en-US" w:eastAsia="pt-BR"/>
+        </w:rPr>
+        <w:t>strong</w:t>
+      </w:r>
+      <w:r>
+        <w:rPr>
+          <w:rFonts w:ascii="Consolas" w:eastAsia="Times New Roman" w:hAnsi="Consolas" w:cs="Times New Roman"/>
+          <w:color w:val="808080"/>
+          <w:sz w:val="21"/>
+          <w:szCs w:val="21"/>
+          <w:lang w:val="en-US" w:eastAsia="pt-BR"/>
+        </w:rPr>
+        <w:t>&gt;</w:t>
+      </w:r>
+      <w:r>
+        <w:rPr>
+          <w:rFonts w:ascii="Consolas" w:eastAsia="Times New Roman" w:hAnsi="Consolas" w:cs="Times New Roman"/>
+          <w:color w:val="D4D4D4"/>
+          <w:sz w:val="21"/>
+          <w:szCs w:val="21"/>
+          <w:lang w:val="en-US" w:eastAsia="pt-BR"/>
+        </w:rPr>
+        <w:t>Teste</w:t>
+      </w:r>
+      <w:r>
+        <w:rPr>
+          <w:rFonts w:ascii="Consolas" w:eastAsia="Times New Roman" w:hAnsi="Consolas" w:cs="Times New Roman"/>
+          <w:color w:val="808080"/>
+          <w:sz w:val="21"/>
+          <w:szCs w:val="21"/>
+          <w:lang w:val="en-US" w:eastAsia="pt-BR"/>
+        </w:rPr>
+        <w:t>&lt;/</w:t>
+      </w:r>
+      <w:r>
+        <w:rPr>
+          <w:rFonts w:ascii="Consolas" w:eastAsia="Times New Roman" w:hAnsi="Consolas" w:cs="Times New Roman"/>
+          <w:color w:val="569CD6"/>
+          <w:sz w:val="21"/>
+          <w:szCs w:val="21"/>
+          <w:lang w:val="en-US" w:eastAsia="pt-BR"/>
+        </w:rPr>
+        <w:t>strong</w:t>
+      </w:r>
+      <w:r>
+        <w:rPr>
+          <w:rFonts w:ascii="Consolas" w:eastAsia="Times New Roman" w:hAnsi="Consolas" w:cs="Times New Roman"/>
+          <w:color w:val="808080"/>
+          <w:sz w:val="21"/>
+          <w:szCs w:val="21"/>
+          <w:lang w:val="en-US" w:eastAsia="pt-BR"/>
+        </w:rPr>
+        <w:t>&gt;</w:t>
+      </w:r>
+    </w:p>
+    <w:p>
+      <w:pPr>
+        <w:shd w:val="clear" w:color="auto" w:fill="1E1E1E"/>
+        <w:spacing w:after="0" w:line="285" w:lineRule="atLeast"/>
+        <w:rPr>
+          <w:rFonts w:ascii="Consolas" w:eastAsia="Times New Roman" w:hAnsi="Consolas" w:cs="Times New Roman"/>
+          <w:color w:val="D4D4D4"/>
+          <w:sz w:val="21"/>
+          <w:szCs w:val="21"/>
+          <w:lang w:eastAsia="pt-BR"/>
+        </w:rPr>
+      </w:pPr>
+      <w:r>
+        <w:rPr>
+          <w:rFonts w:ascii="Consolas" w:eastAsia="Times New Roman" w:hAnsi="Consolas" w:cs="Times New Roman"/>
+          <w:color w:val="D4D4D4"/>
+          <w:sz w:val="21"/>
+          <w:szCs w:val="21"/>
+          <w:lang w:val="en-US" w:eastAsia="pt-BR"/>
+        </w:rPr>
+        <w:t>    </w:t>
+      </w:r>
+      <w:r>
+        <w:rPr>
+          <w:rFonts w:ascii="Consolas" w:eastAsia="Times New Roman" w:hAnsi="Consolas" w:cs="Times New Roman"/>
+          <w:color w:val="808080"/>
+          <w:sz w:val="21"/>
+          <w:szCs w:val="21"/>
+          <w:lang w:eastAsia="pt-BR"/>
+        </w:rPr>
+        <w:t>&lt;/</w:t>
+      </w:r>
+      <w:r>
+        <w:rPr>
+          <w:rFonts w:ascii="Consolas" w:eastAsia="Times New Roman" w:hAnsi="Consolas" w:cs="Times New Roman"/>
+          <w:color w:val="569CD6"/>
+          <w:sz w:val="21"/>
+          <w:szCs w:val="21"/>
+          <w:lang w:eastAsia="pt-BR"/>
+        </w:rPr>
+        <w:t>button</w:t>
+      </w:r>
+      <w:r>
+        <w:rPr>
+          <w:rFonts w:ascii="Consolas" w:eastAsia="Times New Roman" w:hAnsi="Consolas" w:cs="Times New Roman"/>
+          <w:color w:val="808080"/>
+          <w:sz w:val="21"/>
+          <w:szCs w:val="21"/>
+          <w:lang w:eastAsia="pt-BR"/>
+        </w:rPr>
+        <w:t>&gt;</w:t>
+      </w:r>
+    </w:p>
+    <w:p>
+      <w:pPr>
+        <w:shd w:val="clear" w:color="auto" w:fill="1E1E1E"/>
+        <w:spacing w:after="0" w:line="285" w:lineRule="atLeast"/>
+        <w:rPr>
+          <w:rFonts w:ascii="Consolas" w:eastAsia="Times New Roman" w:hAnsi="Consolas" w:cs="Times New Roman"/>
+          <w:color w:val="D4D4D4"/>
+          <w:sz w:val="21"/>
+          <w:szCs w:val="21"/>
+          <w:lang w:eastAsia="pt-BR"/>
+        </w:rPr>
+      </w:pPr>
+      <w:r>
+        <w:rPr>
+          <w:rFonts w:ascii="Consolas" w:eastAsia="Times New Roman" w:hAnsi="Consolas" w:cs="Times New Roman"/>
+          <w:color w:val="D4D4D4"/>
+          <w:sz w:val="21"/>
+          <w:szCs w:val="21"/>
+          <w:lang w:eastAsia="pt-BR"/>
+        </w:rPr>
+        <w:t>    )</w:t>
+      </w:r>
+    </w:p>
+    <w:p>
+      <w:pPr>
+        <w:shd w:val="clear" w:color="auto" w:fill="1E1E1E"/>
+        <w:spacing w:after="0" w:line="285" w:lineRule="atLeast"/>
+        <w:rPr>
+          <w:rFonts w:ascii="Consolas" w:eastAsia="Times New Roman" w:hAnsi="Consolas" w:cs="Times New Roman"/>
+          <w:color w:val="D4D4D4"/>
+          <w:sz w:val="21"/>
+          <w:szCs w:val="21"/>
+          <w:lang w:eastAsia="pt-BR"/>
+        </w:rPr>
+      </w:pPr>
+      <w:r>
+        <w:rPr>
+          <w:rFonts w:ascii="Consolas" w:eastAsia="Times New Roman" w:hAnsi="Consolas" w:cs="Times New Roman"/>
+          <w:color w:val="D4D4D4"/>
+          <w:sz w:val="21"/>
+          <w:szCs w:val="21"/>
+          <w:lang w:eastAsia="pt-BR"/>
+        </w:rPr>
+        <w:t>}</w:t>
+      </w:r>
+    </w:p>
+    <w:p/>
+    <w:p>
+      <w:r>
+        <w:t>App:</w:t>
+      </w:r>
+    </w:p>
+    <w:p>
+      <w:pPr>
+        <w:shd w:val="clear" w:color="auto" w:fill="1E1E1E"/>
+        <w:spacing w:after="0" w:line="285" w:lineRule="atLeast"/>
+        <w:rPr>
+          <w:rFonts w:ascii="Consolas" w:eastAsia="Times New Roman" w:hAnsi="Consolas" w:cs="Times New Roman"/>
+          <w:color w:val="D4D4D4"/>
+          <w:sz w:val="21"/>
+          <w:szCs w:val="21"/>
+          <w:lang w:val="en-US" w:eastAsia="pt-BR"/>
+        </w:rPr>
+      </w:pPr>
+      <w:r>
+        <w:rPr>
+          <w:rFonts w:ascii="Consolas" w:eastAsia="Times New Roman" w:hAnsi="Consolas" w:cs="Times New Roman"/>
+          <w:color w:val="569CD6"/>
+          <w:sz w:val="21"/>
+          <w:szCs w:val="21"/>
+          <w:lang w:val="en-US" w:eastAsia="pt-BR"/>
+        </w:rPr>
+        <w:t>function</w:t>
+      </w:r>
+      <w:r>
+        <w:rPr>
+          <w:rFonts w:ascii="Consolas" w:eastAsia="Times New Roman" w:hAnsi="Consolas" w:cs="Times New Roman"/>
+          <w:color w:val="D4D4D4"/>
+          <w:sz w:val="21"/>
+          <w:szCs w:val="21"/>
+          <w:lang w:val="en-US" w:eastAsia="pt-BR"/>
+        </w:rPr>
+        <w:t> </w:t>
+      </w:r>
+      <w:r>
+        <w:rPr>
+          <w:rFonts w:ascii="Consolas" w:eastAsia="Times New Roman" w:hAnsi="Consolas" w:cs="Times New Roman"/>
+          <w:color w:val="DCDCAA"/>
+          <w:sz w:val="21"/>
+          <w:szCs w:val="21"/>
+          <w:lang w:val="en-US" w:eastAsia="pt-BR"/>
+        </w:rPr>
+        <w:t>App</w:t>
+      </w:r>
+      <w:r>
+        <w:rPr>
+          <w:rFonts w:ascii="Consolas" w:eastAsia="Times New Roman" w:hAnsi="Consolas" w:cs="Times New Roman"/>
+          <w:color w:val="D4D4D4"/>
+          <w:sz w:val="21"/>
+          <w:szCs w:val="21"/>
+          <w:lang w:val="en-US" w:eastAsia="pt-BR"/>
+        </w:rPr>
+        <w:t>() {</w:t>
+      </w:r>
+    </w:p>
+    <w:p>
+      <w:pPr>
+        <w:shd w:val="clear" w:color="auto" w:fill="1E1E1E"/>
+        <w:spacing w:after="0" w:line="285" w:lineRule="atLeast"/>
+        <w:rPr>
+          <w:rFonts w:ascii="Consolas" w:eastAsia="Times New Roman" w:hAnsi="Consolas" w:cs="Times New Roman"/>
+          <w:color w:val="D4D4D4"/>
+          <w:sz w:val="21"/>
+          <w:szCs w:val="21"/>
+          <w:lang w:val="en-US" w:eastAsia="pt-BR"/>
+        </w:rPr>
+      </w:pPr>
+      <w:r>
+        <w:rPr>
+          <w:rFonts w:ascii="Consolas" w:eastAsia="Times New Roman" w:hAnsi="Consolas" w:cs="Times New Roman"/>
+          <w:color w:val="D4D4D4"/>
+          <w:sz w:val="21"/>
+          <w:szCs w:val="21"/>
+          <w:lang w:val="en-US" w:eastAsia="pt-BR"/>
+        </w:rPr>
+        <w:t>  </w:t>
+      </w:r>
+      <w:r>
+        <w:rPr>
+          <w:rFonts w:ascii="Consolas" w:eastAsia="Times New Roman" w:hAnsi="Consolas" w:cs="Times New Roman"/>
+          <w:color w:val="C586C0"/>
+          <w:sz w:val="21"/>
+          <w:szCs w:val="21"/>
+          <w:lang w:val="en-US" w:eastAsia="pt-BR"/>
+        </w:rPr>
+        <w:t>return</w:t>
+      </w:r>
+      <w:r>
+        <w:rPr>
+          <w:rFonts w:ascii="Consolas" w:eastAsia="Times New Roman" w:hAnsi="Consolas" w:cs="Times New Roman"/>
+          <w:color w:val="D4D4D4"/>
+          <w:sz w:val="21"/>
+          <w:szCs w:val="21"/>
+          <w:lang w:val="en-US" w:eastAsia="pt-BR"/>
+        </w:rPr>
+        <w:t> (</w:t>
+      </w:r>
+    </w:p>
+    <w:p>
+      <w:pPr>
+        <w:shd w:val="clear" w:color="auto" w:fill="1E1E1E"/>
+        <w:spacing w:after="0" w:line="285" w:lineRule="atLeast"/>
+        <w:rPr>
+          <w:rFonts w:ascii="Consolas" w:eastAsia="Times New Roman" w:hAnsi="Consolas" w:cs="Times New Roman"/>
+          <w:color w:val="D4D4D4"/>
+          <w:sz w:val="21"/>
+          <w:szCs w:val="21"/>
+          <w:lang w:val="en-US" w:eastAsia="pt-BR"/>
+        </w:rPr>
+      </w:pPr>
+      <w:r>
+        <w:rPr>
+          <w:rFonts w:ascii="Consolas" w:eastAsia="Times New Roman" w:hAnsi="Consolas" w:cs="Times New Roman"/>
+          <w:color w:val="D4D4D4"/>
+          <w:sz w:val="21"/>
+          <w:szCs w:val="21"/>
+          <w:lang w:val="en-US" w:eastAsia="pt-BR"/>
+        </w:rPr>
+        <w:t>    </w:t>
+      </w:r>
+      <w:r>
+        <w:rPr>
+          <w:rFonts w:ascii="Consolas" w:eastAsia="Times New Roman" w:hAnsi="Consolas" w:cs="Times New Roman"/>
+          <w:color w:val="808080"/>
+          <w:sz w:val="21"/>
+          <w:szCs w:val="21"/>
+          <w:lang w:val="en-US" w:eastAsia="pt-BR"/>
+        </w:rPr>
+        <w:t>&lt;</w:t>
+      </w:r>
+      <w:r>
+        <w:rPr>
+          <w:rFonts w:ascii="Consolas" w:eastAsia="Times New Roman" w:hAnsi="Consolas" w:cs="Times New Roman"/>
+          <w:color w:val="569CD6"/>
+          <w:sz w:val="21"/>
+          <w:szCs w:val="21"/>
+          <w:lang w:val="en-US" w:eastAsia="pt-BR"/>
+        </w:rPr>
+        <w:t>div</w:t>
+      </w:r>
+      <w:r>
+        <w:rPr>
+          <w:rFonts w:ascii="Consolas" w:eastAsia="Times New Roman" w:hAnsi="Consolas" w:cs="Times New Roman"/>
+          <w:color w:val="808080"/>
+          <w:sz w:val="21"/>
+          <w:szCs w:val="21"/>
+          <w:lang w:val="en-US" w:eastAsia="pt-BR"/>
+        </w:rPr>
+        <w:t>&gt;</w:t>
+      </w:r>
+    </w:p>
+    <w:p>
+      <w:pPr>
+        <w:shd w:val="clear" w:color="auto" w:fill="1E1E1E"/>
+        <w:spacing w:after="0" w:line="285" w:lineRule="atLeast"/>
+        <w:rPr>
+          <w:rFonts w:ascii="Consolas" w:eastAsia="Times New Roman" w:hAnsi="Consolas" w:cs="Times New Roman"/>
+          <w:color w:val="D4D4D4"/>
+          <w:sz w:val="21"/>
+          <w:szCs w:val="21"/>
+          <w:lang w:val="en-US" w:eastAsia="pt-BR"/>
+        </w:rPr>
+      </w:pPr>
+      <w:r>
+        <w:rPr>
+          <w:rFonts w:ascii="Consolas" w:eastAsia="Times New Roman" w:hAnsi="Consolas" w:cs="Times New Roman"/>
+          <w:color w:val="D4D4D4"/>
+          <w:sz w:val="21"/>
+          <w:szCs w:val="21"/>
+          <w:lang w:val="en-US" w:eastAsia="pt-BR"/>
+        </w:rPr>
+        <w:t>      </w:t>
+      </w:r>
+      <w:r>
+        <w:rPr>
+          <w:rFonts w:ascii="Consolas" w:eastAsia="Times New Roman" w:hAnsi="Consolas" w:cs="Times New Roman"/>
+          <w:color w:val="808080"/>
+          <w:sz w:val="21"/>
+          <w:szCs w:val="21"/>
+          <w:lang w:val="en-US" w:eastAsia="pt-BR"/>
+        </w:rPr>
+        <w:t>&lt;</w:t>
+      </w:r>
+      <w:r>
+        <w:rPr>
+          <w:rFonts w:ascii="Consolas" w:eastAsia="Times New Roman" w:hAnsi="Consolas" w:cs="Times New Roman"/>
+          <w:color w:val="4EC9B0"/>
+          <w:sz w:val="21"/>
+          <w:szCs w:val="21"/>
+          <w:lang w:val="en-US" w:eastAsia="pt-BR"/>
+        </w:rPr>
+        <w:t>Button</w:t>
+      </w:r>
+      <w:r>
+        <w:rPr>
+          <w:rFonts w:ascii="Consolas" w:eastAsia="Times New Roman" w:hAnsi="Consolas" w:cs="Times New Roman"/>
+          <w:color w:val="D4D4D4"/>
+          <w:sz w:val="21"/>
+          <w:szCs w:val="21"/>
+          <w:lang w:val="en-US" w:eastAsia="pt-BR"/>
+        </w:rPr>
+        <w:t> </w:t>
+      </w:r>
+      <w:r>
+        <w:rPr>
+          <w:rFonts w:ascii="Consolas" w:eastAsia="Times New Roman" w:hAnsi="Consolas" w:cs="Times New Roman"/>
+          <w:color w:val="9CDCFE"/>
+          <w:sz w:val="21"/>
+          <w:szCs w:val="21"/>
+          <w:lang w:val="en-US" w:eastAsia="pt-BR"/>
+        </w:rPr>
+        <w:t>color</w:t>
+      </w:r>
+      <w:r>
+        <w:rPr>
+          <w:rFonts w:ascii="Consolas" w:eastAsia="Times New Roman" w:hAnsi="Consolas" w:cs="Times New Roman"/>
+          <w:color w:val="D4D4D4"/>
+          <w:sz w:val="21"/>
+          <w:szCs w:val="21"/>
+          <w:lang w:val="en-US" w:eastAsia="pt-BR"/>
+        </w:rPr>
+        <w:t>=</w:t>
+      </w:r>
+      <w:r>
+        <w:rPr>
+          <w:rFonts w:ascii="Consolas" w:eastAsia="Times New Roman" w:hAnsi="Consolas" w:cs="Times New Roman"/>
+          <w:color w:val="CE9178"/>
+          <w:sz w:val="21"/>
+          <w:szCs w:val="21"/>
+          <w:lang w:val="en-US" w:eastAsia="pt-BR"/>
+        </w:rPr>
+        <w:t>"red"</w:t>
+      </w:r>
+      <w:r>
+        <w:rPr>
+          <w:rFonts w:ascii="Consolas" w:eastAsia="Times New Roman" w:hAnsi="Consolas" w:cs="Times New Roman"/>
+          <w:color w:val="D4D4D4"/>
+          <w:sz w:val="21"/>
+          <w:szCs w:val="21"/>
+          <w:lang w:val="en-US" w:eastAsia="pt-BR"/>
+        </w:rPr>
+        <w:t> </w:t>
+      </w:r>
+      <w:r>
+        <w:rPr>
+          <w:rFonts w:ascii="Consolas" w:eastAsia="Times New Roman" w:hAnsi="Consolas" w:cs="Times New Roman"/>
+          <w:color w:val="808080"/>
+          <w:sz w:val="21"/>
+          <w:szCs w:val="21"/>
+          <w:lang w:val="en-US" w:eastAsia="pt-BR"/>
+        </w:rPr>
+        <w:t>/&gt;</w:t>
+      </w:r>
+    </w:p>
+    <w:p>
+      <w:pPr>
+        <w:shd w:val="clear" w:color="auto" w:fill="1E1E1E"/>
+        <w:spacing w:after="0" w:line="285" w:lineRule="atLeast"/>
+        <w:rPr>
+          <w:rFonts w:ascii="Consolas" w:eastAsia="Times New Roman" w:hAnsi="Consolas" w:cs="Times New Roman"/>
+          <w:color w:val="D4D4D4"/>
+          <w:sz w:val="21"/>
+          <w:szCs w:val="21"/>
+          <w:lang w:val="en-US" w:eastAsia="pt-BR"/>
+        </w:rPr>
+      </w:pPr>
+      <w:r>
+        <w:rPr>
+          <w:rFonts w:ascii="Consolas" w:eastAsia="Times New Roman" w:hAnsi="Consolas" w:cs="Times New Roman"/>
+          <w:color w:val="D4D4D4"/>
+          <w:sz w:val="21"/>
+          <w:szCs w:val="21"/>
+          <w:lang w:val="en-US" w:eastAsia="pt-BR"/>
+        </w:rPr>
+        <w:t>      </w:t>
+      </w:r>
+      <w:r>
+        <w:rPr>
+          <w:rFonts w:ascii="Consolas" w:eastAsia="Times New Roman" w:hAnsi="Consolas" w:cs="Times New Roman"/>
+          <w:color w:val="808080"/>
+          <w:sz w:val="21"/>
+          <w:szCs w:val="21"/>
+          <w:lang w:val="en-US" w:eastAsia="pt-BR"/>
+        </w:rPr>
+        <w:t>&lt;</w:t>
+      </w:r>
+      <w:r>
+        <w:rPr>
+          <w:rFonts w:ascii="Consolas" w:eastAsia="Times New Roman" w:hAnsi="Consolas" w:cs="Times New Roman"/>
+          <w:color w:val="4EC9B0"/>
+          <w:sz w:val="21"/>
+          <w:szCs w:val="21"/>
+          <w:lang w:val="en-US" w:eastAsia="pt-BR"/>
+        </w:rPr>
+        <w:t>Button</w:t>
+      </w:r>
+      <w:r>
+        <w:rPr>
+          <w:rFonts w:ascii="Consolas" w:eastAsia="Times New Roman" w:hAnsi="Consolas" w:cs="Times New Roman"/>
+          <w:color w:val="D4D4D4"/>
+          <w:sz w:val="21"/>
+          <w:szCs w:val="21"/>
+          <w:lang w:val="en-US" w:eastAsia="pt-BR"/>
+        </w:rPr>
+        <w:t> </w:t>
+      </w:r>
+      <w:r>
+        <w:rPr>
+          <w:rFonts w:ascii="Consolas" w:eastAsia="Times New Roman" w:hAnsi="Consolas" w:cs="Times New Roman"/>
+          <w:color w:val="9CDCFE"/>
+          <w:sz w:val="21"/>
+          <w:szCs w:val="21"/>
+          <w:lang w:val="en-US" w:eastAsia="pt-BR"/>
+        </w:rPr>
+        <w:t>color</w:t>
+      </w:r>
+      <w:r>
+        <w:rPr>
+          <w:rFonts w:ascii="Consolas" w:eastAsia="Times New Roman" w:hAnsi="Consolas" w:cs="Times New Roman"/>
+          <w:color w:val="D4D4D4"/>
+          <w:sz w:val="21"/>
+          <w:szCs w:val="21"/>
+          <w:lang w:val="en-US" w:eastAsia="pt-BR"/>
+        </w:rPr>
+        <w:t>=</w:t>
+      </w:r>
+      <w:r>
+        <w:rPr>
+          <w:rFonts w:ascii="Consolas" w:eastAsia="Times New Roman" w:hAnsi="Consolas" w:cs="Times New Roman"/>
+          <w:color w:val="CE9178"/>
+          <w:sz w:val="21"/>
+          <w:szCs w:val="21"/>
+          <w:lang w:val="en-US" w:eastAsia="pt-BR"/>
+        </w:rPr>
+        <w:t>"green"</w:t>
+      </w:r>
+      <w:r>
+        <w:rPr>
+          <w:rFonts w:ascii="Consolas" w:eastAsia="Times New Roman" w:hAnsi="Consolas" w:cs="Times New Roman"/>
+          <w:color w:val="D4D4D4"/>
+          <w:sz w:val="21"/>
+          <w:szCs w:val="21"/>
+          <w:lang w:val="en-US" w:eastAsia="pt-BR"/>
+        </w:rPr>
+        <w:t> </w:t>
+      </w:r>
+      <w:r>
+        <w:rPr>
+          <w:rFonts w:ascii="Consolas" w:eastAsia="Times New Roman" w:hAnsi="Consolas" w:cs="Times New Roman"/>
+          <w:color w:val="808080"/>
+          <w:sz w:val="21"/>
+          <w:szCs w:val="21"/>
+          <w:lang w:val="en-US" w:eastAsia="pt-BR"/>
+        </w:rPr>
+        <w:t>/&gt;</w:t>
+      </w:r>
+    </w:p>
+    <w:p>
+      <w:pPr>
+        <w:shd w:val="clear" w:color="auto" w:fill="1E1E1E"/>
+        <w:spacing w:after="0" w:line="285" w:lineRule="atLeast"/>
+        <w:rPr>
+          <w:rFonts w:ascii="Consolas" w:eastAsia="Times New Roman" w:hAnsi="Consolas" w:cs="Times New Roman"/>
+          <w:color w:val="D4D4D4"/>
+          <w:sz w:val="21"/>
+          <w:szCs w:val="21"/>
+          <w:lang w:val="en-US" w:eastAsia="pt-BR"/>
+        </w:rPr>
+      </w:pPr>
+      <w:r>
+        <w:rPr>
+          <w:rFonts w:ascii="Consolas" w:eastAsia="Times New Roman" w:hAnsi="Consolas" w:cs="Times New Roman"/>
+          <w:color w:val="D4D4D4"/>
+          <w:sz w:val="21"/>
+          <w:szCs w:val="21"/>
+          <w:lang w:val="en-US" w:eastAsia="pt-BR"/>
+        </w:rPr>
+        <w:t>      </w:t>
+      </w:r>
+      <w:r>
+        <w:rPr>
+          <w:rFonts w:ascii="Consolas" w:eastAsia="Times New Roman" w:hAnsi="Consolas" w:cs="Times New Roman"/>
+          <w:color w:val="808080"/>
+          <w:sz w:val="21"/>
+          <w:szCs w:val="21"/>
+          <w:lang w:val="en-US" w:eastAsia="pt-BR"/>
+        </w:rPr>
+        <w:t>&lt;</w:t>
+      </w:r>
+      <w:r>
+        <w:rPr>
+          <w:rFonts w:ascii="Consolas" w:eastAsia="Times New Roman" w:hAnsi="Consolas" w:cs="Times New Roman"/>
+          <w:color w:val="4EC9B0"/>
+          <w:sz w:val="21"/>
+          <w:szCs w:val="21"/>
+          <w:lang w:val="en-US" w:eastAsia="pt-BR"/>
+        </w:rPr>
+        <w:t>Button</w:t>
+      </w:r>
+      <w:r>
+        <w:rPr>
+          <w:rFonts w:ascii="Consolas" w:eastAsia="Times New Roman" w:hAnsi="Consolas" w:cs="Times New Roman"/>
+          <w:color w:val="D4D4D4"/>
+          <w:sz w:val="21"/>
+          <w:szCs w:val="21"/>
+          <w:lang w:val="en-US" w:eastAsia="pt-BR"/>
+        </w:rPr>
+        <w:t> </w:t>
+      </w:r>
+      <w:r>
+        <w:rPr>
+          <w:rFonts w:ascii="Consolas" w:eastAsia="Times New Roman" w:hAnsi="Consolas" w:cs="Times New Roman"/>
+          <w:color w:val="9CDCFE"/>
+          <w:sz w:val="21"/>
+          <w:szCs w:val="21"/>
+          <w:lang w:val="en-US" w:eastAsia="pt-BR"/>
+        </w:rPr>
+        <w:t>color</w:t>
+      </w:r>
+      <w:r>
+        <w:rPr>
+          <w:rFonts w:ascii="Consolas" w:eastAsia="Times New Roman" w:hAnsi="Consolas" w:cs="Times New Roman"/>
+          <w:color w:val="D4D4D4"/>
+          <w:sz w:val="21"/>
+          <w:szCs w:val="21"/>
+          <w:lang w:val="en-US" w:eastAsia="pt-BR"/>
+        </w:rPr>
+        <w:t>=</w:t>
+      </w:r>
+      <w:r>
+        <w:rPr>
+          <w:rFonts w:ascii="Consolas" w:eastAsia="Times New Roman" w:hAnsi="Consolas" w:cs="Times New Roman"/>
+          <w:color w:val="CE9178"/>
+          <w:sz w:val="21"/>
+          <w:szCs w:val="21"/>
+          <w:lang w:val="en-US" w:eastAsia="pt-BR"/>
+        </w:rPr>
+        <w:t>"blue"</w:t>
+      </w:r>
+      <w:r>
+        <w:rPr>
+          <w:rFonts w:ascii="Consolas" w:eastAsia="Times New Roman" w:hAnsi="Consolas" w:cs="Times New Roman"/>
+          <w:color w:val="D4D4D4"/>
+          <w:sz w:val="21"/>
+          <w:szCs w:val="21"/>
+          <w:lang w:val="en-US" w:eastAsia="pt-BR"/>
+        </w:rPr>
+        <w:t> </w:t>
+      </w:r>
+      <w:r>
+        <w:rPr>
+          <w:rFonts w:ascii="Consolas" w:eastAsia="Times New Roman" w:hAnsi="Consolas" w:cs="Times New Roman"/>
+          <w:color w:val="808080"/>
+          <w:sz w:val="21"/>
+          <w:szCs w:val="21"/>
+          <w:lang w:val="en-US" w:eastAsia="pt-BR"/>
+        </w:rPr>
+        <w:t>/&gt;</w:t>
+      </w:r>
+    </w:p>
+    <w:p>
+      <w:pPr>
+        <w:shd w:val="clear" w:color="auto" w:fill="1E1E1E"/>
+        <w:spacing w:after="0" w:line="285" w:lineRule="atLeast"/>
+        <w:rPr>
+          <w:rFonts w:ascii="Consolas" w:eastAsia="Times New Roman" w:hAnsi="Consolas" w:cs="Times New Roman"/>
+          <w:color w:val="D4D4D4"/>
+          <w:sz w:val="21"/>
+          <w:szCs w:val="21"/>
+          <w:lang w:eastAsia="pt-BR"/>
+        </w:rPr>
+      </w:pPr>
+      <w:r>
+        <w:rPr>
+          <w:rFonts w:ascii="Consolas" w:eastAsia="Times New Roman" w:hAnsi="Consolas" w:cs="Times New Roman"/>
+          <w:color w:val="D4D4D4"/>
+          <w:sz w:val="21"/>
+          <w:szCs w:val="21"/>
+          <w:lang w:val="en-US" w:eastAsia="pt-BR"/>
+        </w:rPr>
+        <w:t>    </w:t>
+      </w:r>
+      <w:r>
+        <w:rPr>
+          <w:rFonts w:ascii="Consolas" w:eastAsia="Times New Roman" w:hAnsi="Consolas" w:cs="Times New Roman"/>
+          <w:color w:val="808080"/>
+          <w:sz w:val="21"/>
+          <w:szCs w:val="21"/>
+          <w:lang w:eastAsia="pt-BR"/>
+        </w:rPr>
+        <w:t>&lt;/</w:t>
+      </w:r>
+      <w:r>
+        <w:rPr>
+          <w:rFonts w:ascii="Consolas" w:eastAsia="Times New Roman" w:hAnsi="Consolas" w:cs="Times New Roman"/>
+          <w:color w:val="569CD6"/>
+          <w:sz w:val="21"/>
+          <w:szCs w:val="21"/>
+          <w:lang w:eastAsia="pt-BR"/>
+        </w:rPr>
+        <w:t>div</w:t>
+      </w:r>
+      <w:r>
+        <w:rPr>
+          <w:rFonts w:ascii="Consolas" w:eastAsia="Times New Roman" w:hAnsi="Consolas" w:cs="Times New Roman"/>
+          <w:color w:val="808080"/>
+          <w:sz w:val="21"/>
+          <w:szCs w:val="21"/>
+          <w:lang w:eastAsia="pt-BR"/>
+        </w:rPr>
+        <w:t>&gt;</w:t>
+      </w:r>
+    </w:p>
+    <w:p>
+      <w:pPr>
+        <w:shd w:val="clear" w:color="auto" w:fill="1E1E1E"/>
+        <w:spacing w:after="0" w:line="285" w:lineRule="atLeast"/>
+        <w:rPr>
+          <w:rFonts w:ascii="Consolas" w:eastAsia="Times New Roman" w:hAnsi="Consolas" w:cs="Times New Roman"/>
+          <w:color w:val="D4D4D4"/>
+          <w:sz w:val="21"/>
+          <w:szCs w:val="21"/>
+          <w:lang w:eastAsia="pt-BR"/>
+        </w:rPr>
+      </w:pPr>
+      <w:r>
+        <w:rPr>
+          <w:rFonts w:ascii="Consolas" w:eastAsia="Times New Roman" w:hAnsi="Consolas" w:cs="Times New Roman"/>
+          <w:color w:val="D4D4D4"/>
+          <w:sz w:val="21"/>
+          <w:szCs w:val="21"/>
+          <w:lang w:eastAsia="pt-BR"/>
+        </w:rPr>
+        <w:t>  );</w:t>
+      </w:r>
+    </w:p>
+    <w:p>
+      <w:pPr>
+        <w:shd w:val="clear" w:color="auto" w:fill="1E1E1E"/>
+        <w:spacing w:after="0" w:line="285" w:lineRule="atLeast"/>
+        <w:rPr>
+          <w:rFonts w:ascii="Consolas" w:eastAsia="Times New Roman" w:hAnsi="Consolas" w:cs="Times New Roman"/>
+          <w:color w:val="D4D4D4"/>
+          <w:sz w:val="21"/>
+          <w:szCs w:val="21"/>
+          <w:lang w:eastAsia="pt-BR"/>
+        </w:rPr>
+      </w:pPr>
+      <w:r>
+        <w:rPr>
+          <w:rFonts w:ascii="Consolas" w:eastAsia="Times New Roman" w:hAnsi="Consolas" w:cs="Times New Roman"/>
+          <w:color w:val="D4D4D4"/>
+          <w:sz w:val="21"/>
+          <w:szCs w:val="21"/>
+          <w:lang w:eastAsia="pt-BR"/>
+        </w:rPr>
+        <w:t>}</w:t>
+      </w:r>
+    </w:p>
+    <w:p/>
+    <w:p>
+      <w:pPr>
+        <w:jc w:val="center"/>
+        <w:rPr>
+          <w:b/>
+          <w:bCs/>
+          <w:sz w:val="28"/>
+          <w:szCs w:val="28"/>
+        </w:rPr>
+      </w:pPr>
+      <w:r>
+        <w:rPr>
+          <w:b/>
+          <w:bCs/>
+          <w:sz w:val="28"/>
+          <w:szCs w:val="28"/>
+        </w:rPr>
+        <w:t>Propriedade</w:t>
+      </w:r>
+      <w:r>
+        <w:rPr>
+          <w:b/>
+          <w:bCs/>
+          <w:sz w:val="28"/>
+          <w:szCs w:val="28"/>
+        </w:rPr>
+        <w:t xml:space="preserve"> Children</w:t>
+      </w:r>
+    </w:p>
+    <w:p>
+      <w:r>
+        <w:t>Sempre que passamos algo dentro de um componente, ele é children.</w:t>
+      </w:r>
+    </w:p>
+    <w:p>
+      <w:r>
+        <w:t>Ex: Botão 1 = children</w:t>
+      </w:r>
+    </w:p>
+    <w:p>
+      <w:pPr>
+        <w:shd w:val="clear" w:color="auto" w:fill="1E1E1E"/>
+        <w:spacing w:after="0" w:line="285" w:lineRule="atLeast"/>
+        <w:rPr>
+          <w:rFonts w:ascii="Consolas" w:eastAsia="Times New Roman" w:hAnsi="Consolas" w:cs="Times New Roman"/>
+          <w:color w:val="D4D4D4"/>
+          <w:sz w:val="21"/>
+          <w:szCs w:val="21"/>
+          <w:lang w:eastAsia="pt-BR"/>
+        </w:rPr>
+      </w:pPr>
+    </w:p>
+    <w:p>
+      <w:pPr>
+        <w:shd w:val="clear" w:color="auto" w:fill="1E1E1E"/>
+        <w:spacing w:after="0" w:line="285" w:lineRule="atLeast"/>
+        <w:rPr>
+          <w:rFonts w:ascii="Consolas" w:eastAsia="Times New Roman" w:hAnsi="Consolas" w:cs="Times New Roman"/>
+          <w:color w:val="D4D4D4"/>
+          <w:sz w:val="21"/>
+          <w:szCs w:val="21"/>
+          <w:lang w:val="en-US" w:eastAsia="pt-BR"/>
+        </w:rPr>
+      </w:pPr>
+      <w:r>
+        <w:rPr>
+          <w:rFonts w:ascii="Consolas" w:eastAsia="Times New Roman" w:hAnsi="Consolas" w:cs="Times New Roman"/>
+          <w:color w:val="569CD6"/>
+          <w:sz w:val="21"/>
+          <w:szCs w:val="21"/>
+          <w:lang w:val="en-US" w:eastAsia="pt-BR"/>
+        </w:rPr>
+        <w:t>function</w:t>
+      </w:r>
+      <w:r>
+        <w:rPr>
+          <w:rFonts w:ascii="Consolas" w:eastAsia="Times New Roman" w:hAnsi="Consolas" w:cs="Times New Roman"/>
+          <w:color w:val="D4D4D4"/>
+          <w:sz w:val="21"/>
+          <w:szCs w:val="21"/>
+          <w:lang w:val="en-US" w:eastAsia="pt-BR"/>
+        </w:rPr>
+        <w:t> </w:t>
+      </w:r>
+      <w:r>
+        <w:rPr>
+          <w:rFonts w:ascii="Consolas" w:eastAsia="Times New Roman" w:hAnsi="Consolas" w:cs="Times New Roman"/>
+          <w:color w:val="DCDCAA"/>
+          <w:sz w:val="21"/>
+          <w:szCs w:val="21"/>
+          <w:lang w:val="en-US" w:eastAsia="pt-BR"/>
+        </w:rPr>
+        <w:t>App</w:t>
+      </w:r>
+      <w:r>
+        <w:rPr>
+          <w:rFonts w:ascii="Consolas" w:eastAsia="Times New Roman" w:hAnsi="Consolas" w:cs="Times New Roman"/>
+          <w:color w:val="D4D4D4"/>
+          <w:sz w:val="21"/>
+          <w:szCs w:val="21"/>
+          <w:lang w:val="en-US" w:eastAsia="pt-BR"/>
+        </w:rPr>
+        <w:t>() {</w:t>
+      </w:r>
+    </w:p>
+    <w:p>
+      <w:pPr>
+        <w:shd w:val="clear" w:color="auto" w:fill="1E1E1E"/>
+        <w:spacing w:after="0" w:line="285" w:lineRule="atLeast"/>
+        <w:rPr>
+          <w:rFonts w:ascii="Consolas" w:eastAsia="Times New Roman" w:hAnsi="Consolas" w:cs="Times New Roman"/>
+          <w:color w:val="D4D4D4"/>
+          <w:sz w:val="21"/>
+          <w:szCs w:val="21"/>
+          <w:lang w:val="en-US" w:eastAsia="pt-BR"/>
+        </w:rPr>
+      </w:pPr>
+      <w:r>
+        <w:rPr>
+          <w:rFonts w:ascii="Consolas" w:eastAsia="Times New Roman" w:hAnsi="Consolas" w:cs="Times New Roman"/>
+          <w:color w:val="D4D4D4"/>
+          <w:sz w:val="21"/>
+          <w:szCs w:val="21"/>
+          <w:lang w:val="en-US" w:eastAsia="pt-BR"/>
+        </w:rPr>
+        <w:t>  </w:t>
+      </w:r>
+      <w:r>
+        <w:rPr>
+          <w:rFonts w:ascii="Consolas" w:eastAsia="Times New Roman" w:hAnsi="Consolas" w:cs="Times New Roman"/>
+          <w:color w:val="C586C0"/>
+          <w:sz w:val="21"/>
+          <w:szCs w:val="21"/>
+          <w:lang w:val="en-US" w:eastAsia="pt-BR"/>
+        </w:rPr>
+        <w:t>return</w:t>
+      </w:r>
+      <w:r>
+        <w:rPr>
+          <w:rFonts w:ascii="Consolas" w:eastAsia="Times New Roman" w:hAnsi="Consolas" w:cs="Times New Roman"/>
+          <w:color w:val="D4D4D4"/>
+          <w:sz w:val="21"/>
+          <w:szCs w:val="21"/>
+          <w:lang w:val="en-US" w:eastAsia="pt-BR"/>
+        </w:rPr>
+        <w:t> (</w:t>
+      </w:r>
+    </w:p>
+    <w:p>
+      <w:pPr>
+        <w:shd w:val="clear" w:color="auto" w:fill="1E1E1E"/>
+        <w:spacing w:after="0" w:line="285" w:lineRule="atLeast"/>
+        <w:rPr>
+          <w:rFonts w:ascii="Consolas" w:eastAsia="Times New Roman" w:hAnsi="Consolas" w:cs="Times New Roman"/>
+          <w:color w:val="D4D4D4"/>
+          <w:sz w:val="21"/>
+          <w:szCs w:val="21"/>
+          <w:lang w:val="en-US" w:eastAsia="pt-BR"/>
+        </w:rPr>
+      </w:pPr>
+      <w:r>
+        <w:rPr>
+          <w:rFonts w:ascii="Consolas" w:eastAsia="Times New Roman" w:hAnsi="Consolas" w:cs="Times New Roman"/>
+          <w:color w:val="D4D4D4"/>
+          <w:sz w:val="21"/>
+          <w:szCs w:val="21"/>
+          <w:lang w:val="en-US" w:eastAsia="pt-BR"/>
+        </w:rPr>
+        <w:t>    </w:t>
+      </w:r>
+      <w:r>
+        <w:rPr>
+          <w:rFonts w:ascii="Consolas" w:eastAsia="Times New Roman" w:hAnsi="Consolas" w:cs="Times New Roman"/>
+          <w:color w:val="808080"/>
+          <w:sz w:val="21"/>
+          <w:szCs w:val="21"/>
+          <w:lang w:val="en-US" w:eastAsia="pt-BR"/>
+        </w:rPr>
+        <w:t>&lt;</w:t>
+      </w:r>
+      <w:r>
+        <w:rPr>
+          <w:rFonts w:ascii="Consolas" w:eastAsia="Times New Roman" w:hAnsi="Consolas" w:cs="Times New Roman"/>
+          <w:color w:val="569CD6"/>
+          <w:sz w:val="21"/>
+          <w:szCs w:val="21"/>
+          <w:lang w:val="en-US" w:eastAsia="pt-BR"/>
+        </w:rPr>
+        <w:t>div</w:t>
+      </w:r>
+      <w:r>
+        <w:rPr>
+          <w:rFonts w:ascii="Consolas" w:eastAsia="Times New Roman" w:hAnsi="Consolas" w:cs="Times New Roman"/>
+          <w:color w:val="808080"/>
+          <w:sz w:val="21"/>
+          <w:szCs w:val="21"/>
+          <w:lang w:val="en-US" w:eastAsia="pt-BR"/>
+        </w:rPr>
+        <w:t>&gt;</w:t>
+      </w:r>
+    </w:p>
+    <w:p>
+      <w:pPr>
+        <w:shd w:val="clear" w:color="auto" w:fill="1E1E1E"/>
+        <w:spacing w:after="0" w:line="285" w:lineRule="atLeast"/>
+        <w:rPr>
+          <w:rFonts w:ascii="Consolas" w:eastAsia="Times New Roman" w:hAnsi="Consolas" w:cs="Times New Roman"/>
+          <w:color w:val="D4D4D4"/>
+          <w:sz w:val="21"/>
+          <w:szCs w:val="21"/>
+          <w:lang w:val="en-US" w:eastAsia="pt-BR"/>
+        </w:rPr>
+      </w:pPr>
+      <w:r>
+        <w:rPr>
+          <w:rFonts w:ascii="Consolas" w:eastAsia="Times New Roman" w:hAnsi="Consolas" w:cs="Times New Roman"/>
+          <w:color w:val="D4D4D4"/>
+          <w:sz w:val="21"/>
+          <w:szCs w:val="21"/>
+          <w:lang w:val="en-US" w:eastAsia="pt-BR"/>
+        </w:rPr>
+        <w:t>      </w:t>
+      </w:r>
+      <w:r>
+        <w:rPr>
+          <w:rFonts w:ascii="Consolas" w:eastAsia="Times New Roman" w:hAnsi="Consolas" w:cs="Times New Roman"/>
+          <w:color w:val="808080"/>
+          <w:sz w:val="21"/>
+          <w:szCs w:val="21"/>
+          <w:lang w:val="en-US" w:eastAsia="pt-BR"/>
+        </w:rPr>
+        <w:t>&lt;</w:t>
+      </w:r>
+      <w:r>
+        <w:rPr>
+          <w:rFonts w:ascii="Consolas" w:eastAsia="Times New Roman" w:hAnsi="Consolas" w:cs="Times New Roman"/>
+          <w:color w:val="4EC9B0"/>
+          <w:sz w:val="21"/>
+          <w:szCs w:val="21"/>
+          <w:lang w:val="en-US" w:eastAsia="pt-BR"/>
+        </w:rPr>
+        <w:t>Button</w:t>
+      </w:r>
+      <w:r>
+        <w:rPr>
+          <w:rFonts w:ascii="Consolas" w:eastAsia="Times New Roman" w:hAnsi="Consolas" w:cs="Times New Roman"/>
+          <w:color w:val="D4D4D4"/>
+          <w:sz w:val="21"/>
+          <w:szCs w:val="21"/>
+          <w:lang w:val="en-US" w:eastAsia="pt-BR"/>
+        </w:rPr>
+        <w:t> </w:t>
+      </w:r>
+      <w:r>
+        <w:rPr>
+          <w:rFonts w:ascii="Consolas" w:eastAsia="Times New Roman" w:hAnsi="Consolas" w:cs="Times New Roman"/>
+          <w:color w:val="9CDCFE"/>
+          <w:sz w:val="21"/>
+          <w:szCs w:val="21"/>
+          <w:lang w:val="en-US" w:eastAsia="pt-BR"/>
+        </w:rPr>
+        <w:t>color</w:t>
+      </w:r>
+      <w:r>
+        <w:rPr>
+          <w:rFonts w:ascii="Consolas" w:eastAsia="Times New Roman" w:hAnsi="Consolas" w:cs="Times New Roman"/>
+          <w:color w:val="D4D4D4"/>
+          <w:sz w:val="21"/>
+          <w:szCs w:val="21"/>
+          <w:lang w:val="en-US" w:eastAsia="pt-BR"/>
+        </w:rPr>
+        <w:t>=</w:t>
+      </w:r>
+      <w:r>
+        <w:rPr>
+          <w:rFonts w:ascii="Consolas" w:eastAsia="Times New Roman" w:hAnsi="Consolas" w:cs="Times New Roman"/>
+          <w:color w:val="CE9178"/>
+          <w:sz w:val="21"/>
+          <w:szCs w:val="21"/>
+          <w:lang w:val="en-US" w:eastAsia="pt-BR"/>
+        </w:rPr>
+        <w:t>"red"</w:t>
+      </w:r>
+      <w:r>
+        <w:rPr>
+          <w:rFonts w:ascii="Consolas" w:eastAsia="Times New Roman" w:hAnsi="Consolas" w:cs="Times New Roman"/>
+          <w:color w:val="808080"/>
+          <w:sz w:val="21"/>
+          <w:szCs w:val="21"/>
+          <w:lang w:val="en-US" w:eastAsia="pt-BR"/>
+        </w:rPr>
+        <w:t>&gt;</w:t>
+      </w:r>
+    </w:p>
+    <w:p>
+      <w:pPr>
+        <w:shd w:val="clear" w:color="auto" w:fill="1E1E1E"/>
+        <w:spacing w:after="0" w:line="285" w:lineRule="atLeast"/>
+        <w:rPr>
+          <w:rFonts w:ascii="Consolas" w:eastAsia="Times New Roman" w:hAnsi="Consolas" w:cs="Times New Roman"/>
+          <w:color w:val="D4D4D4"/>
+          <w:sz w:val="21"/>
+          <w:szCs w:val="21"/>
+          <w:lang w:val="en-US" w:eastAsia="pt-BR"/>
+        </w:rPr>
+      </w:pPr>
+      <w:r>
+        <w:rPr>
+          <w:rFonts w:ascii="Consolas" w:eastAsia="Times New Roman" w:hAnsi="Consolas" w:cs="Times New Roman"/>
+          <w:color w:val="D4D4D4"/>
+          <w:sz w:val="21"/>
+          <w:szCs w:val="21"/>
+          <w:lang w:val="en-US" w:eastAsia="pt-BR"/>
+        </w:rPr>
+        <w:t>        Botão 1</w:t>
+      </w:r>
+    </w:p>
+    <w:p>
+      <w:pPr>
+        <w:shd w:val="clear" w:color="auto" w:fill="1E1E1E"/>
+        <w:spacing w:after="0" w:line="285" w:lineRule="atLeast"/>
+        <w:rPr>
+          <w:rFonts w:ascii="Consolas" w:eastAsia="Times New Roman" w:hAnsi="Consolas" w:cs="Times New Roman"/>
+          <w:color w:val="D4D4D4"/>
+          <w:sz w:val="21"/>
+          <w:szCs w:val="21"/>
+          <w:lang w:eastAsia="pt-BR"/>
+        </w:rPr>
+      </w:pPr>
+      <w:r>
+        <w:rPr>
+          <w:rFonts w:ascii="Consolas" w:eastAsia="Times New Roman" w:hAnsi="Consolas" w:cs="Times New Roman"/>
+          <w:color w:val="D4D4D4"/>
+          <w:sz w:val="21"/>
+          <w:szCs w:val="21"/>
+          <w:lang w:val="en-US" w:eastAsia="pt-BR"/>
+        </w:rPr>
+        <w:t>      </w:t>
+      </w:r>
+      <w:r>
+        <w:rPr>
+          <w:rFonts w:ascii="Consolas" w:eastAsia="Times New Roman" w:hAnsi="Consolas" w:cs="Times New Roman"/>
+          <w:color w:val="808080"/>
+          <w:sz w:val="21"/>
+          <w:szCs w:val="21"/>
+          <w:lang w:val="en-US" w:eastAsia="pt-BR"/>
+        </w:rPr>
+        <w:t>&lt;/</w:t>
+      </w:r>
+      <w:r>
+        <w:rPr>
+          <w:rFonts w:ascii="Consolas" w:eastAsia="Times New Roman" w:hAnsi="Consolas" w:cs="Times New Roman"/>
+          <w:color w:val="4EC9B0"/>
+          <w:sz w:val="21"/>
+          <w:szCs w:val="21"/>
+          <w:lang w:val="en-US" w:eastAsia="pt-BR"/>
+        </w:rPr>
+        <w:t>Button</w:t>
+      </w:r>
+      <w:r>
+        <w:rPr>
+          <w:rFonts w:ascii="Consolas" w:eastAsia="Times New Roman" w:hAnsi="Consolas" w:cs="Times New Roman"/>
+          <w:color w:val="808080"/>
+          <w:sz w:val="21"/>
+          <w:szCs w:val="21"/>
+          <w:lang w:val="en-US" w:eastAsia="pt-BR"/>
+        </w:rPr>
+        <w:t>&gt;</w:t>
+      </w:r>
+    </w:p>
+    <w:p>
+      <w:pPr>
+        <w:shd w:val="clear" w:color="auto" w:fill="1E1E1E"/>
+        <w:spacing w:after="0" w:line="285" w:lineRule="atLeast"/>
+        <w:rPr>
+          <w:rFonts w:ascii="Consolas" w:eastAsia="Times New Roman" w:hAnsi="Consolas" w:cs="Times New Roman"/>
+          <w:color w:val="D4D4D4"/>
+          <w:sz w:val="21"/>
+          <w:szCs w:val="21"/>
+          <w:lang w:eastAsia="pt-BR"/>
+        </w:rPr>
+      </w:pPr>
+      <w:r>
+        <w:rPr>
+          <w:rFonts w:ascii="Consolas" w:eastAsia="Times New Roman" w:hAnsi="Consolas" w:cs="Times New Roman"/>
+          <w:color w:val="D4D4D4"/>
+          <w:sz w:val="21"/>
+          <w:szCs w:val="21"/>
+          <w:lang w:eastAsia="pt-BR"/>
+        </w:rPr>
+        <w:t>    </w:t>
+      </w:r>
+      <w:r>
+        <w:rPr>
+          <w:rFonts w:ascii="Consolas" w:eastAsia="Times New Roman" w:hAnsi="Consolas" w:cs="Times New Roman"/>
+          <w:color w:val="808080"/>
+          <w:sz w:val="21"/>
+          <w:szCs w:val="21"/>
+          <w:lang w:eastAsia="pt-BR"/>
+        </w:rPr>
+        <w:t>&lt;/</w:t>
+      </w:r>
+      <w:r>
+        <w:rPr>
+          <w:rFonts w:ascii="Consolas" w:eastAsia="Times New Roman" w:hAnsi="Consolas" w:cs="Times New Roman"/>
+          <w:color w:val="569CD6"/>
+          <w:sz w:val="21"/>
+          <w:szCs w:val="21"/>
+          <w:lang w:eastAsia="pt-BR"/>
+        </w:rPr>
+        <w:t>div</w:t>
+      </w:r>
+      <w:r>
+        <w:rPr>
+          <w:rFonts w:ascii="Consolas" w:eastAsia="Times New Roman" w:hAnsi="Consolas" w:cs="Times New Roman"/>
+          <w:color w:val="808080"/>
+          <w:sz w:val="21"/>
+          <w:szCs w:val="21"/>
+          <w:lang w:eastAsia="pt-BR"/>
+        </w:rPr>
+        <w:t>&gt;</w:t>
+      </w:r>
+    </w:p>
+    <w:p>
+      <w:pPr>
+        <w:shd w:val="clear" w:color="auto" w:fill="1E1E1E"/>
+        <w:spacing w:after="0" w:line="285" w:lineRule="atLeast"/>
+        <w:rPr>
+          <w:rFonts w:ascii="Consolas" w:eastAsia="Times New Roman" w:hAnsi="Consolas" w:cs="Times New Roman"/>
+          <w:color w:val="D4D4D4"/>
+          <w:sz w:val="21"/>
+          <w:szCs w:val="21"/>
+          <w:lang w:eastAsia="pt-BR"/>
+        </w:rPr>
+      </w:pPr>
+      <w:r>
+        <w:rPr>
+          <w:rFonts w:ascii="Consolas" w:eastAsia="Times New Roman" w:hAnsi="Consolas" w:cs="Times New Roman"/>
+          <w:color w:val="D4D4D4"/>
+          <w:sz w:val="21"/>
+          <w:szCs w:val="21"/>
+          <w:lang w:eastAsia="pt-BR"/>
+        </w:rPr>
+        <w:t>  );</w:t>
+      </w:r>
+    </w:p>
+    <w:p>
+      <w:pPr>
+        <w:shd w:val="clear" w:color="auto" w:fill="1E1E1E"/>
+        <w:spacing w:after="0" w:line="285" w:lineRule="atLeast"/>
+        <w:rPr>
+          <w:rFonts w:ascii="Consolas" w:eastAsia="Times New Roman" w:hAnsi="Consolas" w:cs="Times New Roman"/>
+          <w:color w:val="D4D4D4"/>
+          <w:sz w:val="21"/>
+          <w:szCs w:val="21"/>
+          <w:lang w:eastAsia="pt-BR"/>
+        </w:rPr>
+      </w:pPr>
+      <w:r>
+        <w:rPr>
+          <w:rFonts w:ascii="Consolas" w:eastAsia="Times New Roman" w:hAnsi="Consolas" w:cs="Times New Roman"/>
+          <w:color w:val="D4D4D4"/>
+          <w:sz w:val="21"/>
+          <w:szCs w:val="21"/>
+          <w:lang w:eastAsia="pt-BR"/>
+        </w:rPr>
+        <w:t>}</w:t>
+      </w:r>
+    </w:p>
+    <w:p/>
+    <w:p>
+      <w:pPr>
+        <w:jc w:val="center"/>
+        <w:rPr>
+          <w:b/>
+          <w:bCs/>
+          <w:sz w:val="32"/>
+          <w:szCs w:val="32"/>
+        </w:rPr>
+      </w:pPr>
+      <w:r>
+        <w:rPr>
+          <w:b/>
+          <w:bCs/>
+          <w:sz w:val="32"/>
+          <w:szCs w:val="32"/>
+        </w:rPr>
+        <w:lastRenderedPageBreak/>
+        <w:t>Estado</w:t>
+      </w:r>
+    </w:p>
+    <w:p>
+      <w:r>
+        <w:t>Armazenar informações que v</w:t>
+      </w:r>
+      <w:r>
+        <w:t>ão variar, ao longo do tempo.</w:t>
+      </w:r>
+    </w:p>
+    <w:p>
+      <w:r>
+        <w:t xml:space="preserve">Não são variáveis simples do JS. </w:t>
+      </w:r>
+    </w:p>
+    <w:p>
+      <w:pPr>
+        <w:shd w:val="clear" w:color="auto" w:fill="1E1E1E"/>
+        <w:spacing w:after="0" w:line="285" w:lineRule="atLeast"/>
+        <w:rPr>
+          <w:rFonts w:ascii="Consolas" w:eastAsia="Times New Roman" w:hAnsi="Consolas" w:cs="Times New Roman"/>
+          <w:color w:val="D4D4D4"/>
+          <w:sz w:val="21"/>
+          <w:szCs w:val="21"/>
+          <w:lang w:eastAsia="pt-BR"/>
+        </w:rPr>
+      </w:pPr>
+      <w:r>
+        <w:rPr>
+          <w:rFonts w:ascii="Consolas" w:eastAsia="Times New Roman" w:hAnsi="Consolas" w:cs="Times New Roman"/>
+          <w:color w:val="C586C0"/>
+          <w:sz w:val="21"/>
+          <w:szCs w:val="21"/>
+          <w:lang w:eastAsia="pt-BR"/>
+        </w:rPr>
+        <w:t>import</w:t>
+      </w:r>
+      <w:r>
+        <w:rPr>
+          <w:rFonts w:ascii="Consolas" w:eastAsia="Times New Roman" w:hAnsi="Consolas" w:cs="Times New Roman"/>
+          <w:color w:val="D4D4D4"/>
+          <w:sz w:val="21"/>
+          <w:szCs w:val="21"/>
+          <w:lang w:eastAsia="pt-BR"/>
+        </w:rPr>
+        <w:t> {</w:t>
+      </w:r>
+      <w:r>
+        <w:rPr>
+          <w:rFonts w:ascii="Consolas" w:eastAsia="Times New Roman" w:hAnsi="Consolas" w:cs="Times New Roman"/>
+          <w:color w:val="D4D4D4"/>
+          <w:sz w:val="21"/>
+          <w:szCs w:val="21"/>
+          <w:lang w:eastAsia="pt-BR"/>
+        </w:rPr>
+        <w:t xml:space="preserve"> </w:t>
+      </w:r>
+      <w:r>
+        <w:rPr>
+          <w:rFonts w:ascii="Consolas" w:eastAsia="Times New Roman" w:hAnsi="Consolas" w:cs="Times New Roman"/>
+          <w:color w:val="9CDCFE"/>
+          <w:sz w:val="21"/>
+          <w:szCs w:val="21"/>
+          <w:lang w:eastAsia="pt-BR"/>
+        </w:rPr>
+        <w:t>useState</w:t>
+      </w:r>
+      <w:r>
+        <w:rPr>
+          <w:rFonts w:ascii="Consolas" w:eastAsia="Times New Roman" w:hAnsi="Consolas" w:cs="Times New Roman"/>
+          <w:color w:val="D4D4D4"/>
+          <w:sz w:val="21"/>
+          <w:szCs w:val="21"/>
+          <w:lang w:eastAsia="pt-BR"/>
+        </w:rPr>
+        <w:t> } </w:t>
+      </w:r>
+      <w:r>
+        <w:rPr>
+          <w:rFonts w:ascii="Consolas" w:eastAsia="Times New Roman" w:hAnsi="Consolas" w:cs="Times New Roman"/>
+          <w:color w:val="C586C0"/>
+          <w:sz w:val="21"/>
+          <w:szCs w:val="21"/>
+          <w:lang w:eastAsia="pt-BR"/>
+        </w:rPr>
+        <w:t>from</w:t>
+      </w:r>
+      <w:r>
+        <w:rPr>
+          <w:rFonts w:ascii="Consolas" w:eastAsia="Times New Roman" w:hAnsi="Consolas" w:cs="Times New Roman"/>
+          <w:color w:val="D4D4D4"/>
+          <w:sz w:val="21"/>
+          <w:szCs w:val="21"/>
+          <w:lang w:eastAsia="pt-BR"/>
+        </w:rPr>
+        <w:t> </w:t>
+      </w:r>
+      <w:r>
+        <w:rPr>
+          <w:rFonts w:ascii="Consolas" w:eastAsia="Times New Roman" w:hAnsi="Consolas" w:cs="Times New Roman"/>
+          <w:color w:val="CE9178"/>
+          <w:sz w:val="21"/>
+          <w:szCs w:val="21"/>
+          <w:lang w:eastAsia="pt-BR"/>
+        </w:rPr>
+        <w:t>'react'</w:t>
+      </w:r>
+      <w:r>
+        <w:rPr>
+          <w:rFonts w:ascii="Consolas" w:eastAsia="Times New Roman" w:hAnsi="Consolas" w:cs="Times New Roman"/>
+          <w:color w:val="D4D4D4"/>
+          <w:sz w:val="21"/>
+          <w:szCs w:val="21"/>
+          <w:lang w:eastAsia="pt-BR"/>
+        </w:rPr>
+        <w:t>;</w:t>
+      </w:r>
+    </w:p>
+    <w:p>
+      <w:pPr>
+        <w:shd w:val="clear" w:color="auto" w:fill="1E1E1E"/>
+        <w:spacing w:after="0" w:line="285" w:lineRule="atLeast"/>
+        <w:rPr>
+          <w:rFonts w:ascii="Consolas" w:eastAsia="Times New Roman" w:hAnsi="Consolas" w:cs="Times New Roman"/>
+          <w:color w:val="D4D4D4"/>
+          <w:sz w:val="21"/>
+          <w:szCs w:val="21"/>
+          <w:u w:val="single"/>
+          <w:lang w:eastAsia="pt-BR"/>
+        </w:rPr>
+      </w:pPr>
+    </w:p>
+    <w:p>
+      <w:pPr>
+        <w:shd w:val="clear" w:color="auto" w:fill="1E1E1E"/>
+        <w:spacing w:after="0" w:line="285" w:lineRule="atLeast"/>
+        <w:rPr>
+          <w:rFonts w:ascii="Consolas" w:eastAsia="Times New Roman" w:hAnsi="Consolas" w:cs="Times New Roman"/>
+          <w:color w:val="D4D4D4"/>
+          <w:sz w:val="21"/>
+          <w:szCs w:val="21"/>
+          <w:lang w:val="en-US" w:eastAsia="pt-BR"/>
+        </w:rPr>
+      </w:pPr>
+      <w:r>
+        <w:rPr>
+          <w:rFonts w:ascii="Consolas" w:eastAsia="Times New Roman" w:hAnsi="Consolas" w:cs="Times New Roman"/>
+          <w:color w:val="C586C0"/>
+          <w:sz w:val="21"/>
+          <w:szCs w:val="21"/>
+          <w:lang w:val="en-US" w:eastAsia="pt-BR"/>
+        </w:rPr>
+        <w:t>export</w:t>
+      </w:r>
+      <w:r>
+        <w:rPr>
+          <w:rFonts w:ascii="Consolas" w:eastAsia="Times New Roman" w:hAnsi="Consolas" w:cs="Times New Roman"/>
+          <w:color w:val="D4D4D4"/>
+          <w:sz w:val="21"/>
+          <w:szCs w:val="21"/>
+          <w:lang w:val="en-US" w:eastAsia="pt-BR"/>
+        </w:rPr>
+        <w:t> </w:t>
+      </w:r>
+      <w:r>
+        <w:rPr>
+          <w:rFonts w:ascii="Consolas" w:eastAsia="Times New Roman" w:hAnsi="Consolas" w:cs="Times New Roman"/>
+          <w:color w:val="569CD6"/>
+          <w:sz w:val="21"/>
+          <w:szCs w:val="21"/>
+          <w:lang w:val="en-US" w:eastAsia="pt-BR"/>
+        </w:rPr>
+        <w:t>function</w:t>
+      </w:r>
+      <w:r>
+        <w:rPr>
+          <w:rFonts w:ascii="Consolas" w:eastAsia="Times New Roman" w:hAnsi="Consolas" w:cs="Times New Roman"/>
+          <w:color w:val="D4D4D4"/>
+          <w:sz w:val="21"/>
+          <w:szCs w:val="21"/>
+          <w:lang w:val="en-US" w:eastAsia="pt-BR"/>
+        </w:rPr>
+        <w:t> </w:t>
+      </w:r>
+      <w:r>
+        <w:rPr>
+          <w:rFonts w:ascii="Consolas" w:eastAsia="Times New Roman" w:hAnsi="Consolas" w:cs="Times New Roman"/>
+          <w:color w:val="DCDCAA"/>
+          <w:sz w:val="21"/>
+          <w:szCs w:val="21"/>
+          <w:lang w:val="en-US" w:eastAsia="pt-BR"/>
+        </w:rPr>
+        <w:t>Button</w:t>
+      </w:r>
+      <w:r>
+        <w:rPr>
+          <w:rFonts w:ascii="Consolas" w:eastAsia="Times New Roman" w:hAnsi="Consolas" w:cs="Times New Roman"/>
+          <w:color w:val="D4D4D4"/>
+          <w:sz w:val="21"/>
+          <w:szCs w:val="21"/>
+          <w:lang w:val="en-US" w:eastAsia="pt-BR"/>
+        </w:rPr>
+        <w:t>(</w:t>
+      </w:r>
+      <w:r>
+        <w:rPr>
+          <w:rFonts w:ascii="Consolas" w:eastAsia="Times New Roman" w:hAnsi="Consolas" w:cs="Times New Roman"/>
+          <w:color w:val="9CDCFE"/>
+          <w:sz w:val="21"/>
+          <w:szCs w:val="21"/>
+          <w:lang w:val="en-US" w:eastAsia="pt-BR"/>
+        </w:rPr>
+        <w:t>props</w:t>
+      </w:r>
+      <w:r>
+        <w:rPr>
+          <w:rFonts w:ascii="Consolas" w:eastAsia="Times New Roman" w:hAnsi="Consolas" w:cs="Times New Roman"/>
+          <w:color w:val="D4D4D4"/>
+          <w:sz w:val="21"/>
+          <w:szCs w:val="21"/>
+          <w:lang w:val="en-US" w:eastAsia="pt-BR"/>
+        </w:rPr>
+        <w:t>: </w:t>
+      </w:r>
+      <w:r>
+        <w:rPr>
+          <w:rFonts w:ascii="Consolas" w:eastAsia="Times New Roman" w:hAnsi="Consolas" w:cs="Times New Roman"/>
+          <w:color w:val="4EC9B0"/>
+          <w:sz w:val="21"/>
+          <w:szCs w:val="21"/>
+          <w:lang w:val="en-US" w:eastAsia="pt-BR"/>
+        </w:rPr>
+        <w:t>ButtonProps</w:t>
+      </w:r>
+      <w:r>
+        <w:rPr>
+          <w:rFonts w:ascii="Consolas" w:eastAsia="Times New Roman" w:hAnsi="Consolas" w:cs="Times New Roman"/>
+          <w:color w:val="D4D4D4"/>
+          <w:sz w:val="21"/>
+          <w:szCs w:val="21"/>
+          <w:lang w:val="en-US" w:eastAsia="pt-BR"/>
+        </w:rPr>
+        <w:t>){</w:t>
+      </w:r>
+    </w:p>
+    <w:p>
+      <w:pPr>
+        <w:shd w:val="clear" w:color="auto" w:fill="1E1E1E"/>
+        <w:spacing w:after="0" w:line="285" w:lineRule="atLeast"/>
+        <w:rPr>
+          <w:rFonts w:ascii="Consolas" w:eastAsia="Times New Roman" w:hAnsi="Consolas" w:cs="Times New Roman"/>
+          <w:color w:val="D4D4D4"/>
+          <w:sz w:val="21"/>
+          <w:szCs w:val="21"/>
+          <w:lang w:val="en-US" w:eastAsia="pt-BR"/>
+        </w:rPr>
+      </w:pPr>
+      <w:r>
+        <w:rPr>
+          <w:rFonts w:ascii="Consolas" w:eastAsia="Times New Roman" w:hAnsi="Consolas" w:cs="Times New Roman"/>
+          <w:color w:val="D4D4D4"/>
+          <w:sz w:val="21"/>
+          <w:szCs w:val="21"/>
+          <w:lang w:val="en-US" w:eastAsia="pt-BR"/>
+        </w:rPr>
+        <w:t>  </w:t>
+      </w:r>
+      <w:r>
+        <w:rPr>
+          <w:rFonts w:ascii="Consolas" w:eastAsia="Times New Roman" w:hAnsi="Consolas" w:cs="Times New Roman"/>
+          <w:color w:val="569CD6"/>
+          <w:sz w:val="21"/>
+          <w:szCs w:val="21"/>
+          <w:lang w:val="en-US" w:eastAsia="pt-BR"/>
+        </w:rPr>
+        <w:t>const</w:t>
+      </w:r>
+      <w:r>
+        <w:rPr>
+          <w:rFonts w:ascii="Consolas" w:eastAsia="Times New Roman" w:hAnsi="Consolas" w:cs="Times New Roman"/>
+          <w:color w:val="D4D4D4"/>
+          <w:sz w:val="21"/>
+          <w:szCs w:val="21"/>
+          <w:lang w:val="en-US" w:eastAsia="pt-BR"/>
+        </w:rPr>
+        <w:t> </w:t>
+      </w:r>
+      <w:r>
+        <w:rPr>
+          <w:rFonts w:ascii="Consolas" w:eastAsia="Times New Roman" w:hAnsi="Consolas" w:cs="Times New Roman"/>
+          <w:color w:val="4FC1FF"/>
+          <w:sz w:val="21"/>
+          <w:szCs w:val="21"/>
+          <w:lang w:val="en-US" w:eastAsia="pt-BR"/>
+        </w:rPr>
+        <w:t>counter</w:t>
+      </w:r>
+      <w:r>
+        <w:rPr>
+          <w:rFonts w:ascii="Consolas" w:eastAsia="Times New Roman" w:hAnsi="Consolas" w:cs="Times New Roman"/>
+          <w:color w:val="D4D4D4"/>
+          <w:sz w:val="21"/>
+          <w:szCs w:val="21"/>
+          <w:lang w:val="en-US" w:eastAsia="pt-BR"/>
+        </w:rPr>
+        <w:t> = </w:t>
+      </w:r>
+      <w:r>
+        <w:rPr>
+          <w:rFonts w:ascii="Consolas" w:eastAsia="Times New Roman" w:hAnsi="Consolas" w:cs="Times New Roman"/>
+          <w:color w:val="DCDCAA"/>
+          <w:sz w:val="21"/>
+          <w:szCs w:val="21"/>
+          <w:lang w:val="en-US" w:eastAsia="pt-BR"/>
+        </w:rPr>
+        <w:t>useState</w:t>
+      </w:r>
+      <w:r>
+        <w:rPr>
+          <w:rFonts w:ascii="Consolas" w:eastAsia="Times New Roman" w:hAnsi="Consolas" w:cs="Times New Roman"/>
+          <w:color w:val="D4D4D4"/>
+          <w:sz w:val="21"/>
+          <w:szCs w:val="21"/>
+          <w:lang w:val="en-US" w:eastAsia="pt-BR"/>
+        </w:rPr>
+        <w:t>(</w:t>
+      </w:r>
+      <w:r>
+        <w:rPr>
+          <w:rFonts w:ascii="Consolas" w:eastAsia="Times New Roman" w:hAnsi="Consolas" w:cs="Times New Roman"/>
+          <w:color w:val="B5CEA8"/>
+          <w:sz w:val="21"/>
+          <w:szCs w:val="21"/>
+          <w:lang w:val="en-US" w:eastAsia="pt-BR"/>
+        </w:rPr>
+        <w:t>1</w:t>
+      </w:r>
+      <w:r>
+        <w:rPr>
+          <w:rFonts w:ascii="Consolas" w:eastAsia="Times New Roman" w:hAnsi="Consolas" w:cs="Times New Roman"/>
+          <w:color w:val="D4D4D4"/>
+          <w:sz w:val="21"/>
+          <w:szCs w:val="21"/>
+          <w:lang w:val="en-US" w:eastAsia="pt-BR"/>
+        </w:rPr>
+        <w:t>)</w:t>
+      </w:r>
+    </w:p>
+    <w:p>
+      <w:pPr>
+        <w:shd w:val="clear" w:color="auto" w:fill="1E1E1E"/>
+        <w:spacing w:after="0" w:line="285" w:lineRule="atLeast"/>
+        <w:rPr>
+          <w:rFonts w:ascii="Consolas" w:eastAsia="Times New Roman" w:hAnsi="Consolas" w:cs="Times New Roman"/>
+          <w:color w:val="D4D4D4"/>
+          <w:sz w:val="21"/>
+          <w:szCs w:val="21"/>
+          <w:lang w:val="en-US" w:eastAsia="pt-BR"/>
+        </w:rPr>
+      </w:pPr>
+      <w:r>
+        <w:rPr>
+          <w:rFonts w:ascii="Consolas" w:eastAsia="Times New Roman" w:hAnsi="Consolas" w:cs="Times New Roman"/>
+          <w:color w:val="D4D4D4"/>
+          <w:sz w:val="21"/>
+          <w:szCs w:val="21"/>
+          <w:lang w:val="en-US" w:eastAsia="pt-BR"/>
+        </w:rPr>
+        <w:t xml:space="preserve">  …</w:t>
+      </w:r>
+    </w:p>
+    <w:p>
+      <w:pPr>
+        <w:shd w:val="clear" w:color="auto" w:fill="1E1E1E"/>
+        <w:spacing w:after="0" w:line="285" w:lineRule="atLeast"/>
+        <w:rPr>
+          <w:rFonts w:ascii="Consolas" w:eastAsia="Times New Roman" w:hAnsi="Consolas" w:cs="Times New Roman"/>
+          <w:color w:val="D4D4D4"/>
+          <w:sz w:val="21"/>
+          <w:szCs w:val="21"/>
+          <w:lang w:eastAsia="pt-BR"/>
+        </w:rPr>
+      </w:pPr>
+      <w:r>
+        <w:rPr>
+          <w:rFonts w:ascii="Consolas" w:eastAsia="Times New Roman" w:hAnsi="Consolas" w:cs="Times New Roman"/>
+          <w:color w:val="D4D4D4"/>
+          <w:sz w:val="21"/>
+          <w:szCs w:val="21"/>
+          <w:lang w:eastAsia="pt-BR"/>
+        </w:rPr>
+        <w:t>}</w:t>
+      </w:r>
+    </w:p>
+    <w:p>
+      <w:pPr>
+        <w:rPr>
+          <w:lang w:val="en-US"/>
+        </w:rPr>
+      </w:pPr>
+    </w:p>
+    <w:p>
+      <w:r>
+        <w:t>O useState não retorna a</w:t>
+      </w:r>
+      <w:r>
+        <w:t xml:space="preserve">penas a variável em si, mas a variável e uma função para atualizar o valor do </w:t>
+      </w:r>
+      <w:r>
+        <w:t>conter, então é possível desestruturar</w:t>
+      </w:r>
+    </w:p>
+    <w:p>
+      <w:pPr>
+        <w:shd w:val="clear" w:color="auto" w:fill="1E1E1E"/>
+        <w:spacing w:after="0" w:line="285" w:lineRule="atLeast"/>
+        <w:rPr>
+          <w:rFonts w:ascii="Consolas" w:eastAsia="Times New Roman" w:hAnsi="Consolas" w:cs="Times New Roman"/>
+          <w:color w:val="D4D4D4"/>
+          <w:sz w:val="21"/>
+          <w:szCs w:val="21"/>
+          <w:lang w:val="en-US" w:eastAsia="pt-BR"/>
+        </w:rPr>
+      </w:pPr>
+      <w:r>
+        <w:rPr>
+          <w:rFonts w:ascii="Consolas" w:eastAsia="Times New Roman" w:hAnsi="Consolas" w:cs="Times New Roman"/>
+          <w:color w:val="C586C0"/>
+          <w:sz w:val="21"/>
+          <w:szCs w:val="21"/>
+          <w:lang w:val="en-US" w:eastAsia="pt-BR"/>
+        </w:rPr>
+        <w:t>export</w:t>
+      </w:r>
+      <w:r>
+        <w:rPr>
+          <w:rFonts w:ascii="Consolas" w:eastAsia="Times New Roman" w:hAnsi="Consolas" w:cs="Times New Roman"/>
+          <w:color w:val="D4D4D4"/>
+          <w:sz w:val="21"/>
+          <w:szCs w:val="21"/>
+          <w:lang w:val="en-US" w:eastAsia="pt-BR"/>
+        </w:rPr>
+        <w:t> </w:t>
+      </w:r>
+      <w:r>
+        <w:rPr>
+          <w:rFonts w:ascii="Consolas" w:eastAsia="Times New Roman" w:hAnsi="Consolas" w:cs="Times New Roman"/>
+          <w:color w:val="569CD6"/>
+          <w:sz w:val="21"/>
+          <w:szCs w:val="21"/>
+          <w:lang w:val="en-US" w:eastAsia="pt-BR"/>
+        </w:rPr>
+        <w:t>function</w:t>
+      </w:r>
+      <w:r>
+        <w:rPr>
+          <w:rFonts w:ascii="Consolas" w:eastAsia="Times New Roman" w:hAnsi="Consolas" w:cs="Times New Roman"/>
+          <w:color w:val="D4D4D4"/>
+          <w:sz w:val="21"/>
+          <w:szCs w:val="21"/>
+          <w:lang w:val="en-US" w:eastAsia="pt-BR"/>
+        </w:rPr>
+        <w:t> </w:t>
+      </w:r>
+      <w:r>
+        <w:rPr>
+          <w:rFonts w:ascii="Consolas" w:eastAsia="Times New Roman" w:hAnsi="Consolas" w:cs="Times New Roman"/>
+          <w:color w:val="DCDCAA"/>
+          <w:sz w:val="21"/>
+          <w:szCs w:val="21"/>
+          <w:lang w:val="en-US" w:eastAsia="pt-BR"/>
+        </w:rPr>
+        <w:t>Button</w:t>
+      </w:r>
+      <w:r>
+        <w:rPr>
+          <w:rFonts w:ascii="Consolas" w:eastAsia="Times New Roman" w:hAnsi="Consolas" w:cs="Times New Roman"/>
+          <w:color w:val="D4D4D4"/>
+          <w:sz w:val="21"/>
+          <w:szCs w:val="21"/>
+          <w:lang w:val="en-US" w:eastAsia="pt-BR"/>
+        </w:rPr>
+        <w:t>(</w:t>
+      </w:r>
+      <w:r>
+        <w:rPr>
+          <w:rFonts w:ascii="Consolas" w:eastAsia="Times New Roman" w:hAnsi="Consolas" w:cs="Times New Roman"/>
+          <w:color w:val="9CDCFE"/>
+          <w:sz w:val="21"/>
+          <w:szCs w:val="21"/>
+          <w:lang w:val="en-US" w:eastAsia="pt-BR"/>
+        </w:rPr>
+        <w:t>props</w:t>
+      </w:r>
+      <w:r>
+        <w:rPr>
+          <w:rFonts w:ascii="Consolas" w:eastAsia="Times New Roman" w:hAnsi="Consolas" w:cs="Times New Roman"/>
+          <w:color w:val="D4D4D4"/>
+          <w:sz w:val="21"/>
+          <w:szCs w:val="21"/>
+          <w:lang w:val="en-US" w:eastAsia="pt-BR"/>
+        </w:rPr>
+        <w:t>: </w:t>
+      </w:r>
+      <w:r>
+        <w:rPr>
+          <w:rFonts w:ascii="Consolas" w:eastAsia="Times New Roman" w:hAnsi="Consolas" w:cs="Times New Roman"/>
+          <w:color w:val="4EC9B0"/>
+          <w:sz w:val="21"/>
+          <w:szCs w:val="21"/>
+          <w:lang w:val="en-US" w:eastAsia="pt-BR"/>
+        </w:rPr>
+        <w:t>ButtonProps</w:t>
+      </w:r>
+      <w:r>
+        <w:rPr>
+          <w:rFonts w:ascii="Consolas" w:eastAsia="Times New Roman" w:hAnsi="Consolas" w:cs="Times New Roman"/>
+          <w:color w:val="D4D4D4"/>
+          <w:sz w:val="21"/>
+          <w:szCs w:val="21"/>
+          <w:lang w:val="en-US" w:eastAsia="pt-BR"/>
+        </w:rPr>
+        <w:t>){</w:t>
+      </w:r>
+    </w:p>
+    <w:p>
+      <w:pPr>
+        <w:shd w:val="clear" w:color="auto" w:fill="1E1E1E"/>
+        <w:spacing w:after="0" w:line="285" w:lineRule="atLeast"/>
+        <w:rPr>
+          <w:rFonts w:ascii="Consolas" w:eastAsia="Times New Roman" w:hAnsi="Consolas" w:cs="Times New Roman"/>
+          <w:color w:val="D4D4D4"/>
+          <w:sz w:val="21"/>
+          <w:szCs w:val="21"/>
+          <w:lang w:val="en-US" w:eastAsia="pt-BR"/>
+        </w:rPr>
+      </w:pPr>
+      <w:r>
+        <w:rPr>
+          <w:rFonts w:ascii="Consolas" w:eastAsia="Times New Roman" w:hAnsi="Consolas" w:cs="Times New Roman"/>
+          <w:color w:val="D4D4D4"/>
+          <w:sz w:val="21"/>
+          <w:szCs w:val="21"/>
+          <w:lang w:val="en-US" w:eastAsia="pt-BR"/>
+        </w:rPr>
+        <w:t>  </w:t>
+      </w:r>
+      <w:r>
+        <w:rPr>
+          <w:rFonts w:ascii="Consolas" w:eastAsia="Times New Roman" w:hAnsi="Consolas" w:cs="Times New Roman"/>
+          <w:color w:val="569CD6"/>
+          <w:sz w:val="21"/>
+          <w:szCs w:val="21"/>
+          <w:lang w:val="en-US" w:eastAsia="pt-BR"/>
+        </w:rPr>
+        <w:t>const</w:t>
+      </w:r>
+      <w:r>
+        <w:rPr>
+          <w:rFonts w:ascii="Consolas" w:eastAsia="Times New Roman" w:hAnsi="Consolas" w:cs="Times New Roman"/>
+          <w:color w:val="D4D4D4"/>
+          <w:sz w:val="21"/>
+          <w:szCs w:val="21"/>
+          <w:lang w:val="en-US" w:eastAsia="pt-BR"/>
+        </w:rPr>
+        <w:t> [</w:t>
+      </w:r>
+      <w:r>
+        <w:rPr>
+          <w:rFonts w:ascii="Consolas" w:eastAsia="Times New Roman" w:hAnsi="Consolas" w:cs="Times New Roman"/>
+          <w:color w:val="4FC1FF"/>
+          <w:sz w:val="21"/>
+          <w:szCs w:val="21"/>
+          <w:lang w:val="en-US" w:eastAsia="pt-BR"/>
+        </w:rPr>
+        <w:t>counter</w:t>
+      </w:r>
+      <w:r>
+        <w:rPr>
+          <w:rFonts w:ascii="Consolas" w:eastAsia="Times New Roman" w:hAnsi="Consolas" w:cs="Times New Roman"/>
+          <w:color w:val="D4D4D4"/>
+          <w:sz w:val="21"/>
+          <w:szCs w:val="21"/>
+          <w:lang w:val="en-US" w:eastAsia="pt-BR"/>
+        </w:rPr>
+        <w:t>, </w:t>
+      </w:r>
+      <w:r>
+        <w:rPr>
+          <w:rFonts w:ascii="Consolas" w:eastAsia="Times New Roman" w:hAnsi="Consolas" w:cs="Times New Roman"/>
+          <w:color w:val="DCDCAA"/>
+          <w:sz w:val="21"/>
+          <w:szCs w:val="21"/>
+          <w:lang w:val="en-US" w:eastAsia="pt-BR"/>
+        </w:rPr>
+        <w:t>setCounter</w:t>
+      </w:r>
+      <w:r>
+        <w:rPr>
+          <w:rFonts w:ascii="Consolas" w:eastAsia="Times New Roman" w:hAnsi="Consolas" w:cs="Times New Roman"/>
+          <w:color w:val="D4D4D4"/>
+          <w:sz w:val="21"/>
+          <w:szCs w:val="21"/>
+          <w:lang w:val="en-US" w:eastAsia="pt-BR"/>
+        </w:rPr>
+        <w:t>] = </w:t>
+      </w:r>
+      <w:r>
+        <w:rPr>
+          <w:rFonts w:ascii="Consolas" w:eastAsia="Times New Roman" w:hAnsi="Consolas" w:cs="Times New Roman"/>
+          <w:color w:val="DCDCAA"/>
+          <w:sz w:val="21"/>
+          <w:szCs w:val="21"/>
+          <w:lang w:val="en-US" w:eastAsia="pt-BR"/>
+        </w:rPr>
+        <w:t>useState</w:t>
+      </w:r>
+      <w:r>
+        <w:rPr>
+          <w:rFonts w:ascii="Consolas" w:eastAsia="Times New Roman" w:hAnsi="Consolas" w:cs="Times New Roman"/>
+          <w:color w:val="D4D4D4"/>
+          <w:sz w:val="21"/>
+          <w:szCs w:val="21"/>
+          <w:lang w:val="en-US" w:eastAsia="pt-BR"/>
+        </w:rPr>
+        <w:t>(</w:t>
+      </w:r>
+      <w:r>
+        <w:rPr>
+          <w:rFonts w:ascii="Consolas" w:eastAsia="Times New Roman" w:hAnsi="Consolas" w:cs="Times New Roman"/>
+          <w:color w:val="B5CEA8"/>
+          <w:sz w:val="21"/>
+          <w:szCs w:val="21"/>
+          <w:lang w:val="en-US" w:eastAsia="pt-BR"/>
+        </w:rPr>
+        <w:t>1</w:t>
+      </w:r>
+      <w:r>
+        <w:rPr>
+          <w:rFonts w:ascii="Consolas" w:eastAsia="Times New Roman" w:hAnsi="Consolas" w:cs="Times New Roman"/>
+          <w:color w:val="D4D4D4"/>
+          <w:sz w:val="21"/>
+          <w:szCs w:val="21"/>
+          <w:lang w:val="en-US" w:eastAsia="pt-BR"/>
+        </w:rPr>
+        <w:t>)</w:t>
+      </w:r>
+    </w:p>
+    <w:p>
+      <w:pPr>
+        <w:shd w:val="clear" w:color="auto" w:fill="1E1E1E"/>
+        <w:spacing w:after="0" w:line="285" w:lineRule="atLeast"/>
+        <w:rPr>
+          <w:rFonts w:ascii="Consolas" w:eastAsia="Times New Roman" w:hAnsi="Consolas" w:cs="Times New Roman"/>
+          <w:color w:val="C586C0"/>
+          <w:sz w:val="21"/>
+          <w:szCs w:val="21"/>
+          <w:lang w:val="en-US" w:eastAsia="pt-BR"/>
+        </w:rPr>
+      </w:pPr>
+      <w:r>
+        <w:rPr>
+          <w:rFonts w:ascii="Consolas" w:eastAsia="Times New Roman" w:hAnsi="Consolas" w:cs="Times New Roman"/>
+          <w:color w:val="C586C0"/>
+          <w:sz w:val="21"/>
+          <w:szCs w:val="21"/>
+          <w:lang w:val="en-US" w:eastAsia="pt-BR"/>
+        </w:rPr>
+        <w:t xml:space="preserve">  …</w:t>
+      </w:r>
+    </w:p>
+    <w:p>
+      <w:pPr>
+        <w:shd w:val="clear" w:color="auto" w:fill="1E1E1E"/>
+        <w:spacing w:after="0" w:line="285" w:lineRule="atLeast"/>
+        <w:rPr>
+          <w:rFonts w:ascii="Consolas" w:eastAsia="Times New Roman" w:hAnsi="Consolas" w:cs="Times New Roman"/>
+          <w:color w:val="D4D4D4"/>
+          <w:sz w:val="21"/>
+          <w:szCs w:val="21"/>
+          <w:lang w:eastAsia="pt-BR"/>
+        </w:rPr>
+      </w:pPr>
+      <w:r>
+        <w:rPr>
+          <w:rFonts w:ascii="Consolas" w:eastAsia="Times New Roman" w:hAnsi="Consolas" w:cs="Times New Roman"/>
+          <w:color w:val="D4D4D4"/>
+          <w:sz w:val="21"/>
+          <w:szCs w:val="21"/>
+          <w:lang w:eastAsia="pt-BR"/>
+        </w:rPr>
+        <w:t>}</w:t>
+      </w:r>
+    </w:p>
+    <w:p/>
+    <w:p>
+      <w:r>
+        <w:t xml:space="preserve">OBS: O React utiliza IMUTABILIDADE, </w:t>
+      </w:r>
+      <w:r>
+        <w:t>ele não edita uma variável existente, ele cria um valor</w:t>
+      </w:r>
+      <w:r>
+        <w:t xml:space="preserve"> novo</w:t>
+      </w:r>
+      <w:r>
+        <w:t>.</w:t>
+      </w:r>
+    </w:p>
+    <w:p>
+      <w:pPr>
+        <w:shd w:val="clear" w:color="auto" w:fill="1E1E1E"/>
+        <w:spacing w:after="0" w:line="285" w:lineRule="atLeast"/>
+        <w:rPr>
+          <w:rFonts w:ascii="Consolas" w:eastAsia="Times New Roman" w:hAnsi="Consolas" w:cs="Times New Roman"/>
+          <w:color w:val="D4D4D4"/>
+          <w:sz w:val="21"/>
+          <w:szCs w:val="21"/>
+          <w:lang w:val="en-US" w:eastAsia="pt-BR"/>
+        </w:rPr>
+      </w:pPr>
+      <w:r>
+        <w:rPr>
+          <w:rFonts w:ascii="Consolas" w:eastAsia="Times New Roman" w:hAnsi="Consolas" w:cs="Times New Roman"/>
+          <w:color w:val="D4D4D4"/>
+          <w:sz w:val="21"/>
+          <w:szCs w:val="21"/>
+          <w:lang w:val="en-US" w:eastAsia="pt-BR"/>
+        </w:rPr>
+        <w:t>  </w:t>
+      </w:r>
+      <w:r>
+        <w:rPr>
+          <w:rFonts w:ascii="Consolas" w:eastAsia="Times New Roman" w:hAnsi="Consolas" w:cs="Times New Roman"/>
+          <w:color w:val="6A9955"/>
+          <w:sz w:val="21"/>
+          <w:szCs w:val="21"/>
+          <w:lang w:val="en-US" w:eastAsia="pt-BR"/>
+        </w:rPr>
+        <w:t>// Da erro</w:t>
+      </w:r>
+    </w:p>
+    <w:p>
+      <w:pPr>
+        <w:shd w:val="clear" w:color="auto" w:fill="1E1E1E"/>
+        <w:spacing w:after="0" w:line="285" w:lineRule="atLeast"/>
+        <w:rPr>
+          <w:rFonts w:ascii="Consolas" w:eastAsia="Times New Roman" w:hAnsi="Consolas" w:cs="Times New Roman"/>
+          <w:color w:val="D4D4D4"/>
+          <w:sz w:val="21"/>
+          <w:szCs w:val="21"/>
+          <w:lang w:val="en-US" w:eastAsia="pt-BR"/>
+        </w:rPr>
+      </w:pPr>
+      <w:r>
+        <w:rPr>
+          <w:rFonts w:ascii="Consolas" w:eastAsia="Times New Roman" w:hAnsi="Consolas" w:cs="Times New Roman"/>
+          <w:color w:val="D4D4D4"/>
+          <w:sz w:val="21"/>
+          <w:szCs w:val="21"/>
+          <w:lang w:val="en-US" w:eastAsia="pt-BR"/>
+        </w:rPr>
+        <w:t>  </w:t>
+      </w:r>
+      <w:r>
+        <w:rPr>
+          <w:rFonts w:ascii="Consolas" w:eastAsia="Times New Roman" w:hAnsi="Consolas" w:cs="Times New Roman"/>
+          <w:color w:val="569CD6"/>
+          <w:sz w:val="21"/>
+          <w:szCs w:val="21"/>
+          <w:lang w:val="en-US" w:eastAsia="pt-BR"/>
+        </w:rPr>
+        <w:t>function</w:t>
+      </w:r>
+      <w:r>
+        <w:rPr>
+          <w:rFonts w:ascii="Consolas" w:eastAsia="Times New Roman" w:hAnsi="Consolas" w:cs="Times New Roman"/>
+          <w:color w:val="D4D4D4"/>
+          <w:sz w:val="21"/>
+          <w:szCs w:val="21"/>
+          <w:lang w:val="en-US" w:eastAsia="pt-BR"/>
+        </w:rPr>
+        <w:t> </w:t>
+      </w:r>
+      <w:r>
+        <w:rPr>
+          <w:rFonts w:ascii="Consolas" w:eastAsia="Times New Roman" w:hAnsi="Consolas" w:cs="Times New Roman"/>
+          <w:color w:val="DCDCAA"/>
+          <w:sz w:val="21"/>
+          <w:szCs w:val="21"/>
+          <w:lang w:val="en-US" w:eastAsia="pt-BR"/>
+        </w:rPr>
+        <w:t>increment</w:t>
+      </w:r>
+      <w:r>
+        <w:rPr>
+          <w:rFonts w:ascii="Consolas" w:eastAsia="Times New Roman" w:hAnsi="Consolas" w:cs="Times New Roman"/>
+          <w:color w:val="D4D4D4"/>
+          <w:sz w:val="21"/>
+          <w:szCs w:val="21"/>
+          <w:lang w:val="en-US" w:eastAsia="pt-BR"/>
+        </w:rPr>
+        <w:t>() {</w:t>
+      </w:r>
+    </w:p>
+    <w:p>
+      <w:pPr>
+        <w:shd w:val="clear" w:color="auto" w:fill="1E1E1E"/>
+        <w:spacing w:after="0" w:line="285" w:lineRule="atLeast"/>
+        <w:rPr>
+          <w:rFonts w:ascii="Consolas" w:eastAsia="Times New Roman" w:hAnsi="Consolas" w:cs="Times New Roman"/>
+          <w:color w:val="D4D4D4"/>
+          <w:sz w:val="21"/>
+          <w:szCs w:val="21"/>
+          <w:lang w:val="en-US" w:eastAsia="pt-BR"/>
+        </w:rPr>
+      </w:pPr>
+      <w:r>
+        <w:rPr>
+          <w:rFonts w:ascii="Consolas" w:eastAsia="Times New Roman" w:hAnsi="Consolas" w:cs="Times New Roman"/>
+          <w:color w:val="D4D4D4"/>
+          <w:sz w:val="21"/>
+          <w:szCs w:val="21"/>
+          <w:lang w:val="en-US" w:eastAsia="pt-BR"/>
+        </w:rPr>
+        <w:t>    </w:t>
+      </w:r>
+      <w:r>
+        <w:rPr>
+          <w:rFonts w:ascii="Consolas" w:eastAsia="Times New Roman" w:hAnsi="Consolas" w:cs="Times New Roman"/>
+          <w:color w:val="4FC1FF"/>
+          <w:sz w:val="21"/>
+          <w:szCs w:val="21"/>
+          <w:lang w:val="en-US" w:eastAsia="pt-BR"/>
+        </w:rPr>
+        <w:t>counter</w:t>
+      </w:r>
+      <w:r>
+        <w:rPr>
+          <w:rFonts w:ascii="Consolas" w:eastAsia="Times New Roman" w:hAnsi="Consolas" w:cs="Times New Roman"/>
+          <w:color w:val="D4D4D4"/>
+          <w:sz w:val="21"/>
+          <w:szCs w:val="21"/>
+          <w:lang w:val="en-US" w:eastAsia="pt-BR"/>
+        </w:rPr>
+        <w:t>++;</w:t>
+      </w:r>
+    </w:p>
+    <w:p>
+      <w:pPr>
+        <w:shd w:val="clear" w:color="auto" w:fill="1E1E1E"/>
+        <w:spacing w:after="0" w:line="285" w:lineRule="atLeast"/>
+        <w:rPr>
+          <w:rFonts w:ascii="Consolas" w:eastAsia="Times New Roman" w:hAnsi="Consolas" w:cs="Times New Roman"/>
+          <w:color w:val="D4D4D4"/>
+          <w:sz w:val="21"/>
+          <w:szCs w:val="21"/>
+          <w:lang w:val="en-US" w:eastAsia="pt-BR"/>
+        </w:rPr>
+      </w:pPr>
+      <w:r>
+        <w:rPr>
+          <w:rFonts w:ascii="Consolas" w:eastAsia="Times New Roman" w:hAnsi="Consolas" w:cs="Times New Roman"/>
+          <w:color w:val="D4D4D4"/>
+          <w:sz w:val="21"/>
+          <w:szCs w:val="21"/>
+          <w:lang w:val="en-US" w:eastAsia="pt-BR"/>
+        </w:rPr>
+        <w:t>  }</w:t>
+      </w:r>
+    </w:p>
+    <w:p>
+      <w:pPr>
+        <w:shd w:val="clear" w:color="auto" w:fill="1E1E1E"/>
+        <w:spacing w:after="0" w:line="285" w:lineRule="atLeast"/>
+        <w:rPr>
+          <w:rFonts w:ascii="Consolas" w:eastAsia="Times New Roman" w:hAnsi="Consolas" w:cs="Times New Roman"/>
+          <w:color w:val="D4D4D4"/>
+          <w:sz w:val="21"/>
+          <w:szCs w:val="21"/>
+          <w:lang w:val="en-US" w:eastAsia="pt-BR"/>
+        </w:rPr>
+      </w:pPr>
+      <w:r>
+        <w:rPr>
+          <w:rFonts w:ascii="Consolas" w:eastAsia="Times New Roman" w:hAnsi="Consolas" w:cs="Times New Roman"/>
+          <w:color w:val="D4D4D4"/>
+          <w:sz w:val="21"/>
+          <w:szCs w:val="21"/>
+          <w:lang w:val="en-US" w:eastAsia="pt-BR"/>
+        </w:rPr>
+        <w:t>  </w:t>
+      </w:r>
+      <w:r>
+        <w:rPr>
+          <w:rFonts w:ascii="Consolas" w:eastAsia="Times New Roman" w:hAnsi="Consolas" w:cs="Times New Roman"/>
+          <w:color w:val="6A9955"/>
+          <w:sz w:val="21"/>
+          <w:szCs w:val="21"/>
+          <w:lang w:val="en-US" w:eastAsia="pt-BR"/>
+        </w:rPr>
+        <w:t>// Ok</w:t>
+      </w:r>
+    </w:p>
+    <w:p>
+      <w:pPr>
+        <w:shd w:val="clear" w:color="auto" w:fill="1E1E1E"/>
+        <w:spacing w:after="0" w:line="285" w:lineRule="atLeast"/>
+        <w:rPr>
+          <w:rFonts w:ascii="Consolas" w:eastAsia="Times New Roman" w:hAnsi="Consolas" w:cs="Times New Roman"/>
+          <w:color w:val="D4D4D4"/>
+          <w:sz w:val="21"/>
+          <w:szCs w:val="21"/>
+          <w:lang w:val="en-US" w:eastAsia="pt-BR"/>
+        </w:rPr>
+      </w:pPr>
+      <w:r>
+        <w:rPr>
+          <w:rFonts w:ascii="Consolas" w:eastAsia="Times New Roman" w:hAnsi="Consolas" w:cs="Times New Roman"/>
+          <w:color w:val="D4D4D4"/>
+          <w:sz w:val="21"/>
+          <w:szCs w:val="21"/>
+          <w:lang w:val="en-US" w:eastAsia="pt-BR"/>
+        </w:rPr>
+        <w:t>  </w:t>
+      </w:r>
+      <w:r>
+        <w:rPr>
+          <w:rFonts w:ascii="Consolas" w:eastAsia="Times New Roman" w:hAnsi="Consolas" w:cs="Times New Roman"/>
+          <w:color w:val="569CD6"/>
+          <w:sz w:val="21"/>
+          <w:szCs w:val="21"/>
+          <w:lang w:val="en-US" w:eastAsia="pt-BR"/>
+        </w:rPr>
+        <w:t>function</w:t>
+      </w:r>
+      <w:r>
+        <w:rPr>
+          <w:rFonts w:ascii="Consolas" w:eastAsia="Times New Roman" w:hAnsi="Consolas" w:cs="Times New Roman"/>
+          <w:color w:val="D4D4D4"/>
+          <w:sz w:val="21"/>
+          <w:szCs w:val="21"/>
+          <w:lang w:val="en-US" w:eastAsia="pt-BR"/>
+        </w:rPr>
+        <w:t> </w:t>
+      </w:r>
+      <w:r>
+        <w:rPr>
+          <w:rFonts w:ascii="Consolas" w:eastAsia="Times New Roman" w:hAnsi="Consolas" w:cs="Times New Roman"/>
+          <w:color w:val="DCDCAA"/>
+          <w:sz w:val="21"/>
+          <w:szCs w:val="21"/>
+          <w:lang w:val="en-US" w:eastAsia="pt-BR"/>
+        </w:rPr>
+        <w:t>increment</w:t>
+      </w:r>
+      <w:r>
+        <w:rPr>
+          <w:rFonts w:ascii="Consolas" w:eastAsia="Times New Roman" w:hAnsi="Consolas" w:cs="Times New Roman"/>
+          <w:color w:val="D4D4D4"/>
+          <w:sz w:val="21"/>
+          <w:szCs w:val="21"/>
+          <w:lang w:val="en-US" w:eastAsia="pt-BR"/>
+        </w:rPr>
+        <w:t>() {</w:t>
+      </w:r>
+    </w:p>
+    <w:p>
+      <w:pPr>
+        <w:shd w:val="clear" w:color="auto" w:fill="1E1E1E"/>
+        <w:spacing w:after="0" w:line="285" w:lineRule="atLeast"/>
+        <w:rPr>
+          <w:rFonts w:ascii="Consolas" w:eastAsia="Times New Roman" w:hAnsi="Consolas" w:cs="Times New Roman"/>
+          <w:color w:val="D4D4D4"/>
+          <w:sz w:val="21"/>
+          <w:szCs w:val="21"/>
+          <w:lang w:val="en-US" w:eastAsia="pt-BR"/>
+        </w:rPr>
+      </w:pPr>
+      <w:r>
+        <w:rPr>
+          <w:rFonts w:ascii="Consolas" w:eastAsia="Times New Roman" w:hAnsi="Consolas" w:cs="Times New Roman"/>
+          <w:color w:val="D4D4D4"/>
+          <w:sz w:val="21"/>
+          <w:szCs w:val="21"/>
+          <w:lang w:val="en-US" w:eastAsia="pt-BR"/>
+        </w:rPr>
+        <w:t>    </w:t>
+      </w:r>
+      <w:r>
+        <w:rPr>
+          <w:rFonts w:ascii="Consolas" w:eastAsia="Times New Roman" w:hAnsi="Consolas" w:cs="Times New Roman"/>
+          <w:color w:val="DCDCAA"/>
+          <w:sz w:val="21"/>
+          <w:szCs w:val="21"/>
+          <w:lang w:val="en-US" w:eastAsia="pt-BR"/>
+        </w:rPr>
+        <w:t>setCounter</w:t>
+      </w:r>
+      <w:r>
+        <w:rPr>
+          <w:rFonts w:ascii="Consolas" w:eastAsia="Times New Roman" w:hAnsi="Consolas" w:cs="Times New Roman"/>
+          <w:color w:val="D4D4D4"/>
+          <w:sz w:val="21"/>
+          <w:szCs w:val="21"/>
+          <w:lang w:val="en-US" w:eastAsia="pt-BR"/>
+        </w:rPr>
+        <w:t>(</w:t>
+      </w:r>
+      <w:r>
+        <w:rPr>
+          <w:rFonts w:ascii="Consolas" w:eastAsia="Times New Roman" w:hAnsi="Consolas" w:cs="Times New Roman"/>
+          <w:color w:val="4FC1FF"/>
+          <w:sz w:val="21"/>
+          <w:szCs w:val="21"/>
+          <w:lang w:val="en-US" w:eastAsia="pt-BR"/>
+        </w:rPr>
+        <w:t>counter</w:t>
+      </w:r>
+      <w:r>
+        <w:rPr>
+          <w:rFonts w:ascii="Consolas" w:eastAsia="Times New Roman" w:hAnsi="Consolas" w:cs="Times New Roman"/>
+          <w:color w:val="D4D4D4"/>
+          <w:sz w:val="21"/>
+          <w:szCs w:val="21"/>
+          <w:lang w:val="en-US" w:eastAsia="pt-BR"/>
+        </w:rPr>
+        <w:t> + </w:t>
+      </w:r>
+      <w:r>
+        <w:rPr>
+          <w:rFonts w:ascii="Consolas" w:eastAsia="Times New Roman" w:hAnsi="Consolas" w:cs="Times New Roman"/>
+          <w:color w:val="B5CEA8"/>
+          <w:sz w:val="21"/>
+          <w:szCs w:val="21"/>
+          <w:lang w:val="en-US" w:eastAsia="pt-BR"/>
+        </w:rPr>
+        <w:t>1</w:t>
+      </w:r>
+      <w:r>
+        <w:rPr>
+          <w:rFonts w:ascii="Consolas" w:eastAsia="Times New Roman" w:hAnsi="Consolas" w:cs="Times New Roman"/>
+          <w:color w:val="D4D4D4"/>
+          <w:sz w:val="21"/>
+          <w:szCs w:val="21"/>
+          <w:lang w:val="en-US" w:eastAsia="pt-BR"/>
+        </w:rPr>
+        <w:t>);</w:t>
+      </w:r>
+    </w:p>
+    <w:p>
+      <w:pPr>
+        <w:shd w:val="clear" w:color="auto" w:fill="1E1E1E"/>
+        <w:spacing w:after="0" w:line="285" w:lineRule="atLeast"/>
+        <w:rPr>
+          <w:rFonts w:ascii="Consolas" w:eastAsia="Times New Roman" w:hAnsi="Consolas" w:cs="Times New Roman"/>
+          <w:color w:val="D4D4D4"/>
+          <w:sz w:val="21"/>
+          <w:szCs w:val="21"/>
+          <w:lang w:eastAsia="pt-BR"/>
+        </w:rPr>
+      </w:pPr>
+      <w:r>
+        <w:rPr>
+          <w:rFonts w:ascii="Consolas" w:eastAsia="Times New Roman" w:hAnsi="Consolas" w:cs="Times New Roman"/>
+          <w:color w:val="D4D4D4"/>
+          <w:sz w:val="21"/>
+          <w:szCs w:val="21"/>
+          <w:lang w:val="en-US" w:eastAsia="pt-BR"/>
+        </w:rPr>
+        <w:t>  </w:t>
+      </w:r>
+      <w:r>
+        <w:rPr>
+          <w:rFonts w:ascii="Consolas" w:eastAsia="Times New Roman" w:hAnsi="Consolas" w:cs="Times New Roman"/>
+          <w:color w:val="D4D4D4"/>
+          <w:sz w:val="21"/>
+          <w:szCs w:val="21"/>
+          <w:lang w:eastAsia="pt-BR"/>
+        </w:rPr>
+        <w:t>}</w:t>
+      </w:r>
+    </w:p>
+    <w:p/>
+    <w:p>
+      <w:r>
+        <w:t>Dessa forma é possível contar o número de clicks em cada botão de forma isolada</w:t>
+      </w:r>
+      <w:r>
+        <w:t>, pois o estado é definido dentro de cada componente</w:t>
+      </w:r>
+    </w:p>
+    <w:p>
+      <w:pPr>
+        <w:shd w:val="clear" w:color="auto" w:fill="1E1E1E"/>
+        <w:spacing w:after="0" w:line="285" w:lineRule="atLeast"/>
+        <w:rPr>
+          <w:rFonts w:ascii="Consolas" w:eastAsia="Times New Roman" w:hAnsi="Consolas" w:cs="Times New Roman"/>
+          <w:color w:val="D4D4D4"/>
+          <w:sz w:val="21"/>
+          <w:szCs w:val="21"/>
+          <w:lang w:val="en-US" w:eastAsia="pt-BR"/>
+        </w:rPr>
+      </w:pPr>
+      <w:r>
+        <w:rPr>
+          <w:rFonts w:ascii="Consolas" w:eastAsia="Times New Roman" w:hAnsi="Consolas" w:cs="Times New Roman"/>
+          <w:color w:val="C586C0"/>
+          <w:sz w:val="21"/>
+          <w:szCs w:val="21"/>
+          <w:lang w:val="en-US" w:eastAsia="pt-BR"/>
+        </w:rPr>
+        <w:t>import</w:t>
+      </w:r>
+      <w:r>
+        <w:rPr>
+          <w:rFonts w:ascii="Consolas" w:eastAsia="Times New Roman" w:hAnsi="Consolas" w:cs="Times New Roman"/>
+          <w:color w:val="D4D4D4"/>
+          <w:sz w:val="21"/>
+          <w:szCs w:val="21"/>
+          <w:lang w:val="en-US" w:eastAsia="pt-BR"/>
+        </w:rPr>
+        <w:t> { </w:t>
+      </w:r>
+      <w:r>
+        <w:rPr>
+          <w:rFonts w:ascii="Consolas" w:eastAsia="Times New Roman" w:hAnsi="Consolas" w:cs="Times New Roman"/>
+          <w:color w:val="9CDCFE"/>
+          <w:sz w:val="21"/>
+          <w:szCs w:val="21"/>
+          <w:lang w:val="en-US" w:eastAsia="pt-BR"/>
+        </w:rPr>
+        <w:t>useState</w:t>
+      </w:r>
+      <w:r>
+        <w:rPr>
+          <w:rFonts w:ascii="Consolas" w:eastAsia="Times New Roman" w:hAnsi="Consolas" w:cs="Times New Roman"/>
+          <w:color w:val="D4D4D4"/>
+          <w:sz w:val="21"/>
+          <w:szCs w:val="21"/>
+          <w:lang w:val="en-US" w:eastAsia="pt-BR"/>
+        </w:rPr>
+        <w:t> } </w:t>
+      </w:r>
+      <w:r>
+        <w:rPr>
+          <w:rFonts w:ascii="Consolas" w:eastAsia="Times New Roman" w:hAnsi="Consolas" w:cs="Times New Roman"/>
+          <w:color w:val="C586C0"/>
+          <w:sz w:val="21"/>
+          <w:szCs w:val="21"/>
+          <w:lang w:val="en-US" w:eastAsia="pt-BR"/>
+        </w:rPr>
+        <w:t>from</w:t>
+      </w:r>
+      <w:r>
+        <w:rPr>
+          <w:rFonts w:ascii="Consolas" w:eastAsia="Times New Roman" w:hAnsi="Consolas" w:cs="Times New Roman"/>
+          <w:color w:val="D4D4D4"/>
+          <w:sz w:val="21"/>
+          <w:szCs w:val="21"/>
+          <w:lang w:val="en-US" w:eastAsia="pt-BR"/>
+        </w:rPr>
+        <w:t> </w:t>
+      </w:r>
+      <w:r>
+        <w:rPr>
+          <w:rFonts w:ascii="Consolas" w:eastAsia="Times New Roman" w:hAnsi="Consolas" w:cs="Times New Roman"/>
+          <w:color w:val="CE9178"/>
+          <w:sz w:val="21"/>
+          <w:szCs w:val="21"/>
+          <w:lang w:val="en-US" w:eastAsia="pt-BR"/>
+        </w:rPr>
+        <w:t>'react'</w:t>
+      </w:r>
+      <w:r>
+        <w:rPr>
+          <w:rFonts w:ascii="Consolas" w:eastAsia="Times New Roman" w:hAnsi="Consolas" w:cs="Times New Roman"/>
+          <w:color w:val="D4D4D4"/>
+          <w:sz w:val="21"/>
+          <w:szCs w:val="21"/>
+          <w:lang w:val="en-US" w:eastAsia="pt-BR"/>
+        </w:rPr>
+        <w:t>;</w:t>
+      </w:r>
+    </w:p>
+    <w:p>
+      <w:pPr>
+        <w:shd w:val="clear" w:color="auto" w:fill="1E1E1E"/>
+        <w:spacing w:after="0" w:line="285" w:lineRule="atLeast"/>
+        <w:rPr>
+          <w:rFonts w:ascii="Consolas" w:eastAsia="Times New Roman" w:hAnsi="Consolas" w:cs="Times New Roman"/>
+          <w:color w:val="D4D4D4"/>
+          <w:sz w:val="21"/>
+          <w:szCs w:val="21"/>
+          <w:lang w:val="en-US" w:eastAsia="pt-BR"/>
+        </w:rPr>
+      </w:pPr>
+    </w:p>
+    <w:p>
+      <w:pPr>
+        <w:shd w:val="clear" w:color="auto" w:fill="1E1E1E"/>
+        <w:spacing w:after="0" w:line="285" w:lineRule="atLeast"/>
+        <w:rPr>
+          <w:rFonts w:ascii="Consolas" w:eastAsia="Times New Roman" w:hAnsi="Consolas" w:cs="Times New Roman"/>
+          <w:color w:val="D4D4D4"/>
+          <w:sz w:val="21"/>
+          <w:szCs w:val="21"/>
+          <w:lang w:val="en-US" w:eastAsia="pt-BR"/>
+        </w:rPr>
+      </w:pPr>
+      <w:r>
+        <w:rPr>
+          <w:rFonts w:ascii="Consolas" w:eastAsia="Times New Roman" w:hAnsi="Consolas" w:cs="Times New Roman"/>
+          <w:color w:val="569CD6"/>
+          <w:sz w:val="21"/>
+          <w:szCs w:val="21"/>
+          <w:lang w:val="en-US" w:eastAsia="pt-BR"/>
+        </w:rPr>
+        <w:t>interface</w:t>
+      </w:r>
+      <w:r>
+        <w:rPr>
+          <w:rFonts w:ascii="Consolas" w:eastAsia="Times New Roman" w:hAnsi="Consolas" w:cs="Times New Roman"/>
+          <w:color w:val="D4D4D4"/>
+          <w:sz w:val="21"/>
+          <w:szCs w:val="21"/>
+          <w:lang w:val="en-US" w:eastAsia="pt-BR"/>
+        </w:rPr>
+        <w:t> </w:t>
+      </w:r>
+      <w:r>
+        <w:rPr>
+          <w:rFonts w:ascii="Consolas" w:eastAsia="Times New Roman" w:hAnsi="Consolas" w:cs="Times New Roman"/>
+          <w:color w:val="4EC9B0"/>
+          <w:sz w:val="21"/>
+          <w:szCs w:val="21"/>
+          <w:lang w:val="en-US" w:eastAsia="pt-BR"/>
+        </w:rPr>
+        <w:t>ButtonProps</w:t>
+      </w:r>
+      <w:r>
+        <w:rPr>
+          <w:rFonts w:ascii="Consolas" w:eastAsia="Times New Roman" w:hAnsi="Consolas" w:cs="Times New Roman"/>
+          <w:color w:val="D4D4D4"/>
+          <w:sz w:val="21"/>
+          <w:szCs w:val="21"/>
+          <w:lang w:val="en-US" w:eastAsia="pt-BR"/>
+        </w:rPr>
+        <w:t> {</w:t>
+      </w:r>
+    </w:p>
+    <w:p>
+      <w:pPr>
+        <w:shd w:val="clear" w:color="auto" w:fill="1E1E1E"/>
+        <w:spacing w:after="0" w:line="285" w:lineRule="atLeast"/>
+        <w:rPr>
+          <w:rFonts w:ascii="Consolas" w:eastAsia="Times New Roman" w:hAnsi="Consolas" w:cs="Times New Roman"/>
+          <w:color w:val="D4D4D4"/>
+          <w:sz w:val="21"/>
+          <w:szCs w:val="21"/>
+          <w:lang w:val="en-US" w:eastAsia="pt-BR"/>
+        </w:rPr>
+      </w:pPr>
+      <w:r>
+        <w:rPr>
+          <w:rFonts w:ascii="Consolas" w:eastAsia="Times New Roman" w:hAnsi="Consolas" w:cs="Times New Roman"/>
+          <w:color w:val="D4D4D4"/>
+          <w:sz w:val="21"/>
+          <w:szCs w:val="21"/>
+          <w:lang w:val="en-US" w:eastAsia="pt-BR"/>
+        </w:rPr>
+        <w:t>  </w:t>
+      </w:r>
+      <w:r>
+        <w:rPr>
+          <w:rFonts w:ascii="Consolas" w:eastAsia="Times New Roman" w:hAnsi="Consolas" w:cs="Times New Roman"/>
+          <w:color w:val="9CDCFE"/>
+          <w:sz w:val="21"/>
+          <w:szCs w:val="21"/>
+          <w:lang w:val="en-US" w:eastAsia="pt-BR"/>
+        </w:rPr>
+        <w:t>color</w:t>
+      </w:r>
+      <w:r>
+        <w:rPr>
+          <w:rFonts w:ascii="Consolas" w:eastAsia="Times New Roman" w:hAnsi="Consolas" w:cs="Times New Roman"/>
+          <w:color w:val="D4D4D4"/>
+          <w:sz w:val="21"/>
+          <w:szCs w:val="21"/>
+          <w:lang w:val="en-US" w:eastAsia="pt-BR"/>
+        </w:rPr>
+        <w:t>: </w:t>
+      </w:r>
+      <w:r>
+        <w:rPr>
+          <w:rFonts w:ascii="Consolas" w:eastAsia="Times New Roman" w:hAnsi="Consolas" w:cs="Times New Roman"/>
+          <w:color w:val="4EC9B0"/>
+          <w:sz w:val="21"/>
+          <w:szCs w:val="21"/>
+          <w:lang w:val="en-US" w:eastAsia="pt-BR"/>
+        </w:rPr>
+        <w:t>string</w:t>
+      </w:r>
+      <w:r>
+        <w:rPr>
+          <w:rFonts w:ascii="Consolas" w:eastAsia="Times New Roman" w:hAnsi="Consolas" w:cs="Times New Roman"/>
+          <w:color w:val="D4D4D4"/>
+          <w:sz w:val="21"/>
+          <w:szCs w:val="21"/>
+          <w:lang w:val="en-US" w:eastAsia="pt-BR"/>
+        </w:rPr>
+        <w:t>;</w:t>
+      </w:r>
+    </w:p>
+    <w:p>
+      <w:pPr>
+        <w:shd w:val="clear" w:color="auto" w:fill="1E1E1E"/>
+        <w:spacing w:after="0" w:line="285" w:lineRule="atLeast"/>
+        <w:rPr>
+          <w:rFonts w:ascii="Consolas" w:eastAsia="Times New Roman" w:hAnsi="Consolas" w:cs="Times New Roman"/>
+          <w:color w:val="D4D4D4"/>
+          <w:sz w:val="21"/>
+          <w:szCs w:val="21"/>
+          <w:lang w:val="en-US" w:eastAsia="pt-BR"/>
+        </w:rPr>
+      </w:pPr>
+      <w:r>
+        <w:rPr>
+          <w:rFonts w:ascii="Consolas" w:eastAsia="Times New Roman" w:hAnsi="Consolas" w:cs="Times New Roman"/>
+          <w:color w:val="D4D4D4"/>
+          <w:sz w:val="21"/>
+          <w:szCs w:val="21"/>
+          <w:lang w:val="en-US" w:eastAsia="pt-BR"/>
+        </w:rPr>
+        <w:t>  </w:t>
+      </w:r>
+      <w:r>
+        <w:rPr>
+          <w:rFonts w:ascii="Consolas" w:eastAsia="Times New Roman" w:hAnsi="Consolas" w:cs="Times New Roman"/>
+          <w:color w:val="9CDCFE"/>
+          <w:sz w:val="21"/>
+          <w:szCs w:val="21"/>
+          <w:lang w:val="en-US" w:eastAsia="pt-BR"/>
+        </w:rPr>
+        <w:t>children</w:t>
+      </w:r>
+      <w:r>
+        <w:rPr>
+          <w:rFonts w:ascii="Consolas" w:eastAsia="Times New Roman" w:hAnsi="Consolas" w:cs="Times New Roman"/>
+          <w:color w:val="D4D4D4"/>
+          <w:sz w:val="21"/>
+          <w:szCs w:val="21"/>
+          <w:lang w:val="en-US" w:eastAsia="pt-BR"/>
+        </w:rPr>
+        <w:t>: </w:t>
+      </w:r>
+      <w:r>
+        <w:rPr>
+          <w:rFonts w:ascii="Consolas" w:eastAsia="Times New Roman" w:hAnsi="Consolas" w:cs="Times New Roman"/>
+          <w:color w:val="4EC9B0"/>
+          <w:sz w:val="21"/>
+          <w:szCs w:val="21"/>
+          <w:lang w:val="en-US" w:eastAsia="pt-BR"/>
+        </w:rPr>
+        <w:t>string</w:t>
+      </w:r>
+      <w:r>
+        <w:rPr>
+          <w:rFonts w:ascii="Consolas" w:eastAsia="Times New Roman" w:hAnsi="Consolas" w:cs="Times New Roman"/>
+          <w:color w:val="D4D4D4"/>
+          <w:sz w:val="21"/>
+          <w:szCs w:val="21"/>
+          <w:lang w:val="en-US" w:eastAsia="pt-BR"/>
+        </w:rPr>
+        <w:t>;</w:t>
+      </w:r>
+    </w:p>
+    <w:p>
+      <w:pPr>
+        <w:shd w:val="clear" w:color="auto" w:fill="1E1E1E"/>
+        <w:spacing w:after="0" w:line="285" w:lineRule="atLeast"/>
+        <w:rPr>
+          <w:rFonts w:ascii="Consolas" w:eastAsia="Times New Roman" w:hAnsi="Consolas" w:cs="Times New Roman"/>
+          <w:color w:val="D4D4D4"/>
+          <w:sz w:val="21"/>
+          <w:szCs w:val="21"/>
+          <w:lang w:val="en-US" w:eastAsia="pt-BR"/>
+        </w:rPr>
+      </w:pPr>
+      <w:r>
+        <w:rPr>
+          <w:rFonts w:ascii="Consolas" w:eastAsia="Times New Roman" w:hAnsi="Consolas" w:cs="Times New Roman"/>
+          <w:color w:val="D4D4D4"/>
+          <w:sz w:val="21"/>
+          <w:szCs w:val="21"/>
+          <w:lang w:val="en-US" w:eastAsia="pt-BR"/>
+        </w:rPr>
+        <w:t>}</w:t>
+      </w:r>
+    </w:p>
+    <w:p>
+      <w:pPr>
+        <w:shd w:val="clear" w:color="auto" w:fill="1E1E1E"/>
+        <w:spacing w:after="0" w:line="285" w:lineRule="atLeast"/>
+        <w:rPr>
+          <w:rFonts w:ascii="Consolas" w:eastAsia="Times New Roman" w:hAnsi="Consolas" w:cs="Times New Roman"/>
+          <w:color w:val="D4D4D4"/>
+          <w:sz w:val="21"/>
+          <w:szCs w:val="21"/>
+          <w:lang w:val="en-US" w:eastAsia="pt-BR"/>
+        </w:rPr>
+      </w:pPr>
+    </w:p>
+    <w:p>
+      <w:pPr>
+        <w:shd w:val="clear" w:color="auto" w:fill="1E1E1E"/>
+        <w:spacing w:after="0" w:line="285" w:lineRule="atLeast"/>
+        <w:rPr>
+          <w:rFonts w:ascii="Consolas" w:eastAsia="Times New Roman" w:hAnsi="Consolas" w:cs="Times New Roman"/>
+          <w:color w:val="D4D4D4"/>
+          <w:sz w:val="21"/>
+          <w:szCs w:val="21"/>
+          <w:lang w:val="en-US" w:eastAsia="pt-BR"/>
+        </w:rPr>
+      </w:pPr>
+      <w:r>
+        <w:rPr>
+          <w:rFonts w:ascii="Consolas" w:eastAsia="Times New Roman" w:hAnsi="Consolas" w:cs="Times New Roman"/>
+          <w:color w:val="C586C0"/>
+          <w:sz w:val="21"/>
+          <w:szCs w:val="21"/>
+          <w:lang w:val="en-US" w:eastAsia="pt-BR"/>
+        </w:rPr>
+        <w:t>export</w:t>
+      </w:r>
+      <w:r>
+        <w:rPr>
+          <w:rFonts w:ascii="Consolas" w:eastAsia="Times New Roman" w:hAnsi="Consolas" w:cs="Times New Roman"/>
+          <w:color w:val="D4D4D4"/>
+          <w:sz w:val="21"/>
+          <w:szCs w:val="21"/>
+          <w:lang w:val="en-US" w:eastAsia="pt-BR"/>
+        </w:rPr>
+        <w:t> </w:t>
+      </w:r>
+      <w:r>
+        <w:rPr>
+          <w:rFonts w:ascii="Consolas" w:eastAsia="Times New Roman" w:hAnsi="Consolas" w:cs="Times New Roman"/>
+          <w:color w:val="569CD6"/>
+          <w:sz w:val="21"/>
+          <w:szCs w:val="21"/>
+          <w:lang w:val="en-US" w:eastAsia="pt-BR"/>
+        </w:rPr>
+        <w:t>function</w:t>
+      </w:r>
+      <w:r>
+        <w:rPr>
+          <w:rFonts w:ascii="Consolas" w:eastAsia="Times New Roman" w:hAnsi="Consolas" w:cs="Times New Roman"/>
+          <w:color w:val="D4D4D4"/>
+          <w:sz w:val="21"/>
+          <w:szCs w:val="21"/>
+          <w:lang w:val="en-US" w:eastAsia="pt-BR"/>
+        </w:rPr>
+        <w:t> </w:t>
+      </w:r>
+      <w:r>
+        <w:rPr>
+          <w:rFonts w:ascii="Consolas" w:eastAsia="Times New Roman" w:hAnsi="Consolas" w:cs="Times New Roman"/>
+          <w:color w:val="DCDCAA"/>
+          <w:sz w:val="21"/>
+          <w:szCs w:val="21"/>
+          <w:lang w:val="en-US" w:eastAsia="pt-BR"/>
+        </w:rPr>
+        <w:t>Button</w:t>
+      </w:r>
+      <w:r>
+        <w:rPr>
+          <w:rFonts w:ascii="Consolas" w:eastAsia="Times New Roman" w:hAnsi="Consolas" w:cs="Times New Roman"/>
+          <w:color w:val="D4D4D4"/>
+          <w:sz w:val="21"/>
+          <w:szCs w:val="21"/>
+          <w:lang w:val="en-US" w:eastAsia="pt-BR"/>
+        </w:rPr>
+        <w:t>(</w:t>
+      </w:r>
+      <w:r>
+        <w:rPr>
+          <w:rFonts w:ascii="Consolas" w:eastAsia="Times New Roman" w:hAnsi="Consolas" w:cs="Times New Roman"/>
+          <w:color w:val="9CDCFE"/>
+          <w:sz w:val="21"/>
+          <w:szCs w:val="21"/>
+          <w:lang w:val="en-US" w:eastAsia="pt-BR"/>
+        </w:rPr>
+        <w:t>props</w:t>
+      </w:r>
+      <w:r>
+        <w:rPr>
+          <w:rFonts w:ascii="Consolas" w:eastAsia="Times New Roman" w:hAnsi="Consolas" w:cs="Times New Roman"/>
+          <w:color w:val="D4D4D4"/>
+          <w:sz w:val="21"/>
+          <w:szCs w:val="21"/>
+          <w:lang w:val="en-US" w:eastAsia="pt-BR"/>
+        </w:rPr>
+        <w:t>: </w:t>
+      </w:r>
+      <w:r>
+        <w:rPr>
+          <w:rFonts w:ascii="Consolas" w:eastAsia="Times New Roman" w:hAnsi="Consolas" w:cs="Times New Roman"/>
+          <w:color w:val="4EC9B0"/>
+          <w:sz w:val="21"/>
+          <w:szCs w:val="21"/>
+          <w:lang w:val="en-US" w:eastAsia="pt-BR"/>
+        </w:rPr>
+        <w:t>ButtonProps</w:t>
+      </w:r>
+      <w:r>
+        <w:rPr>
+          <w:rFonts w:ascii="Consolas" w:eastAsia="Times New Roman" w:hAnsi="Consolas" w:cs="Times New Roman"/>
+          <w:color w:val="D4D4D4"/>
+          <w:sz w:val="21"/>
+          <w:szCs w:val="21"/>
+          <w:lang w:val="en-US" w:eastAsia="pt-BR"/>
+        </w:rPr>
+        <w:t>){</w:t>
+      </w:r>
+    </w:p>
+    <w:p>
+      <w:pPr>
+        <w:shd w:val="clear" w:color="auto" w:fill="1E1E1E"/>
+        <w:spacing w:after="0" w:line="285" w:lineRule="atLeast"/>
+        <w:rPr>
+          <w:rFonts w:ascii="Consolas" w:eastAsia="Times New Roman" w:hAnsi="Consolas" w:cs="Times New Roman"/>
+          <w:color w:val="D4D4D4"/>
+          <w:sz w:val="21"/>
+          <w:szCs w:val="21"/>
+          <w:lang w:val="en-US" w:eastAsia="pt-BR"/>
+        </w:rPr>
+      </w:pPr>
+      <w:r>
+        <w:rPr>
+          <w:rFonts w:ascii="Consolas" w:eastAsia="Times New Roman" w:hAnsi="Consolas" w:cs="Times New Roman"/>
+          <w:color w:val="D4D4D4"/>
+          <w:sz w:val="21"/>
+          <w:szCs w:val="21"/>
+          <w:lang w:val="en-US" w:eastAsia="pt-BR"/>
+        </w:rPr>
+        <w:t>  </w:t>
+      </w:r>
+      <w:r>
+        <w:rPr>
+          <w:rFonts w:ascii="Consolas" w:eastAsia="Times New Roman" w:hAnsi="Consolas" w:cs="Times New Roman"/>
+          <w:color w:val="569CD6"/>
+          <w:sz w:val="21"/>
+          <w:szCs w:val="21"/>
+          <w:lang w:val="en-US" w:eastAsia="pt-BR"/>
+        </w:rPr>
+        <w:t>const</w:t>
+      </w:r>
+      <w:r>
+        <w:rPr>
+          <w:rFonts w:ascii="Consolas" w:eastAsia="Times New Roman" w:hAnsi="Consolas" w:cs="Times New Roman"/>
+          <w:color w:val="D4D4D4"/>
+          <w:sz w:val="21"/>
+          <w:szCs w:val="21"/>
+          <w:lang w:val="en-US" w:eastAsia="pt-BR"/>
+        </w:rPr>
+        <w:t> [</w:t>
+      </w:r>
+      <w:r>
+        <w:rPr>
+          <w:rFonts w:ascii="Consolas" w:eastAsia="Times New Roman" w:hAnsi="Consolas" w:cs="Times New Roman"/>
+          <w:color w:val="4FC1FF"/>
+          <w:sz w:val="21"/>
+          <w:szCs w:val="21"/>
+          <w:lang w:val="en-US" w:eastAsia="pt-BR"/>
+        </w:rPr>
+        <w:t>counter</w:t>
+      </w:r>
+      <w:r>
+        <w:rPr>
+          <w:rFonts w:ascii="Consolas" w:eastAsia="Times New Roman" w:hAnsi="Consolas" w:cs="Times New Roman"/>
+          <w:color w:val="D4D4D4"/>
+          <w:sz w:val="21"/>
+          <w:szCs w:val="21"/>
+          <w:lang w:val="en-US" w:eastAsia="pt-BR"/>
+        </w:rPr>
+        <w:t>, </w:t>
+      </w:r>
+      <w:r>
+        <w:rPr>
+          <w:rFonts w:ascii="Consolas" w:eastAsia="Times New Roman" w:hAnsi="Consolas" w:cs="Times New Roman"/>
+          <w:color w:val="DCDCAA"/>
+          <w:sz w:val="21"/>
+          <w:szCs w:val="21"/>
+          <w:lang w:val="en-US" w:eastAsia="pt-BR"/>
+        </w:rPr>
+        <w:t>setCounter</w:t>
+      </w:r>
+      <w:r>
+        <w:rPr>
+          <w:rFonts w:ascii="Consolas" w:eastAsia="Times New Roman" w:hAnsi="Consolas" w:cs="Times New Roman"/>
+          <w:color w:val="D4D4D4"/>
+          <w:sz w:val="21"/>
+          <w:szCs w:val="21"/>
+          <w:lang w:val="en-US" w:eastAsia="pt-BR"/>
+        </w:rPr>
+        <w:t>] = </w:t>
+      </w:r>
+      <w:r>
+        <w:rPr>
+          <w:rFonts w:ascii="Consolas" w:eastAsia="Times New Roman" w:hAnsi="Consolas" w:cs="Times New Roman"/>
+          <w:color w:val="DCDCAA"/>
+          <w:sz w:val="21"/>
+          <w:szCs w:val="21"/>
+          <w:lang w:val="en-US" w:eastAsia="pt-BR"/>
+        </w:rPr>
+        <w:t>useState</w:t>
+      </w:r>
+      <w:r>
+        <w:rPr>
+          <w:rFonts w:ascii="Consolas" w:eastAsia="Times New Roman" w:hAnsi="Consolas" w:cs="Times New Roman"/>
+          <w:color w:val="D4D4D4"/>
+          <w:sz w:val="21"/>
+          <w:szCs w:val="21"/>
+          <w:lang w:val="en-US" w:eastAsia="pt-BR"/>
+        </w:rPr>
+        <w:t>(</w:t>
+      </w:r>
+      <w:r>
+        <w:rPr>
+          <w:rFonts w:ascii="Consolas" w:eastAsia="Times New Roman" w:hAnsi="Consolas" w:cs="Times New Roman"/>
+          <w:color w:val="B5CEA8"/>
+          <w:sz w:val="21"/>
+          <w:szCs w:val="21"/>
+          <w:lang w:val="en-US" w:eastAsia="pt-BR"/>
+        </w:rPr>
+        <w:t>1</w:t>
+      </w:r>
+      <w:r>
+        <w:rPr>
+          <w:rFonts w:ascii="Consolas" w:eastAsia="Times New Roman" w:hAnsi="Consolas" w:cs="Times New Roman"/>
+          <w:color w:val="D4D4D4"/>
+          <w:sz w:val="21"/>
+          <w:szCs w:val="21"/>
+          <w:lang w:val="en-US" w:eastAsia="pt-BR"/>
+        </w:rPr>
+        <w:t>)</w:t>
+      </w:r>
+    </w:p>
+    <w:p>
+      <w:pPr>
+        <w:shd w:val="clear" w:color="auto" w:fill="1E1E1E"/>
+        <w:spacing w:after="0" w:line="285" w:lineRule="atLeast"/>
+        <w:rPr>
+          <w:rFonts w:ascii="Consolas" w:eastAsia="Times New Roman" w:hAnsi="Consolas" w:cs="Times New Roman"/>
+          <w:color w:val="D4D4D4"/>
+          <w:sz w:val="21"/>
+          <w:szCs w:val="21"/>
+          <w:lang w:val="en-US" w:eastAsia="pt-BR"/>
+        </w:rPr>
+      </w:pPr>
+    </w:p>
+    <w:p>
+      <w:pPr>
+        <w:shd w:val="clear" w:color="auto" w:fill="1E1E1E"/>
+        <w:spacing w:after="0" w:line="285" w:lineRule="atLeast"/>
+        <w:rPr>
+          <w:rFonts w:ascii="Consolas" w:eastAsia="Times New Roman" w:hAnsi="Consolas" w:cs="Times New Roman"/>
+          <w:color w:val="D4D4D4"/>
+          <w:sz w:val="21"/>
+          <w:szCs w:val="21"/>
+          <w:lang w:val="en-US" w:eastAsia="pt-BR"/>
+        </w:rPr>
+      </w:pPr>
+      <w:r>
+        <w:rPr>
+          <w:rFonts w:ascii="Consolas" w:eastAsia="Times New Roman" w:hAnsi="Consolas" w:cs="Times New Roman"/>
+          <w:color w:val="D4D4D4"/>
+          <w:sz w:val="21"/>
+          <w:szCs w:val="21"/>
+          <w:lang w:val="en-US" w:eastAsia="pt-BR"/>
+        </w:rPr>
+        <w:t>  </w:t>
+      </w:r>
+      <w:r>
+        <w:rPr>
+          <w:rFonts w:ascii="Consolas" w:eastAsia="Times New Roman" w:hAnsi="Consolas" w:cs="Times New Roman"/>
+          <w:color w:val="569CD6"/>
+          <w:sz w:val="21"/>
+          <w:szCs w:val="21"/>
+          <w:lang w:val="en-US" w:eastAsia="pt-BR"/>
+        </w:rPr>
+        <w:t>function</w:t>
+      </w:r>
+      <w:r>
+        <w:rPr>
+          <w:rFonts w:ascii="Consolas" w:eastAsia="Times New Roman" w:hAnsi="Consolas" w:cs="Times New Roman"/>
+          <w:color w:val="D4D4D4"/>
+          <w:sz w:val="21"/>
+          <w:szCs w:val="21"/>
+          <w:lang w:val="en-US" w:eastAsia="pt-BR"/>
+        </w:rPr>
+        <w:t> </w:t>
+      </w:r>
+      <w:r>
+        <w:rPr>
+          <w:rFonts w:ascii="Consolas" w:eastAsia="Times New Roman" w:hAnsi="Consolas" w:cs="Times New Roman"/>
+          <w:color w:val="DCDCAA"/>
+          <w:sz w:val="21"/>
+          <w:szCs w:val="21"/>
+          <w:lang w:val="en-US" w:eastAsia="pt-BR"/>
+        </w:rPr>
+        <w:t>increment</w:t>
+      </w:r>
+      <w:r>
+        <w:rPr>
+          <w:rFonts w:ascii="Consolas" w:eastAsia="Times New Roman" w:hAnsi="Consolas" w:cs="Times New Roman"/>
+          <w:color w:val="D4D4D4"/>
+          <w:sz w:val="21"/>
+          <w:szCs w:val="21"/>
+          <w:lang w:val="en-US" w:eastAsia="pt-BR"/>
+        </w:rPr>
+        <w:t>() {</w:t>
+      </w:r>
+    </w:p>
+    <w:p>
+      <w:pPr>
+        <w:shd w:val="clear" w:color="auto" w:fill="1E1E1E"/>
+        <w:spacing w:after="0" w:line="285" w:lineRule="atLeast"/>
+        <w:rPr>
+          <w:rFonts w:ascii="Consolas" w:eastAsia="Times New Roman" w:hAnsi="Consolas" w:cs="Times New Roman"/>
+          <w:color w:val="D4D4D4"/>
+          <w:sz w:val="21"/>
+          <w:szCs w:val="21"/>
+          <w:lang w:val="en-US" w:eastAsia="pt-BR"/>
+        </w:rPr>
+      </w:pPr>
+      <w:r>
+        <w:rPr>
+          <w:rFonts w:ascii="Consolas" w:eastAsia="Times New Roman" w:hAnsi="Consolas" w:cs="Times New Roman"/>
+          <w:color w:val="D4D4D4"/>
+          <w:sz w:val="21"/>
+          <w:szCs w:val="21"/>
+          <w:lang w:val="en-US" w:eastAsia="pt-BR"/>
+        </w:rPr>
+        <w:t>    </w:t>
+      </w:r>
+      <w:r>
+        <w:rPr>
+          <w:rFonts w:ascii="Consolas" w:eastAsia="Times New Roman" w:hAnsi="Consolas" w:cs="Times New Roman"/>
+          <w:color w:val="DCDCAA"/>
+          <w:sz w:val="21"/>
+          <w:szCs w:val="21"/>
+          <w:lang w:val="en-US" w:eastAsia="pt-BR"/>
+        </w:rPr>
+        <w:t>setCounter</w:t>
+      </w:r>
+      <w:r>
+        <w:rPr>
+          <w:rFonts w:ascii="Consolas" w:eastAsia="Times New Roman" w:hAnsi="Consolas" w:cs="Times New Roman"/>
+          <w:color w:val="D4D4D4"/>
+          <w:sz w:val="21"/>
+          <w:szCs w:val="21"/>
+          <w:lang w:val="en-US" w:eastAsia="pt-BR"/>
+        </w:rPr>
+        <w:t>(</w:t>
+      </w:r>
+      <w:r>
+        <w:rPr>
+          <w:rFonts w:ascii="Consolas" w:eastAsia="Times New Roman" w:hAnsi="Consolas" w:cs="Times New Roman"/>
+          <w:color w:val="4FC1FF"/>
+          <w:sz w:val="21"/>
+          <w:szCs w:val="21"/>
+          <w:lang w:val="en-US" w:eastAsia="pt-BR"/>
+        </w:rPr>
+        <w:t>counter</w:t>
+      </w:r>
+      <w:r>
+        <w:rPr>
+          <w:rFonts w:ascii="Consolas" w:eastAsia="Times New Roman" w:hAnsi="Consolas" w:cs="Times New Roman"/>
+          <w:color w:val="D4D4D4"/>
+          <w:sz w:val="21"/>
+          <w:szCs w:val="21"/>
+          <w:lang w:val="en-US" w:eastAsia="pt-BR"/>
+        </w:rPr>
+        <w:t> + </w:t>
+      </w:r>
+      <w:r>
+        <w:rPr>
+          <w:rFonts w:ascii="Consolas" w:eastAsia="Times New Roman" w:hAnsi="Consolas" w:cs="Times New Roman"/>
+          <w:color w:val="B5CEA8"/>
+          <w:sz w:val="21"/>
+          <w:szCs w:val="21"/>
+          <w:lang w:val="en-US" w:eastAsia="pt-BR"/>
+        </w:rPr>
+        <w:t>1</w:t>
+      </w:r>
+      <w:r>
+        <w:rPr>
+          <w:rFonts w:ascii="Consolas" w:eastAsia="Times New Roman" w:hAnsi="Consolas" w:cs="Times New Roman"/>
+          <w:color w:val="D4D4D4"/>
+          <w:sz w:val="21"/>
+          <w:szCs w:val="21"/>
+          <w:lang w:val="en-US" w:eastAsia="pt-BR"/>
+        </w:rPr>
+        <w:t>);</w:t>
+      </w:r>
+    </w:p>
+    <w:p>
+      <w:pPr>
+        <w:shd w:val="clear" w:color="auto" w:fill="1E1E1E"/>
+        <w:spacing w:after="0" w:line="285" w:lineRule="atLeast"/>
+        <w:rPr>
+          <w:rFonts w:ascii="Consolas" w:eastAsia="Times New Roman" w:hAnsi="Consolas" w:cs="Times New Roman"/>
+          <w:color w:val="D4D4D4"/>
+          <w:sz w:val="21"/>
+          <w:szCs w:val="21"/>
+          <w:lang w:val="en-US" w:eastAsia="pt-BR"/>
+        </w:rPr>
+      </w:pPr>
+      <w:r>
+        <w:rPr>
+          <w:rFonts w:ascii="Consolas" w:eastAsia="Times New Roman" w:hAnsi="Consolas" w:cs="Times New Roman"/>
+          <w:color w:val="D4D4D4"/>
+          <w:sz w:val="21"/>
+          <w:szCs w:val="21"/>
+          <w:lang w:val="en-US" w:eastAsia="pt-BR"/>
+        </w:rPr>
+        <w:t>  }</w:t>
+      </w:r>
+    </w:p>
+    <w:p>
+      <w:pPr>
+        <w:shd w:val="clear" w:color="auto" w:fill="1E1E1E"/>
+        <w:spacing w:after="0" w:line="285" w:lineRule="atLeast"/>
+        <w:rPr>
+          <w:rFonts w:ascii="Consolas" w:eastAsia="Times New Roman" w:hAnsi="Consolas" w:cs="Times New Roman"/>
+          <w:color w:val="D4D4D4"/>
+          <w:sz w:val="21"/>
+          <w:szCs w:val="21"/>
+          <w:lang w:val="en-US" w:eastAsia="pt-BR"/>
+        </w:rPr>
+      </w:pPr>
+    </w:p>
+    <w:p>
+      <w:pPr>
+        <w:shd w:val="clear" w:color="auto" w:fill="1E1E1E"/>
+        <w:spacing w:after="0" w:line="285" w:lineRule="atLeast"/>
+        <w:rPr>
+          <w:rFonts w:ascii="Consolas" w:eastAsia="Times New Roman" w:hAnsi="Consolas" w:cs="Times New Roman"/>
+          <w:color w:val="D4D4D4"/>
+          <w:sz w:val="21"/>
+          <w:szCs w:val="21"/>
+          <w:lang w:val="en-US" w:eastAsia="pt-BR"/>
+        </w:rPr>
+      </w:pPr>
+      <w:r>
+        <w:rPr>
+          <w:rFonts w:ascii="Consolas" w:eastAsia="Times New Roman" w:hAnsi="Consolas" w:cs="Times New Roman"/>
+          <w:color w:val="D4D4D4"/>
+          <w:sz w:val="21"/>
+          <w:szCs w:val="21"/>
+          <w:lang w:val="en-US" w:eastAsia="pt-BR"/>
+        </w:rPr>
+        <w:t>  </w:t>
+      </w:r>
+      <w:r>
+        <w:rPr>
+          <w:rFonts w:ascii="Consolas" w:eastAsia="Times New Roman" w:hAnsi="Consolas" w:cs="Times New Roman"/>
+          <w:color w:val="C586C0"/>
+          <w:sz w:val="21"/>
+          <w:szCs w:val="21"/>
+          <w:lang w:val="en-US" w:eastAsia="pt-BR"/>
+        </w:rPr>
+        <w:t>return</w:t>
+      </w:r>
+      <w:r>
+        <w:rPr>
+          <w:rFonts w:ascii="Consolas" w:eastAsia="Times New Roman" w:hAnsi="Consolas" w:cs="Times New Roman"/>
+          <w:color w:val="D4D4D4"/>
+          <w:sz w:val="21"/>
+          <w:szCs w:val="21"/>
+          <w:lang w:val="en-US" w:eastAsia="pt-BR"/>
+        </w:rPr>
+        <w:t>(</w:t>
+      </w:r>
+    </w:p>
+    <w:p>
+      <w:pPr>
+        <w:shd w:val="clear" w:color="auto" w:fill="1E1E1E"/>
+        <w:spacing w:after="0" w:line="285" w:lineRule="atLeast"/>
+        <w:rPr>
+          <w:rFonts w:ascii="Consolas" w:eastAsia="Times New Roman" w:hAnsi="Consolas" w:cs="Times New Roman"/>
+          <w:color w:val="D4D4D4"/>
+          <w:sz w:val="21"/>
+          <w:szCs w:val="21"/>
+          <w:lang w:val="en-US" w:eastAsia="pt-BR"/>
+        </w:rPr>
+      </w:pPr>
+      <w:r>
+        <w:rPr>
+          <w:rFonts w:ascii="Consolas" w:eastAsia="Times New Roman" w:hAnsi="Consolas" w:cs="Times New Roman"/>
+          <w:color w:val="D4D4D4"/>
+          <w:sz w:val="21"/>
+          <w:szCs w:val="21"/>
+          <w:lang w:val="en-US" w:eastAsia="pt-BR"/>
+        </w:rPr>
+        <w:t>    </w:t>
+      </w:r>
+      <w:r>
+        <w:rPr>
+          <w:rFonts w:ascii="Consolas" w:eastAsia="Times New Roman" w:hAnsi="Consolas" w:cs="Times New Roman"/>
+          <w:color w:val="808080"/>
+          <w:sz w:val="21"/>
+          <w:szCs w:val="21"/>
+          <w:lang w:val="en-US" w:eastAsia="pt-BR"/>
+        </w:rPr>
+        <w:t>&lt;</w:t>
+      </w:r>
+      <w:r>
+        <w:rPr>
+          <w:rFonts w:ascii="Consolas" w:eastAsia="Times New Roman" w:hAnsi="Consolas" w:cs="Times New Roman"/>
+          <w:color w:val="569CD6"/>
+          <w:sz w:val="21"/>
+          <w:szCs w:val="21"/>
+          <w:lang w:val="en-US" w:eastAsia="pt-BR"/>
+        </w:rPr>
+        <w:t>button</w:t>
+      </w:r>
+      <w:r>
+        <w:rPr>
+          <w:rFonts w:ascii="Consolas" w:eastAsia="Times New Roman" w:hAnsi="Consolas" w:cs="Times New Roman"/>
+          <w:color w:val="D4D4D4"/>
+          <w:sz w:val="21"/>
+          <w:szCs w:val="21"/>
+          <w:lang w:val="en-US" w:eastAsia="pt-BR"/>
+        </w:rPr>
+        <w:t> </w:t>
+      </w:r>
+    </w:p>
+    <w:p>
+      <w:pPr>
+        <w:shd w:val="clear" w:color="auto" w:fill="1E1E1E"/>
+        <w:spacing w:after="0" w:line="285" w:lineRule="atLeast"/>
+        <w:rPr>
+          <w:rFonts w:ascii="Consolas" w:eastAsia="Times New Roman" w:hAnsi="Consolas" w:cs="Times New Roman"/>
+          <w:color w:val="D4D4D4"/>
+          <w:sz w:val="21"/>
+          <w:szCs w:val="21"/>
+          <w:lang w:val="en-US" w:eastAsia="pt-BR"/>
+        </w:rPr>
+      </w:pPr>
+      <w:r>
+        <w:rPr>
+          <w:rFonts w:ascii="Consolas" w:eastAsia="Times New Roman" w:hAnsi="Consolas" w:cs="Times New Roman"/>
+          <w:color w:val="D4D4D4"/>
+          <w:sz w:val="21"/>
+          <w:szCs w:val="21"/>
+          <w:lang w:val="en-US" w:eastAsia="pt-BR"/>
+        </w:rPr>
+        <w:t>      </w:t>
+      </w:r>
+      <w:r>
+        <w:rPr>
+          <w:rFonts w:ascii="Consolas" w:eastAsia="Times New Roman" w:hAnsi="Consolas" w:cs="Times New Roman"/>
+          <w:color w:val="9CDCFE"/>
+          <w:sz w:val="21"/>
+          <w:szCs w:val="21"/>
+          <w:lang w:val="en-US" w:eastAsia="pt-BR"/>
+        </w:rPr>
+        <w:t>type</w:t>
+      </w:r>
+      <w:r>
+        <w:rPr>
+          <w:rFonts w:ascii="Consolas" w:eastAsia="Times New Roman" w:hAnsi="Consolas" w:cs="Times New Roman"/>
+          <w:color w:val="D4D4D4"/>
+          <w:sz w:val="21"/>
+          <w:szCs w:val="21"/>
+          <w:lang w:val="en-US" w:eastAsia="pt-BR"/>
+        </w:rPr>
+        <w:t>=</w:t>
+      </w:r>
+      <w:r>
+        <w:rPr>
+          <w:rFonts w:ascii="Consolas" w:eastAsia="Times New Roman" w:hAnsi="Consolas" w:cs="Times New Roman"/>
+          <w:color w:val="CE9178"/>
+          <w:sz w:val="21"/>
+          <w:szCs w:val="21"/>
+          <w:lang w:val="en-US" w:eastAsia="pt-BR"/>
+        </w:rPr>
+        <w:t>"button"</w:t>
+      </w:r>
+      <w:r>
+        <w:rPr>
+          <w:rFonts w:ascii="Consolas" w:eastAsia="Times New Roman" w:hAnsi="Consolas" w:cs="Times New Roman"/>
+          <w:color w:val="D4D4D4"/>
+          <w:sz w:val="21"/>
+          <w:szCs w:val="21"/>
+          <w:lang w:val="en-US" w:eastAsia="pt-BR"/>
+        </w:rPr>
+        <w:t> </w:t>
+      </w:r>
+    </w:p>
+    <w:p>
+      <w:pPr>
+        <w:shd w:val="clear" w:color="auto" w:fill="1E1E1E"/>
+        <w:spacing w:after="0" w:line="285" w:lineRule="atLeast"/>
+        <w:rPr>
+          <w:rFonts w:ascii="Consolas" w:eastAsia="Times New Roman" w:hAnsi="Consolas" w:cs="Times New Roman"/>
+          <w:color w:val="D4D4D4"/>
+          <w:sz w:val="21"/>
+          <w:szCs w:val="21"/>
+          <w:lang w:val="en-US" w:eastAsia="pt-BR"/>
+        </w:rPr>
+      </w:pPr>
+      <w:r>
+        <w:rPr>
+          <w:rFonts w:ascii="Consolas" w:eastAsia="Times New Roman" w:hAnsi="Consolas" w:cs="Times New Roman"/>
+          <w:color w:val="D4D4D4"/>
+          <w:sz w:val="21"/>
+          <w:szCs w:val="21"/>
+          <w:lang w:val="en-US" w:eastAsia="pt-BR"/>
+        </w:rPr>
+        <w:t>      </w:t>
+      </w:r>
+      <w:r>
+        <w:rPr>
+          <w:rFonts w:ascii="Consolas" w:eastAsia="Times New Roman" w:hAnsi="Consolas" w:cs="Times New Roman"/>
+          <w:color w:val="9CDCFE"/>
+          <w:sz w:val="21"/>
+          <w:szCs w:val="21"/>
+          <w:lang w:val="en-US" w:eastAsia="pt-BR"/>
+        </w:rPr>
+        <w:t>style</w:t>
+      </w:r>
+      <w:r>
+        <w:rPr>
+          <w:rFonts w:ascii="Consolas" w:eastAsia="Times New Roman" w:hAnsi="Consolas" w:cs="Times New Roman"/>
+          <w:color w:val="D4D4D4"/>
+          <w:sz w:val="21"/>
+          <w:szCs w:val="21"/>
+          <w:lang w:val="en-US" w:eastAsia="pt-BR"/>
+        </w:rPr>
+        <w:t>=</w:t>
+      </w:r>
+      <w:r>
+        <w:rPr>
+          <w:rFonts w:ascii="Consolas" w:eastAsia="Times New Roman" w:hAnsi="Consolas" w:cs="Times New Roman"/>
+          <w:color w:val="569CD6"/>
+          <w:sz w:val="21"/>
+          <w:szCs w:val="21"/>
+          <w:lang w:val="en-US" w:eastAsia="pt-BR"/>
+        </w:rPr>
+        <w:t>{</w:t>
+      </w:r>
+      <w:r>
+        <w:rPr>
+          <w:rFonts w:ascii="Consolas" w:eastAsia="Times New Roman" w:hAnsi="Consolas" w:cs="Times New Roman"/>
+          <w:color w:val="D4D4D4"/>
+          <w:sz w:val="21"/>
+          <w:szCs w:val="21"/>
+          <w:lang w:val="en-US" w:eastAsia="pt-BR"/>
+        </w:rPr>
+        <w:t>{</w:t>
+      </w:r>
+      <w:r>
+        <w:rPr>
+          <w:rFonts w:ascii="Consolas" w:eastAsia="Times New Roman" w:hAnsi="Consolas" w:cs="Times New Roman"/>
+          <w:color w:val="9CDCFE"/>
+          <w:sz w:val="21"/>
+          <w:szCs w:val="21"/>
+          <w:lang w:val="en-US" w:eastAsia="pt-BR"/>
+        </w:rPr>
+        <w:t>backgroundColor:</w:t>
+      </w:r>
+      <w:r>
+        <w:rPr>
+          <w:rFonts w:ascii="Consolas" w:eastAsia="Times New Roman" w:hAnsi="Consolas" w:cs="Times New Roman"/>
+          <w:color w:val="D4D4D4"/>
+          <w:sz w:val="21"/>
+          <w:szCs w:val="21"/>
+          <w:lang w:val="en-US" w:eastAsia="pt-BR"/>
+        </w:rPr>
+        <w:t> </w:t>
+      </w:r>
+      <w:r>
+        <w:rPr>
+          <w:rFonts w:ascii="Consolas" w:eastAsia="Times New Roman" w:hAnsi="Consolas" w:cs="Times New Roman"/>
+          <w:color w:val="9CDCFE"/>
+          <w:sz w:val="21"/>
+          <w:szCs w:val="21"/>
+          <w:lang w:val="en-US" w:eastAsia="pt-BR"/>
+        </w:rPr>
+        <w:t>props</w:t>
+      </w:r>
+      <w:r>
+        <w:rPr>
+          <w:rFonts w:ascii="Consolas" w:eastAsia="Times New Roman" w:hAnsi="Consolas" w:cs="Times New Roman"/>
+          <w:color w:val="D4D4D4"/>
+          <w:sz w:val="21"/>
+          <w:szCs w:val="21"/>
+          <w:lang w:val="en-US" w:eastAsia="pt-BR"/>
+        </w:rPr>
+        <w:t>.</w:t>
+      </w:r>
+      <w:r>
+        <w:rPr>
+          <w:rFonts w:ascii="Consolas" w:eastAsia="Times New Roman" w:hAnsi="Consolas" w:cs="Times New Roman"/>
+          <w:color w:val="9CDCFE"/>
+          <w:sz w:val="21"/>
+          <w:szCs w:val="21"/>
+          <w:lang w:val="en-US" w:eastAsia="pt-BR"/>
+        </w:rPr>
+        <w:t>color</w:t>
+      </w:r>
+      <w:r>
+        <w:rPr>
+          <w:rFonts w:ascii="Consolas" w:eastAsia="Times New Roman" w:hAnsi="Consolas" w:cs="Times New Roman"/>
+          <w:color w:val="D4D4D4"/>
+          <w:sz w:val="21"/>
+          <w:szCs w:val="21"/>
+          <w:lang w:val="en-US" w:eastAsia="pt-BR"/>
+        </w:rPr>
+        <w:t>}</w:t>
+      </w:r>
+      <w:r>
+        <w:rPr>
+          <w:rFonts w:ascii="Consolas" w:eastAsia="Times New Roman" w:hAnsi="Consolas" w:cs="Times New Roman"/>
+          <w:color w:val="569CD6"/>
+          <w:sz w:val="21"/>
+          <w:szCs w:val="21"/>
+          <w:lang w:val="en-US" w:eastAsia="pt-BR"/>
+        </w:rPr>
+        <w:t>}</w:t>
+      </w:r>
+    </w:p>
+    <w:p>
+      <w:pPr>
+        <w:shd w:val="clear" w:color="auto" w:fill="1E1E1E"/>
+        <w:spacing w:after="0" w:line="285" w:lineRule="atLeast"/>
+        <w:rPr>
+          <w:rFonts w:ascii="Consolas" w:eastAsia="Times New Roman" w:hAnsi="Consolas" w:cs="Times New Roman"/>
+          <w:color w:val="D4D4D4"/>
+          <w:sz w:val="21"/>
+          <w:szCs w:val="21"/>
+          <w:lang w:val="en-US" w:eastAsia="pt-BR"/>
+        </w:rPr>
+      </w:pPr>
+      <w:r>
+        <w:rPr>
+          <w:rFonts w:ascii="Consolas" w:eastAsia="Times New Roman" w:hAnsi="Consolas" w:cs="Times New Roman"/>
+          <w:color w:val="D4D4D4"/>
+          <w:sz w:val="21"/>
+          <w:szCs w:val="21"/>
+          <w:lang w:val="en-US" w:eastAsia="pt-BR"/>
+        </w:rPr>
+        <w:t>      </w:t>
+      </w:r>
+      <w:r>
+        <w:rPr>
+          <w:rFonts w:ascii="Consolas" w:eastAsia="Times New Roman" w:hAnsi="Consolas" w:cs="Times New Roman"/>
+          <w:color w:val="9CDCFE"/>
+          <w:sz w:val="21"/>
+          <w:szCs w:val="21"/>
+          <w:lang w:val="en-US" w:eastAsia="pt-BR"/>
+        </w:rPr>
+        <w:t>onClick</w:t>
+      </w:r>
+      <w:r>
+        <w:rPr>
+          <w:rFonts w:ascii="Consolas" w:eastAsia="Times New Roman" w:hAnsi="Consolas" w:cs="Times New Roman"/>
+          <w:color w:val="D4D4D4"/>
+          <w:sz w:val="21"/>
+          <w:szCs w:val="21"/>
+          <w:lang w:val="en-US" w:eastAsia="pt-BR"/>
+        </w:rPr>
+        <w:t>=</w:t>
+      </w:r>
+      <w:r>
+        <w:rPr>
+          <w:rFonts w:ascii="Consolas" w:eastAsia="Times New Roman" w:hAnsi="Consolas" w:cs="Times New Roman"/>
+          <w:color w:val="569CD6"/>
+          <w:sz w:val="21"/>
+          <w:szCs w:val="21"/>
+          <w:lang w:val="en-US" w:eastAsia="pt-BR"/>
+        </w:rPr>
+        <w:t>{</w:t>
+      </w:r>
+      <w:r>
+        <w:rPr>
+          <w:rFonts w:ascii="Consolas" w:eastAsia="Times New Roman" w:hAnsi="Consolas" w:cs="Times New Roman"/>
+          <w:color w:val="DCDCAA"/>
+          <w:sz w:val="21"/>
+          <w:szCs w:val="21"/>
+          <w:lang w:val="en-US" w:eastAsia="pt-BR"/>
+        </w:rPr>
+        <w:t>increment</w:t>
+      </w:r>
+      <w:r>
+        <w:rPr>
+          <w:rFonts w:ascii="Consolas" w:eastAsia="Times New Roman" w:hAnsi="Consolas" w:cs="Times New Roman"/>
+          <w:color w:val="569CD6"/>
+          <w:sz w:val="21"/>
+          <w:szCs w:val="21"/>
+          <w:lang w:val="en-US" w:eastAsia="pt-BR"/>
+        </w:rPr>
+        <w:t>}</w:t>
+      </w:r>
+    </w:p>
+    <w:p>
+      <w:pPr>
+        <w:shd w:val="clear" w:color="auto" w:fill="1E1E1E"/>
+        <w:spacing w:after="0" w:line="285" w:lineRule="atLeast"/>
+        <w:rPr>
+          <w:rFonts w:ascii="Consolas" w:eastAsia="Times New Roman" w:hAnsi="Consolas" w:cs="Times New Roman"/>
+          <w:color w:val="D4D4D4"/>
+          <w:sz w:val="21"/>
+          <w:szCs w:val="21"/>
+          <w:lang w:val="en-US" w:eastAsia="pt-BR"/>
+        </w:rPr>
+      </w:pPr>
+      <w:r>
+        <w:rPr>
+          <w:rFonts w:ascii="Consolas" w:eastAsia="Times New Roman" w:hAnsi="Consolas" w:cs="Times New Roman"/>
+          <w:color w:val="D4D4D4"/>
+          <w:sz w:val="21"/>
+          <w:szCs w:val="21"/>
+          <w:lang w:val="en-US" w:eastAsia="pt-BR"/>
+        </w:rPr>
+        <w:t>    </w:t>
+      </w:r>
+      <w:r>
+        <w:rPr>
+          <w:rFonts w:ascii="Consolas" w:eastAsia="Times New Roman" w:hAnsi="Consolas" w:cs="Times New Roman"/>
+          <w:color w:val="808080"/>
+          <w:sz w:val="21"/>
+          <w:szCs w:val="21"/>
+          <w:lang w:val="en-US" w:eastAsia="pt-BR"/>
+        </w:rPr>
+        <w:t>&gt;</w:t>
+      </w:r>
+    </w:p>
+    <w:p>
+      <w:pPr>
+        <w:shd w:val="clear" w:color="auto" w:fill="1E1E1E"/>
+        <w:spacing w:after="0" w:line="285" w:lineRule="atLeast"/>
+        <w:rPr>
+          <w:rFonts w:ascii="Consolas" w:eastAsia="Times New Roman" w:hAnsi="Consolas" w:cs="Times New Roman"/>
+          <w:color w:val="D4D4D4"/>
+          <w:sz w:val="21"/>
+          <w:szCs w:val="21"/>
+          <w:lang w:val="en-US" w:eastAsia="pt-BR"/>
+        </w:rPr>
+      </w:pPr>
+      <w:r>
+        <w:rPr>
+          <w:rFonts w:ascii="Consolas" w:eastAsia="Times New Roman" w:hAnsi="Consolas" w:cs="Times New Roman"/>
+          <w:color w:val="D4D4D4"/>
+          <w:sz w:val="21"/>
+          <w:szCs w:val="21"/>
+          <w:lang w:val="en-US" w:eastAsia="pt-BR"/>
+        </w:rPr>
+        <w:t>      </w:t>
+      </w:r>
+      <w:r>
+        <w:rPr>
+          <w:rFonts w:ascii="Consolas" w:eastAsia="Times New Roman" w:hAnsi="Consolas" w:cs="Times New Roman"/>
+          <w:color w:val="569CD6"/>
+          <w:sz w:val="21"/>
+          <w:szCs w:val="21"/>
+          <w:lang w:val="en-US" w:eastAsia="pt-BR"/>
+        </w:rPr>
+        <w:t>{</w:t>
+      </w:r>
+      <w:r>
+        <w:rPr>
+          <w:rFonts w:ascii="Consolas" w:eastAsia="Times New Roman" w:hAnsi="Consolas" w:cs="Times New Roman"/>
+          <w:color w:val="9CDCFE"/>
+          <w:sz w:val="21"/>
+          <w:szCs w:val="21"/>
+          <w:lang w:val="en-US" w:eastAsia="pt-BR"/>
+        </w:rPr>
+        <w:t>props</w:t>
+      </w:r>
+      <w:r>
+        <w:rPr>
+          <w:rFonts w:ascii="Consolas" w:eastAsia="Times New Roman" w:hAnsi="Consolas" w:cs="Times New Roman"/>
+          <w:color w:val="D4D4D4"/>
+          <w:sz w:val="21"/>
+          <w:szCs w:val="21"/>
+          <w:lang w:val="en-US" w:eastAsia="pt-BR"/>
+        </w:rPr>
+        <w:t>.</w:t>
+      </w:r>
+      <w:r>
+        <w:rPr>
+          <w:rFonts w:ascii="Consolas" w:eastAsia="Times New Roman" w:hAnsi="Consolas" w:cs="Times New Roman"/>
+          <w:color w:val="9CDCFE"/>
+          <w:sz w:val="21"/>
+          <w:szCs w:val="21"/>
+          <w:lang w:val="en-US" w:eastAsia="pt-BR"/>
+        </w:rPr>
+        <w:t>children</w:t>
+      </w:r>
+      <w:r>
+        <w:rPr>
+          <w:rFonts w:ascii="Consolas" w:eastAsia="Times New Roman" w:hAnsi="Consolas" w:cs="Times New Roman"/>
+          <w:color w:val="569CD6"/>
+          <w:sz w:val="21"/>
+          <w:szCs w:val="21"/>
+          <w:lang w:val="en-US" w:eastAsia="pt-BR"/>
+        </w:rPr>
+        <w:t>}</w:t>
+      </w:r>
+      <w:r>
+        <w:rPr>
+          <w:rFonts w:ascii="Consolas" w:eastAsia="Times New Roman" w:hAnsi="Consolas" w:cs="Times New Roman"/>
+          <w:color w:val="D4D4D4"/>
+          <w:sz w:val="21"/>
+          <w:szCs w:val="21"/>
+          <w:lang w:val="en-US" w:eastAsia="pt-BR"/>
+        </w:rPr>
+        <w:t> </w:t>
+      </w:r>
+      <w:r>
+        <w:rPr>
+          <w:rFonts w:ascii="Consolas" w:eastAsia="Times New Roman" w:hAnsi="Consolas" w:cs="Times New Roman"/>
+          <w:color w:val="808080"/>
+          <w:sz w:val="21"/>
+          <w:szCs w:val="21"/>
+          <w:lang w:val="en-US" w:eastAsia="pt-BR"/>
+        </w:rPr>
+        <w:t>&lt;</w:t>
+      </w:r>
+      <w:r>
+        <w:rPr>
+          <w:rFonts w:ascii="Consolas" w:eastAsia="Times New Roman" w:hAnsi="Consolas" w:cs="Times New Roman"/>
+          <w:color w:val="569CD6"/>
+          <w:sz w:val="21"/>
+          <w:szCs w:val="21"/>
+          <w:lang w:val="en-US" w:eastAsia="pt-BR"/>
+        </w:rPr>
+        <w:t>strong</w:t>
+      </w:r>
+      <w:r>
+        <w:rPr>
+          <w:rFonts w:ascii="Consolas" w:eastAsia="Times New Roman" w:hAnsi="Consolas" w:cs="Times New Roman"/>
+          <w:color w:val="808080"/>
+          <w:sz w:val="21"/>
+          <w:szCs w:val="21"/>
+          <w:lang w:val="en-US" w:eastAsia="pt-BR"/>
+        </w:rPr>
+        <w:t>&gt;</w:t>
+      </w:r>
+      <w:r>
+        <w:rPr>
+          <w:rFonts w:ascii="Consolas" w:eastAsia="Times New Roman" w:hAnsi="Consolas" w:cs="Times New Roman"/>
+          <w:color w:val="569CD6"/>
+          <w:sz w:val="21"/>
+          <w:szCs w:val="21"/>
+          <w:lang w:val="en-US" w:eastAsia="pt-BR"/>
+        </w:rPr>
+        <w:t>{</w:t>
+      </w:r>
+      <w:r>
+        <w:rPr>
+          <w:rFonts w:ascii="Consolas" w:eastAsia="Times New Roman" w:hAnsi="Consolas" w:cs="Times New Roman"/>
+          <w:color w:val="4FC1FF"/>
+          <w:sz w:val="21"/>
+          <w:szCs w:val="21"/>
+          <w:lang w:val="en-US" w:eastAsia="pt-BR"/>
+        </w:rPr>
+        <w:t>counter</w:t>
+      </w:r>
+      <w:r>
+        <w:rPr>
+          <w:rFonts w:ascii="Consolas" w:eastAsia="Times New Roman" w:hAnsi="Consolas" w:cs="Times New Roman"/>
+          <w:color w:val="569CD6"/>
+          <w:sz w:val="21"/>
+          <w:szCs w:val="21"/>
+          <w:lang w:val="en-US" w:eastAsia="pt-BR"/>
+        </w:rPr>
+        <w:t>}</w:t>
+      </w:r>
+      <w:r>
+        <w:rPr>
+          <w:rFonts w:ascii="Consolas" w:eastAsia="Times New Roman" w:hAnsi="Consolas" w:cs="Times New Roman"/>
+          <w:color w:val="808080"/>
+          <w:sz w:val="21"/>
+          <w:szCs w:val="21"/>
+          <w:lang w:val="en-US" w:eastAsia="pt-BR"/>
+        </w:rPr>
+        <w:t>&lt;/</w:t>
+      </w:r>
+      <w:r>
+        <w:rPr>
+          <w:rFonts w:ascii="Consolas" w:eastAsia="Times New Roman" w:hAnsi="Consolas" w:cs="Times New Roman"/>
+          <w:color w:val="569CD6"/>
+          <w:sz w:val="21"/>
+          <w:szCs w:val="21"/>
+          <w:lang w:val="en-US" w:eastAsia="pt-BR"/>
+        </w:rPr>
+        <w:t>strong</w:t>
+      </w:r>
+      <w:r>
+        <w:rPr>
+          <w:rFonts w:ascii="Consolas" w:eastAsia="Times New Roman" w:hAnsi="Consolas" w:cs="Times New Roman"/>
+          <w:color w:val="808080"/>
+          <w:sz w:val="21"/>
+          <w:szCs w:val="21"/>
+          <w:lang w:val="en-US" w:eastAsia="pt-BR"/>
+        </w:rPr>
+        <w:t>&gt;</w:t>
+      </w:r>
+    </w:p>
+    <w:p>
+      <w:pPr>
+        <w:shd w:val="clear" w:color="auto" w:fill="1E1E1E"/>
+        <w:spacing w:after="0" w:line="285" w:lineRule="atLeast"/>
+        <w:rPr>
+          <w:rFonts w:ascii="Consolas" w:eastAsia="Times New Roman" w:hAnsi="Consolas" w:cs="Times New Roman"/>
+          <w:color w:val="D4D4D4"/>
+          <w:sz w:val="21"/>
+          <w:szCs w:val="21"/>
+          <w:lang w:eastAsia="pt-BR"/>
+        </w:rPr>
+      </w:pPr>
+      <w:r>
+        <w:rPr>
+          <w:rFonts w:ascii="Consolas" w:eastAsia="Times New Roman" w:hAnsi="Consolas" w:cs="Times New Roman"/>
+          <w:color w:val="D4D4D4"/>
+          <w:sz w:val="21"/>
+          <w:szCs w:val="21"/>
+          <w:lang w:val="en-US" w:eastAsia="pt-BR"/>
+        </w:rPr>
+        <w:t>    </w:t>
+      </w:r>
+      <w:r>
+        <w:rPr>
+          <w:rFonts w:ascii="Consolas" w:eastAsia="Times New Roman" w:hAnsi="Consolas" w:cs="Times New Roman"/>
+          <w:color w:val="808080"/>
+          <w:sz w:val="21"/>
+          <w:szCs w:val="21"/>
+          <w:lang w:eastAsia="pt-BR"/>
+        </w:rPr>
+        <w:t>&lt;/</w:t>
+      </w:r>
+      <w:r>
+        <w:rPr>
+          <w:rFonts w:ascii="Consolas" w:eastAsia="Times New Roman" w:hAnsi="Consolas" w:cs="Times New Roman"/>
+          <w:color w:val="569CD6"/>
+          <w:sz w:val="21"/>
+          <w:szCs w:val="21"/>
+          <w:lang w:eastAsia="pt-BR"/>
+        </w:rPr>
+        <w:t>button</w:t>
+      </w:r>
+      <w:r>
+        <w:rPr>
+          <w:rFonts w:ascii="Consolas" w:eastAsia="Times New Roman" w:hAnsi="Consolas" w:cs="Times New Roman"/>
+          <w:color w:val="808080"/>
+          <w:sz w:val="21"/>
+          <w:szCs w:val="21"/>
+          <w:lang w:eastAsia="pt-BR"/>
+        </w:rPr>
+        <w:t>&gt;</w:t>
+      </w:r>
+    </w:p>
+    <w:p>
+      <w:pPr>
+        <w:shd w:val="clear" w:color="auto" w:fill="1E1E1E"/>
+        <w:spacing w:after="0" w:line="285" w:lineRule="atLeast"/>
+        <w:rPr>
+          <w:rFonts w:ascii="Consolas" w:eastAsia="Times New Roman" w:hAnsi="Consolas" w:cs="Times New Roman"/>
+          <w:color w:val="D4D4D4"/>
+          <w:sz w:val="21"/>
+          <w:szCs w:val="21"/>
+          <w:lang w:eastAsia="pt-BR"/>
+        </w:rPr>
+      </w:pPr>
+      <w:r>
+        <w:rPr>
+          <w:rFonts w:ascii="Consolas" w:eastAsia="Times New Roman" w:hAnsi="Consolas" w:cs="Times New Roman"/>
+          <w:color w:val="D4D4D4"/>
+          <w:sz w:val="21"/>
+          <w:szCs w:val="21"/>
+          <w:lang w:eastAsia="pt-BR"/>
+        </w:rPr>
+        <w:t>    )</w:t>
+      </w:r>
+    </w:p>
+    <w:p>
+      <w:pPr>
+        <w:shd w:val="clear" w:color="auto" w:fill="1E1E1E"/>
+        <w:spacing w:after="0" w:line="285" w:lineRule="atLeast"/>
+        <w:rPr>
+          <w:rFonts w:ascii="Consolas" w:eastAsia="Times New Roman" w:hAnsi="Consolas" w:cs="Times New Roman"/>
+          <w:color w:val="D4D4D4"/>
+          <w:sz w:val="21"/>
+          <w:szCs w:val="21"/>
+          <w:lang w:eastAsia="pt-BR"/>
+        </w:rPr>
+      </w:pPr>
+      <w:r>
+        <w:rPr>
+          <w:rFonts w:ascii="Consolas" w:eastAsia="Times New Roman" w:hAnsi="Consolas" w:cs="Times New Roman"/>
+          <w:color w:val="D4D4D4"/>
+          <w:sz w:val="21"/>
+          <w:szCs w:val="21"/>
+          <w:lang w:eastAsia="pt-BR"/>
+        </w:rPr>
+        <w:t>}</w:t>
+      </w:r>
+    </w:p>
+    <w:p/>
+    <w:p/>
+    <w:p>
+      <w:r>
+        <w:rPr>
+          <w:b/>
+          <w:bCs/>
+          <w:sz w:val="32"/>
+          <w:szCs w:val="32"/>
+        </w:rPr>
+        <w:br w:type="page"/>
+      </w:r>
+    </w:p>
+    <w:p>
+      <w:pPr>
+        <w:jc w:val="center"/>
+        <w:rPr>
+          <w:b/>
+          <w:bCs/>
+          <w:sz w:val="32"/>
+          <w:szCs w:val="32"/>
+        </w:rPr>
+      </w:pPr>
+      <w:r>
+        <w:rPr>
+          <w:b/>
+          <w:bCs/>
+          <w:sz w:val="32"/>
+          <w:szCs w:val="32"/>
+        </w:rPr>
+        <w:lastRenderedPageBreak/>
+        <w:t>Incluir código JS dentro do HTML</w:t>
+      </w:r>
+    </w:p>
+    <w:p>
+      <w:pPr>
+        <w:rPr>
+          <w:lang w:val="en-US"/>
+        </w:rPr>
+      </w:pPr>
+      <w:r>
+        <w:rPr>
+          <w:lang w:val="en-US"/>
+        </w:rPr>
+        <w:t>Usar chaves</w:t>
+      </w:r>
+    </w:p>
+    <w:p>
+      <w:pPr>
+        <w:shd w:val="clear" w:color="auto" w:fill="1E1E1E"/>
+        <w:spacing w:after="0" w:line="285" w:lineRule="atLeast"/>
+        <w:rPr>
+          <w:rFonts w:ascii="Consolas" w:eastAsia="Times New Roman" w:hAnsi="Consolas" w:cs="Times New Roman"/>
+          <w:color w:val="D4D4D4"/>
+          <w:sz w:val="21"/>
+          <w:szCs w:val="21"/>
+          <w:lang w:val="en-US" w:eastAsia="pt-BR"/>
+        </w:rPr>
+      </w:pPr>
+      <w:r>
+        <w:rPr>
+          <w:rFonts w:ascii="Consolas" w:eastAsia="Times New Roman" w:hAnsi="Consolas" w:cs="Times New Roman"/>
+          <w:color w:val="D4D4D4"/>
+          <w:sz w:val="21"/>
+          <w:szCs w:val="21"/>
+          <w:lang w:val="en-US" w:eastAsia="pt-BR"/>
+        </w:rPr>
+        <w:t>  </w:t>
+      </w:r>
+      <w:r>
+        <w:rPr>
+          <w:rFonts w:ascii="Consolas" w:eastAsia="Times New Roman" w:hAnsi="Consolas" w:cs="Times New Roman"/>
+          <w:color w:val="C586C0"/>
+          <w:sz w:val="21"/>
+          <w:szCs w:val="21"/>
+          <w:lang w:val="en-US" w:eastAsia="pt-BR"/>
+        </w:rPr>
+        <w:t>return</w:t>
+      </w:r>
+      <w:r>
+        <w:rPr>
+          <w:rFonts w:ascii="Consolas" w:eastAsia="Times New Roman" w:hAnsi="Consolas" w:cs="Times New Roman"/>
+          <w:color w:val="D4D4D4"/>
+          <w:sz w:val="21"/>
+          <w:szCs w:val="21"/>
+          <w:lang w:val="en-US" w:eastAsia="pt-BR"/>
+        </w:rPr>
+        <w:t>(</w:t>
+      </w:r>
+    </w:p>
+    <w:p>
+      <w:pPr>
+        <w:shd w:val="clear" w:color="auto" w:fill="1E1E1E"/>
+        <w:spacing w:after="0" w:line="285" w:lineRule="atLeast"/>
+        <w:rPr>
+          <w:rFonts w:ascii="Consolas" w:eastAsia="Times New Roman" w:hAnsi="Consolas" w:cs="Times New Roman"/>
+          <w:color w:val="D4D4D4"/>
+          <w:sz w:val="21"/>
+          <w:szCs w:val="21"/>
+          <w:lang w:val="en-US" w:eastAsia="pt-BR"/>
+        </w:rPr>
+      </w:pPr>
+      <w:r>
+        <w:rPr>
+          <w:rFonts w:ascii="Consolas" w:eastAsia="Times New Roman" w:hAnsi="Consolas" w:cs="Times New Roman"/>
+          <w:color w:val="D4D4D4"/>
+          <w:sz w:val="21"/>
+          <w:szCs w:val="21"/>
+          <w:lang w:val="en-US" w:eastAsia="pt-BR"/>
+        </w:rPr>
+        <w:t>    </w:t>
+      </w:r>
+      <w:r>
+        <w:rPr>
+          <w:rFonts w:ascii="Consolas" w:eastAsia="Times New Roman" w:hAnsi="Consolas" w:cs="Times New Roman"/>
+          <w:color w:val="808080"/>
+          <w:sz w:val="21"/>
+          <w:szCs w:val="21"/>
+          <w:lang w:val="en-US" w:eastAsia="pt-BR"/>
+        </w:rPr>
+        <w:t>&lt;</w:t>
+      </w:r>
+      <w:r>
+        <w:rPr>
+          <w:rFonts w:ascii="Consolas" w:eastAsia="Times New Roman" w:hAnsi="Consolas" w:cs="Times New Roman"/>
+          <w:color w:val="569CD6"/>
+          <w:sz w:val="21"/>
+          <w:szCs w:val="21"/>
+          <w:lang w:val="en-US" w:eastAsia="pt-BR"/>
+        </w:rPr>
+        <w:t>button</w:t>
+      </w:r>
+      <w:r>
+        <w:rPr>
+          <w:rFonts w:ascii="Consolas" w:eastAsia="Times New Roman" w:hAnsi="Consolas" w:cs="Times New Roman"/>
+          <w:color w:val="D4D4D4"/>
+          <w:sz w:val="21"/>
+          <w:szCs w:val="21"/>
+          <w:lang w:val="en-US" w:eastAsia="pt-BR"/>
+        </w:rPr>
+        <w:t> </w:t>
+      </w:r>
+      <w:r>
+        <w:rPr>
+          <w:rFonts w:ascii="Consolas" w:eastAsia="Times New Roman" w:hAnsi="Consolas" w:cs="Times New Roman"/>
+          <w:color w:val="9CDCFE"/>
+          <w:sz w:val="21"/>
+          <w:szCs w:val="21"/>
+          <w:lang w:val="en-US" w:eastAsia="pt-BR"/>
+        </w:rPr>
+        <w:t>type</w:t>
+      </w:r>
+      <w:r>
+        <w:rPr>
+          <w:rFonts w:ascii="Consolas" w:eastAsia="Times New Roman" w:hAnsi="Consolas" w:cs="Times New Roman"/>
+          <w:color w:val="D4D4D4"/>
+          <w:sz w:val="21"/>
+          <w:szCs w:val="21"/>
+          <w:lang w:val="en-US" w:eastAsia="pt-BR"/>
+        </w:rPr>
+        <w:t>=</w:t>
+      </w:r>
+      <w:r>
+        <w:rPr>
+          <w:rFonts w:ascii="Consolas" w:eastAsia="Times New Roman" w:hAnsi="Consolas" w:cs="Times New Roman"/>
+          <w:color w:val="CE9178"/>
+          <w:sz w:val="21"/>
+          <w:szCs w:val="21"/>
+          <w:lang w:val="en-US" w:eastAsia="pt-BR"/>
+        </w:rPr>
+        <w:t>"button"</w:t>
+      </w:r>
+      <w:r>
+        <w:rPr>
+          <w:rFonts w:ascii="Consolas" w:eastAsia="Times New Roman" w:hAnsi="Consolas" w:cs="Times New Roman"/>
+          <w:color w:val="808080"/>
+          <w:sz w:val="21"/>
+          <w:szCs w:val="21"/>
+          <w:lang w:val="en-US" w:eastAsia="pt-BR"/>
+        </w:rPr>
+        <w:t>&gt;</w:t>
+      </w:r>
+    </w:p>
+    <w:p>
+      <w:pPr>
+        <w:shd w:val="clear" w:color="auto" w:fill="1E1E1E"/>
+        <w:spacing w:after="0" w:line="285" w:lineRule="atLeast"/>
+        <w:rPr>
+          <w:rFonts w:ascii="Consolas" w:eastAsia="Times New Roman" w:hAnsi="Consolas" w:cs="Times New Roman"/>
+          <w:color w:val="D4D4D4"/>
+          <w:sz w:val="21"/>
+          <w:szCs w:val="21"/>
+          <w:lang w:eastAsia="pt-BR"/>
+        </w:rPr>
+      </w:pPr>
+      <w:r>
+        <w:rPr>
+          <w:rFonts w:ascii="Consolas" w:eastAsia="Times New Roman" w:hAnsi="Consolas" w:cs="Times New Roman"/>
+          <w:color w:val="D4D4D4"/>
+          <w:sz w:val="21"/>
+          <w:szCs w:val="21"/>
+          <w:lang w:val="en-US" w:eastAsia="pt-BR"/>
+        </w:rPr>
+        <w:t>      </w:t>
+      </w:r>
+      <w:r>
+        <w:rPr>
+          <w:rFonts w:ascii="Consolas" w:eastAsia="Times New Roman" w:hAnsi="Consolas" w:cs="Times New Roman"/>
+          <w:color w:val="569CD6"/>
+          <w:sz w:val="21"/>
+          <w:szCs w:val="21"/>
+          <w:lang w:eastAsia="pt-BR"/>
+        </w:rPr>
+        <w:t>{</w:t>
+      </w:r>
+      <w:r>
+        <w:rPr>
+          <w:rFonts w:ascii="Consolas" w:eastAsia="Times New Roman" w:hAnsi="Consolas" w:cs="Times New Roman"/>
+          <w:color w:val="9CDCFE"/>
+          <w:sz w:val="21"/>
+          <w:szCs w:val="21"/>
+          <w:lang w:eastAsia="pt-BR"/>
+        </w:rPr>
+        <w:t>props</w:t>
+      </w:r>
+      <w:r>
+        <w:rPr>
+          <w:rFonts w:ascii="Consolas" w:eastAsia="Times New Roman" w:hAnsi="Consolas" w:cs="Times New Roman"/>
+          <w:color w:val="D4D4D4"/>
+          <w:sz w:val="21"/>
+          <w:szCs w:val="21"/>
+          <w:lang w:eastAsia="pt-BR"/>
+        </w:rPr>
+        <w:t>.</w:t>
+      </w:r>
+      <w:r>
+        <w:rPr>
+          <w:rFonts w:ascii="Consolas" w:eastAsia="Times New Roman" w:hAnsi="Consolas" w:cs="Times New Roman"/>
+          <w:color w:val="9CDCFE"/>
+          <w:sz w:val="21"/>
+          <w:szCs w:val="21"/>
+          <w:lang w:eastAsia="pt-BR"/>
+        </w:rPr>
+        <w:t>color</w:t>
+      </w:r>
+      <w:r>
+        <w:rPr>
+          <w:rFonts w:ascii="Consolas" w:eastAsia="Times New Roman" w:hAnsi="Consolas" w:cs="Times New Roman"/>
+          <w:color w:val="569CD6"/>
+          <w:sz w:val="21"/>
+          <w:szCs w:val="21"/>
+          <w:lang w:eastAsia="pt-BR"/>
+        </w:rPr>
+        <w:t>}</w:t>
+      </w:r>
+    </w:p>
+    <w:p>
+      <w:pPr>
+        <w:shd w:val="clear" w:color="auto" w:fill="1E1E1E"/>
+        <w:spacing w:after="0" w:line="285" w:lineRule="atLeast"/>
+        <w:rPr>
+          <w:rFonts w:ascii="Consolas" w:eastAsia="Times New Roman" w:hAnsi="Consolas" w:cs="Times New Roman"/>
+          <w:color w:val="D4D4D4"/>
+          <w:sz w:val="21"/>
+          <w:szCs w:val="21"/>
+          <w:lang w:eastAsia="pt-BR"/>
+        </w:rPr>
+      </w:pPr>
+      <w:r>
+        <w:rPr>
+          <w:rFonts w:ascii="Consolas" w:eastAsia="Times New Roman" w:hAnsi="Consolas" w:cs="Times New Roman"/>
+          <w:color w:val="D4D4D4"/>
+          <w:sz w:val="21"/>
+          <w:szCs w:val="21"/>
+          <w:lang w:eastAsia="pt-BR"/>
+        </w:rPr>
+        <w:t>    </w:t>
+      </w:r>
+      <w:r>
+        <w:rPr>
+          <w:rFonts w:ascii="Consolas" w:eastAsia="Times New Roman" w:hAnsi="Consolas" w:cs="Times New Roman"/>
+          <w:color w:val="808080"/>
+          <w:sz w:val="21"/>
+          <w:szCs w:val="21"/>
+          <w:lang w:eastAsia="pt-BR"/>
+        </w:rPr>
+        <w:t>&lt;/</w:t>
+      </w:r>
+      <w:r>
+        <w:rPr>
+          <w:rFonts w:ascii="Consolas" w:eastAsia="Times New Roman" w:hAnsi="Consolas" w:cs="Times New Roman"/>
+          <w:color w:val="569CD6"/>
+          <w:sz w:val="21"/>
+          <w:szCs w:val="21"/>
+          <w:lang w:eastAsia="pt-BR"/>
+        </w:rPr>
+        <w:t>button</w:t>
+      </w:r>
+      <w:r>
+        <w:rPr>
+          <w:rFonts w:ascii="Consolas" w:eastAsia="Times New Roman" w:hAnsi="Consolas" w:cs="Times New Roman"/>
+          <w:color w:val="808080"/>
+          <w:sz w:val="21"/>
+          <w:szCs w:val="21"/>
+          <w:lang w:eastAsia="pt-BR"/>
+        </w:rPr>
+        <w:t>&gt;</w:t>
+      </w:r>
+    </w:p>
+    <w:p>
+      <w:pPr>
+        <w:shd w:val="clear" w:color="auto" w:fill="1E1E1E"/>
+        <w:spacing w:after="0" w:line="285" w:lineRule="atLeast"/>
+        <w:rPr>
+          <w:rFonts w:ascii="Consolas" w:eastAsia="Times New Roman" w:hAnsi="Consolas" w:cs="Times New Roman"/>
+          <w:color w:val="D4D4D4"/>
+          <w:sz w:val="21"/>
+          <w:szCs w:val="21"/>
+          <w:lang w:eastAsia="pt-BR"/>
+        </w:rPr>
+      </w:pPr>
+      <w:r>
+        <w:rPr>
+          <w:rFonts w:ascii="Consolas" w:eastAsia="Times New Roman" w:hAnsi="Consolas" w:cs="Times New Roman"/>
+          <w:color w:val="D4D4D4"/>
+          <w:sz w:val="21"/>
+          <w:szCs w:val="21"/>
+          <w:lang w:eastAsia="pt-BR"/>
+        </w:rPr>
+        <w:t>    )</w:t>
+      </w:r>
+    </w:p>
+    <w:p/>
+    <w:p>
+      <w:pPr>
+        <w:jc w:val="center"/>
+        <w:rPr>
+          <w:b/>
+          <w:bCs/>
+          <w:sz w:val="32"/>
+          <w:szCs w:val="32"/>
+        </w:rPr>
+      </w:pPr>
+      <w:r>
+        <w:rPr>
+          <w:b/>
+          <w:bCs/>
+          <w:sz w:val="32"/>
+          <w:szCs w:val="32"/>
+        </w:rPr>
+        <w:t xml:space="preserve">Incluir </w:t>
+      </w:r>
+      <w:r>
+        <w:rPr>
+          <w:b/>
+          <w:bCs/>
+          <w:sz w:val="32"/>
+          <w:szCs w:val="32"/>
+        </w:rPr>
+        <w:t>objeto de JS</w:t>
+      </w:r>
+    </w:p>
+    <w:p>
+      <w:r>
+        <w:t>O o</w:t>
+      </w:r>
+      <w:r>
+        <w:t>bjeto também usa chaves</w:t>
+      </w:r>
+    </w:p>
+    <w:p>
+      <w:r>
+        <w:t>Quando você quer utilizar o objeto dentro do HTML, usar 2 chaves</w:t>
+      </w:r>
+    </w:p>
+    <w:p>
+      <w:pPr>
+        <w:shd w:val="clear" w:color="auto" w:fill="1E1E1E"/>
+        <w:spacing w:after="0" w:line="285" w:lineRule="atLeast"/>
+        <w:rPr>
+          <w:rFonts w:ascii="Consolas" w:eastAsia="Times New Roman" w:hAnsi="Consolas" w:cs="Times New Roman"/>
+          <w:color w:val="D4D4D4"/>
+          <w:sz w:val="21"/>
+          <w:szCs w:val="21"/>
+          <w:lang w:val="en-US" w:eastAsia="pt-BR"/>
+        </w:rPr>
+      </w:pPr>
+      <w:r>
+        <w:rPr>
+          <w:rFonts w:ascii="Consolas" w:eastAsia="Times New Roman" w:hAnsi="Consolas" w:cs="Times New Roman"/>
+          <w:color w:val="D4D4D4"/>
+          <w:sz w:val="21"/>
+          <w:szCs w:val="21"/>
+          <w:lang w:val="en-US" w:eastAsia="pt-BR"/>
+        </w:rPr>
+        <w:t>    </w:t>
+      </w:r>
+      <w:r>
+        <w:rPr>
+          <w:rFonts w:ascii="Consolas" w:eastAsia="Times New Roman" w:hAnsi="Consolas" w:cs="Times New Roman"/>
+          <w:color w:val="808080"/>
+          <w:sz w:val="21"/>
+          <w:szCs w:val="21"/>
+          <w:lang w:val="en-US" w:eastAsia="pt-BR"/>
+        </w:rPr>
+        <w:t>&lt;</w:t>
+      </w:r>
+      <w:r>
+        <w:rPr>
+          <w:rFonts w:ascii="Consolas" w:eastAsia="Times New Roman" w:hAnsi="Consolas" w:cs="Times New Roman"/>
+          <w:color w:val="569CD6"/>
+          <w:sz w:val="21"/>
+          <w:szCs w:val="21"/>
+          <w:lang w:val="en-US" w:eastAsia="pt-BR"/>
+        </w:rPr>
+        <w:t>button</w:t>
+      </w:r>
+      <w:r>
+        <w:rPr>
+          <w:rFonts w:ascii="Consolas" w:eastAsia="Times New Roman" w:hAnsi="Consolas" w:cs="Times New Roman"/>
+          <w:color w:val="D4D4D4"/>
+          <w:sz w:val="21"/>
+          <w:szCs w:val="21"/>
+          <w:lang w:val="en-US" w:eastAsia="pt-BR"/>
+        </w:rPr>
+        <w:t> </w:t>
+      </w:r>
+      <w:r>
+        <w:rPr>
+          <w:rFonts w:ascii="Consolas" w:eastAsia="Times New Roman" w:hAnsi="Consolas" w:cs="Times New Roman"/>
+          <w:color w:val="9CDCFE"/>
+          <w:sz w:val="21"/>
+          <w:szCs w:val="21"/>
+          <w:lang w:val="en-US" w:eastAsia="pt-BR"/>
+        </w:rPr>
+        <w:t>type</w:t>
+      </w:r>
+      <w:r>
+        <w:rPr>
+          <w:rFonts w:ascii="Consolas" w:eastAsia="Times New Roman" w:hAnsi="Consolas" w:cs="Times New Roman"/>
+          <w:color w:val="D4D4D4"/>
+          <w:sz w:val="21"/>
+          <w:szCs w:val="21"/>
+          <w:lang w:val="en-US" w:eastAsia="pt-BR"/>
+        </w:rPr>
+        <w:t>=</w:t>
+      </w:r>
+      <w:r>
+        <w:rPr>
+          <w:rFonts w:ascii="Consolas" w:eastAsia="Times New Roman" w:hAnsi="Consolas" w:cs="Times New Roman"/>
+          <w:color w:val="CE9178"/>
+          <w:sz w:val="21"/>
+          <w:szCs w:val="21"/>
+          <w:lang w:val="en-US" w:eastAsia="pt-BR"/>
+        </w:rPr>
+        <w:t>"button"</w:t>
+      </w:r>
+      <w:r>
+        <w:rPr>
+          <w:rFonts w:ascii="Consolas" w:eastAsia="Times New Roman" w:hAnsi="Consolas" w:cs="Times New Roman"/>
+          <w:color w:val="D4D4D4"/>
+          <w:sz w:val="21"/>
+          <w:szCs w:val="21"/>
+          <w:lang w:val="en-US" w:eastAsia="pt-BR"/>
+        </w:rPr>
+        <w:t> </w:t>
+      </w:r>
+      <w:r>
+        <w:rPr>
+          <w:rFonts w:ascii="Consolas" w:eastAsia="Times New Roman" w:hAnsi="Consolas" w:cs="Times New Roman"/>
+          <w:color w:val="9CDCFE"/>
+          <w:sz w:val="21"/>
+          <w:szCs w:val="21"/>
+          <w:lang w:val="en-US" w:eastAsia="pt-BR"/>
+        </w:rPr>
+        <w:t>style</w:t>
+      </w:r>
+      <w:r>
+        <w:rPr>
+          <w:rFonts w:ascii="Consolas" w:eastAsia="Times New Roman" w:hAnsi="Consolas" w:cs="Times New Roman"/>
+          <w:color w:val="D4D4D4"/>
+          <w:sz w:val="21"/>
+          <w:szCs w:val="21"/>
+          <w:lang w:val="en-US" w:eastAsia="pt-BR"/>
+        </w:rPr>
+        <w:t>=</w:t>
+      </w:r>
+      <w:r>
+        <w:rPr>
+          <w:rFonts w:ascii="Consolas" w:eastAsia="Times New Roman" w:hAnsi="Consolas" w:cs="Times New Roman"/>
+          <w:color w:val="569CD6"/>
+          <w:sz w:val="21"/>
+          <w:szCs w:val="21"/>
+          <w:lang w:val="en-US" w:eastAsia="pt-BR"/>
+        </w:rPr>
+        <w:t>{</w:t>
+      </w:r>
+      <w:r>
+        <w:rPr>
+          <w:rFonts w:ascii="Consolas" w:eastAsia="Times New Roman" w:hAnsi="Consolas" w:cs="Times New Roman"/>
+          <w:color w:val="D4D4D4"/>
+          <w:sz w:val="21"/>
+          <w:szCs w:val="21"/>
+          <w:lang w:val="en-US" w:eastAsia="pt-BR"/>
+        </w:rPr>
+        <w:t>{</w:t>
+      </w:r>
+      <w:r>
+        <w:rPr>
+          <w:rFonts w:ascii="Consolas" w:eastAsia="Times New Roman" w:hAnsi="Consolas" w:cs="Times New Roman"/>
+          <w:color w:val="9CDCFE"/>
+          <w:sz w:val="21"/>
+          <w:szCs w:val="21"/>
+          <w:lang w:val="en-US" w:eastAsia="pt-BR"/>
+        </w:rPr>
+        <w:t>backgroundColor:</w:t>
+      </w:r>
+      <w:r>
+        <w:rPr>
+          <w:rFonts w:ascii="Consolas" w:eastAsia="Times New Roman" w:hAnsi="Consolas" w:cs="Times New Roman"/>
+          <w:color w:val="D4D4D4"/>
+          <w:sz w:val="21"/>
+          <w:szCs w:val="21"/>
+          <w:lang w:val="en-US" w:eastAsia="pt-BR"/>
+        </w:rPr>
+        <w:t> </w:t>
+      </w:r>
+      <w:r>
+        <w:rPr>
+          <w:rFonts w:ascii="Consolas" w:eastAsia="Times New Roman" w:hAnsi="Consolas" w:cs="Times New Roman"/>
+          <w:color w:val="9CDCFE"/>
+          <w:sz w:val="21"/>
+          <w:szCs w:val="21"/>
+          <w:lang w:val="en-US" w:eastAsia="pt-BR"/>
+        </w:rPr>
+        <w:t>props</w:t>
+      </w:r>
+      <w:r>
+        <w:rPr>
+          <w:rFonts w:ascii="Consolas" w:eastAsia="Times New Roman" w:hAnsi="Consolas" w:cs="Times New Roman"/>
+          <w:color w:val="D4D4D4"/>
+          <w:sz w:val="21"/>
+          <w:szCs w:val="21"/>
+          <w:lang w:val="en-US" w:eastAsia="pt-BR"/>
+        </w:rPr>
+        <w:t>.</w:t>
+      </w:r>
+      <w:r>
+        <w:rPr>
+          <w:rFonts w:ascii="Consolas" w:eastAsia="Times New Roman" w:hAnsi="Consolas" w:cs="Times New Roman"/>
+          <w:color w:val="9CDCFE"/>
+          <w:sz w:val="21"/>
+          <w:szCs w:val="21"/>
+          <w:lang w:val="en-US" w:eastAsia="pt-BR"/>
+        </w:rPr>
+        <w:t>color</w:t>
+      </w:r>
+      <w:r>
+        <w:rPr>
+          <w:rFonts w:ascii="Consolas" w:eastAsia="Times New Roman" w:hAnsi="Consolas" w:cs="Times New Roman"/>
+          <w:color w:val="D4D4D4"/>
+          <w:sz w:val="21"/>
+          <w:szCs w:val="21"/>
+          <w:lang w:val="en-US" w:eastAsia="pt-BR"/>
+        </w:rPr>
+        <w:t>}</w:t>
+      </w:r>
+      <w:r>
+        <w:rPr>
+          <w:rFonts w:ascii="Consolas" w:eastAsia="Times New Roman" w:hAnsi="Consolas" w:cs="Times New Roman"/>
+          <w:color w:val="569CD6"/>
+          <w:sz w:val="21"/>
+          <w:szCs w:val="21"/>
+          <w:lang w:val="en-US" w:eastAsia="pt-BR"/>
+        </w:rPr>
+        <w:t>}</w:t>
+      </w:r>
+      <w:r>
+        <w:rPr>
+          <w:rFonts w:ascii="Consolas" w:eastAsia="Times New Roman" w:hAnsi="Consolas" w:cs="Times New Roman"/>
+          <w:color w:val="808080"/>
+          <w:sz w:val="21"/>
+          <w:szCs w:val="21"/>
+          <w:lang w:val="en-US" w:eastAsia="pt-BR"/>
+        </w:rPr>
+        <w:t>&gt;</w:t>
+      </w:r>
+    </w:p>
+    <w:p>
+      <w:pPr>
+        <w:shd w:val="clear" w:color="auto" w:fill="1E1E1E"/>
+        <w:spacing w:after="0" w:line="285" w:lineRule="atLeast"/>
+        <w:rPr>
+          <w:rFonts w:ascii="Consolas" w:eastAsia="Times New Roman" w:hAnsi="Consolas" w:cs="Times New Roman"/>
+          <w:color w:val="D4D4D4"/>
+          <w:sz w:val="21"/>
+          <w:szCs w:val="21"/>
+          <w:lang w:val="en-US" w:eastAsia="pt-BR"/>
+        </w:rPr>
+      </w:pPr>
+      <w:r>
+        <w:rPr>
+          <w:rFonts w:ascii="Consolas" w:eastAsia="Times New Roman" w:hAnsi="Consolas" w:cs="Times New Roman"/>
+          <w:color w:val="D4D4D4"/>
+          <w:sz w:val="21"/>
+          <w:szCs w:val="21"/>
+          <w:lang w:val="en-US" w:eastAsia="pt-BR"/>
+        </w:rPr>
+        <w:t>      Botão</w:t>
+      </w:r>
+    </w:p>
+    <w:p>
+      <w:pPr>
+        <w:shd w:val="clear" w:color="auto" w:fill="1E1E1E"/>
+        <w:spacing w:after="0" w:line="285" w:lineRule="atLeast"/>
+        <w:rPr>
+          <w:rFonts w:ascii="Consolas" w:eastAsia="Times New Roman" w:hAnsi="Consolas" w:cs="Times New Roman"/>
+          <w:color w:val="D4D4D4"/>
+          <w:sz w:val="21"/>
+          <w:szCs w:val="21"/>
+          <w:lang w:val="en-US" w:eastAsia="pt-BR"/>
+        </w:rPr>
+      </w:pPr>
+      <w:r>
+        <w:rPr>
+          <w:rFonts w:ascii="Consolas" w:eastAsia="Times New Roman" w:hAnsi="Consolas" w:cs="Times New Roman"/>
+          <w:color w:val="D4D4D4"/>
+          <w:sz w:val="21"/>
+          <w:szCs w:val="21"/>
+          <w:lang w:val="en-US" w:eastAsia="pt-BR"/>
+        </w:rPr>
+        <w:t>      </w:t>
+      </w:r>
+      <w:r>
+        <w:rPr>
+          <w:rFonts w:ascii="Consolas" w:eastAsia="Times New Roman" w:hAnsi="Consolas" w:cs="Times New Roman"/>
+          <w:color w:val="808080"/>
+          <w:sz w:val="21"/>
+          <w:szCs w:val="21"/>
+          <w:lang w:val="en-US" w:eastAsia="pt-BR"/>
+        </w:rPr>
+        <w:t>&lt;</w:t>
+      </w:r>
+      <w:r>
+        <w:rPr>
+          <w:rFonts w:ascii="Consolas" w:eastAsia="Times New Roman" w:hAnsi="Consolas" w:cs="Times New Roman"/>
+          <w:color w:val="569CD6"/>
+          <w:sz w:val="21"/>
+          <w:szCs w:val="21"/>
+          <w:lang w:val="en-US" w:eastAsia="pt-BR"/>
+        </w:rPr>
+        <w:t>strong</w:t>
+      </w:r>
+      <w:r>
+        <w:rPr>
+          <w:rFonts w:ascii="Consolas" w:eastAsia="Times New Roman" w:hAnsi="Consolas" w:cs="Times New Roman"/>
+          <w:color w:val="808080"/>
+          <w:sz w:val="21"/>
+          <w:szCs w:val="21"/>
+          <w:lang w:val="en-US" w:eastAsia="pt-BR"/>
+        </w:rPr>
+        <w:t>&gt;</w:t>
+      </w:r>
+      <w:r>
+        <w:rPr>
+          <w:rFonts w:ascii="Consolas" w:eastAsia="Times New Roman" w:hAnsi="Consolas" w:cs="Times New Roman"/>
+          <w:color w:val="D4D4D4"/>
+          <w:sz w:val="21"/>
+          <w:szCs w:val="21"/>
+          <w:lang w:val="en-US" w:eastAsia="pt-BR"/>
+        </w:rPr>
+        <w:t>Teste</w:t>
+      </w:r>
+      <w:r>
+        <w:rPr>
+          <w:rFonts w:ascii="Consolas" w:eastAsia="Times New Roman" w:hAnsi="Consolas" w:cs="Times New Roman"/>
+          <w:color w:val="808080"/>
+          <w:sz w:val="21"/>
+          <w:szCs w:val="21"/>
+          <w:lang w:val="en-US" w:eastAsia="pt-BR"/>
+        </w:rPr>
+        <w:t>&lt;/</w:t>
+      </w:r>
+      <w:r>
+        <w:rPr>
+          <w:rFonts w:ascii="Consolas" w:eastAsia="Times New Roman" w:hAnsi="Consolas" w:cs="Times New Roman"/>
+          <w:color w:val="569CD6"/>
+          <w:sz w:val="21"/>
+          <w:szCs w:val="21"/>
+          <w:lang w:val="en-US" w:eastAsia="pt-BR"/>
+        </w:rPr>
+        <w:t>strong</w:t>
+      </w:r>
+      <w:r>
+        <w:rPr>
+          <w:rFonts w:ascii="Consolas" w:eastAsia="Times New Roman" w:hAnsi="Consolas" w:cs="Times New Roman"/>
+          <w:color w:val="808080"/>
+          <w:sz w:val="21"/>
+          <w:szCs w:val="21"/>
+          <w:lang w:val="en-US" w:eastAsia="pt-BR"/>
+        </w:rPr>
+        <w:t>&gt;</w:t>
+      </w:r>
+    </w:p>
+    <w:p>
+      <w:pPr>
+        <w:shd w:val="clear" w:color="auto" w:fill="1E1E1E"/>
+        <w:spacing w:after="0" w:line="285" w:lineRule="atLeast"/>
+        <w:rPr>
+          <w:rFonts w:ascii="Consolas" w:eastAsia="Times New Roman" w:hAnsi="Consolas" w:cs="Times New Roman"/>
+          <w:color w:val="D4D4D4"/>
+          <w:sz w:val="21"/>
+          <w:szCs w:val="21"/>
+          <w:lang w:val="en-US" w:eastAsia="pt-BR"/>
+        </w:rPr>
+      </w:pPr>
+      <w:r>
+        <w:rPr>
+          <w:rFonts w:ascii="Consolas" w:eastAsia="Times New Roman" w:hAnsi="Consolas" w:cs="Times New Roman"/>
+          <w:color w:val="D4D4D4"/>
+          <w:sz w:val="21"/>
+          <w:szCs w:val="21"/>
+          <w:lang w:val="en-US" w:eastAsia="pt-BR"/>
+        </w:rPr>
+        <w:t>    </w:t>
+      </w:r>
+      <w:r>
+        <w:rPr>
+          <w:rFonts w:ascii="Consolas" w:eastAsia="Times New Roman" w:hAnsi="Consolas" w:cs="Times New Roman"/>
+          <w:color w:val="808080"/>
+          <w:sz w:val="21"/>
+          <w:szCs w:val="21"/>
+          <w:lang w:val="en-US" w:eastAsia="pt-BR"/>
+        </w:rPr>
+        <w:t>&lt;/</w:t>
+      </w:r>
+      <w:r>
+        <w:rPr>
+          <w:rFonts w:ascii="Consolas" w:eastAsia="Times New Roman" w:hAnsi="Consolas" w:cs="Times New Roman"/>
+          <w:color w:val="569CD6"/>
+          <w:sz w:val="21"/>
+          <w:szCs w:val="21"/>
+          <w:lang w:val="en-US" w:eastAsia="pt-BR"/>
+        </w:rPr>
+        <w:t>button</w:t>
+      </w:r>
+      <w:r>
+        <w:rPr>
+          <w:rFonts w:ascii="Consolas" w:eastAsia="Times New Roman" w:hAnsi="Consolas" w:cs="Times New Roman"/>
+          <w:color w:val="808080"/>
+          <w:sz w:val="21"/>
+          <w:szCs w:val="21"/>
+          <w:lang w:val="en-US" w:eastAsia="pt-BR"/>
+        </w:rPr>
+        <w:t>&gt;</w:t>
+      </w:r>
+    </w:p>
+    <w:p>
+      <w:pPr>
+        <w:rPr>
+          <w:lang w:val="en-US"/>
+        </w:rPr>
+      </w:pPr>
+    </w:p>
+    <w:p>
+      <w:pPr>
+        <w:rPr>
+          <w:lang w:val="en-US"/>
+        </w:rPr>
+      </w:pPr>
     </w:p>
     <w:sectPr>
       <w:pgSz w:w="11906" w:h="16838"/>

--- a/zzz_MoveIt_zzz.docx
+++ b/zzz_MoveIt_zzz.docx
@@ -5733,6 +5733,1290 @@
           <w:lang w:val="en-US"/>
         </w:rPr>
       </w:pPr>
+    </w:p>
+    <w:p/>
+    <w:p>
+      <w:pPr>
+        <w:rPr>
+          <w:b/>
+          <w:bCs/>
+          <w:sz w:val="32"/>
+          <w:szCs w:val="32"/>
+        </w:rPr>
+      </w:pPr>
+      <w:r>
+        <w:rPr>
+          <w:b/>
+          <w:bCs/>
+          <w:sz w:val="32"/>
+          <w:szCs w:val="32"/>
+        </w:rPr>
+        <w:br w:type="page"/>
+      </w:r>
+    </w:p>
+    <w:p>
+      <w:pPr>
+        <w:jc w:val="center"/>
+        <w:rPr>
+          <w:b/>
+          <w:bCs/>
+          <w:sz w:val="32"/>
+          <w:szCs w:val="32"/>
+        </w:rPr>
+      </w:pPr>
+      <w:r>
+        <w:rPr>
+          <w:b/>
+          <w:bCs/>
+          <w:sz w:val="32"/>
+          <w:szCs w:val="32"/>
+        </w:rPr>
+        <w:lastRenderedPageBreak/>
+        <w:t xml:space="preserve">CSS </w:t>
+      </w:r>
+    </w:p>
+    <w:p>
+      <w:pPr>
+        <w:jc w:val="center"/>
+        <w:rPr>
+          <w:b/>
+          <w:bCs/>
+          <w:sz w:val="32"/>
+          <w:szCs w:val="32"/>
+        </w:rPr>
+      </w:pPr>
+    </w:p>
+    <w:p>
+      <w:pPr>
+        <w:jc w:val="center"/>
+        <w:rPr>
+          <w:b/>
+          <w:bCs/>
+          <w:sz w:val="32"/>
+          <w:szCs w:val="32"/>
+        </w:rPr>
+      </w:pPr>
+      <w:r>
+        <w:rPr>
+          <w:b/>
+          <w:bCs/>
+          <w:sz w:val="32"/>
+          <w:szCs w:val="32"/>
+        </w:rPr>
+        <w:t>U</w:t>
+      </w:r>
+      <w:r>
+        <w:rPr>
+          <w:b/>
+          <w:bCs/>
+          <w:sz w:val="32"/>
+          <w:szCs w:val="32"/>
+        </w:rPr>
+        <w:t>m único level abaixo de uma class</w:t>
+      </w:r>
+    </w:p>
+    <w:p>
+      <w:r>
+        <w:t>Quando quero estilizar um único level (evita div &gt; div &gt; div), coloco:</w:t>
+      </w:r>
+    </w:p>
+    <w:p>
+      <w:r>
+        <w:t>.class &gt; div { ... }</w:t>
+      </w:r>
+    </w:p>
+    <w:p>
+      <w:pPr>
+        <w:shd w:val="clear" w:color="auto" w:fill="1E1E1E"/>
+        <w:spacing w:after="0" w:line="285" w:lineRule="atLeast"/>
+        <w:rPr>
+          <w:rFonts w:ascii="Consolas" w:eastAsia="Times New Roman" w:hAnsi="Consolas" w:cs="Times New Roman"/>
+          <w:color w:val="D4D4D4"/>
+          <w:sz w:val="21"/>
+          <w:szCs w:val="21"/>
+          <w:lang w:eastAsia="pt-BR"/>
+        </w:rPr>
+      </w:pPr>
+      <w:r>
+        <w:rPr>
+          <w:rFonts w:ascii="Consolas" w:eastAsia="Times New Roman" w:hAnsi="Consolas" w:cs="Times New Roman"/>
+          <w:color w:val="D4D4D4"/>
+          <w:sz w:val="21"/>
+          <w:szCs w:val="21"/>
+          <w:lang w:eastAsia="pt-BR"/>
+        </w:rPr>
+        <w:t>    </w:t>
+      </w:r>
+      <w:r>
+        <w:rPr>
+          <w:rFonts w:ascii="Consolas" w:eastAsia="Times New Roman" w:hAnsi="Consolas" w:cs="Times New Roman"/>
+          <w:color w:val="C586C0"/>
+          <w:sz w:val="21"/>
+          <w:szCs w:val="21"/>
+          <w:lang w:eastAsia="pt-BR"/>
+        </w:rPr>
+        <w:t>return</w:t>
+      </w:r>
+      <w:r>
+        <w:rPr>
+          <w:rFonts w:ascii="Consolas" w:eastAsia="Times New Roman" w:hAnsi="Consolas" w:cs="Times New Roman"/>
+          <w:color w:val="D4D4D4"/>
+          <w:sz w:val="21"/>
+          <w:szCs w:val="21"/>
+          <w:lang w:eastAsia="pt-BR"/>
+        </w:rPr>
+        <w:t>( </w:t>
+      </w:r>
+    </w:p>
+    <w:p>
+      <w:pPr>
+        <w:shd w:val="clear" w:color="auto" w:fill="1E1E1E"/>
+        <w:spacing w:after="0" w:line="285" w:lineRule="atLeast"/>
+        <w:rPr>
+          <w:rFonts w:ascii="Consolas" w:eastAsia="Times New Roman" w:hAnsi="Consolas" w:cs="Times New Roman"/>
+          <w:color w:val="D4D4D4"/>
+          <w:sz w:val="21"/>
+          <w:szCs w:val="21"/>
+          <w:lang w:val="en-US" w:eastAsia="pt-BR"/>
+        </w:rPr>
+      </w:pPr>
+      <w:r>
+        <w:rPr>
+          <w:rFonts w:ascii="Consolas" w:eastAsia="Times New Roman" w:hAnsi="Consolas" w:cs="Times New Roman"/>
+          <w:color w:val="D4D4D4"/>
+          <w:sz w:val="21"/>
+          <w:szCs w:val="21"/>
+          <w:lang w:eastAsia="pt-BR"/>
+        </w:rPr>
+        <w:t>        </w:t>
+      </w:r>
+      <w:r>
+        <w:rPr>
+          <w:rFonts w:ascii="Consolas" w:eastAsia="Times New Roman" w:hAnsi="Consolas" w:cs="Times New Roman"/>
+          <w:color w:val="808080"/>
+          <w:sz w:val="21"/>
+          <w:szCs w:val="21"/>
+          <w:lang w:val="en-US" w:eastAsia="pt-BR"/>
+        </w:rPr>
+        <w:t>&lt;</w:t>
+      </w:r>
+      <w:r>
+        <w:rPr>
+          <w:rFonts w:ascii="Consolas" w:eastAsia="Times New Roman" w:hAnsi="Consolas" w:cs="Times New Roman"/>
+          <w:color w:val="569CD6"/>
+          <w:sz w:val="21"/>
+          <w:szCs w:val="21"/>
+          <w:lang w:val="en-US" w:eastAsia="pt-BR"/>
+        </w:rPr>
+        <w:t>header</w:t>
+      </w:r>
+      <w:r>
+        <w:rPr>
+          <w:rFonts w:ascii="Consolas" w:eastAsia="Times New Roman" w:hAnsi="Consolas" w:cs="Times New Roman"/>
+          <w:color w:val="D4D4D4"/>
+          <w:sz w:val="21"/>
+          <w:szCs w:val="21"/>
+          <w:lang w:val="en-US" w:eastAsia="pt-BR"/>
+        </w:rPr>
+        <w:t> </w:t>
+      </w:r>
+      <w:r>
+        <w:rPr>
+          <w:rFonts w:ascii="Consolas" w:eastAsia="Times New Roman" w:hAnsi="Consolas" w:cs="Times New Roman"/>
+          <w:color w:val="9CDCFE"/>
+          <w:sz w:val="21"/>
+          <w:szCs w:val="21"/>
+          <w:lang w:val="en-US" w:eastAsia="pt-BR"/>
+        </w:rPr>
+        <w:t>className</w:t>
+      </w:r>
+      <w:r>
+        <w:rPr>
+          <w:rFonts w:ascii="Consolas" w:eastAsia="Times New Roman" w:hAnsi="Consolas" w:cs="Times New Roman"/>
+          <w:color w:val="D4D4D4"/>
+          <w:sz w:val="21"/>
+          <w:szCs w:val="21"/>
+          <w:lang w:val="en-US" w:eastAsia="pt-BR"/>
+        </w:rPr>
+        <w:t>=</w:t>
+      </w:r>
+      <w:r>
+        <w:rPr>
+          <w:rFonts w:ascii="Consolas" w:eastAsia="Times New Roman" w:hAnsi="Consolas" w:cs="Times New Roman"/>
+          <w:color w:val="CE9178"/>
+          <w:sz w:val="21"/>
+          <w:szCs w:val="21"/>
+          <w:lang w:val="en-US" w:eastAsia="pt-BR"/>
+        </w:rPr>
+        <w:t>"experience-bar"</w:t>
+      </w:r>
+      <w:r>
+        <w:rPr>
+          <w:rFonts w:ascii="Consolas" w:eastAsia="Times New Roman" w:hAnsi="Consolas" w:cs="Times New Roman"/>
+          <w:color w:val="808080"/>
+          <w:sz w:val="21"/>
+          <w:szCs w:val="21"/>
+          <w:lang w:val="en-US" w:eastAsia="pt-BR"/>
+        </w:rPr>
+        <w:t>&gt;</w:t>
+      </w:r>
+    </w:p>
+    <w:p>
+      <w:pPr>
+        <w:shd w:val="clear" w:color="auto" w:fill="1E1E1E"/>
+        <w:spacing w:after="0" w:line="285" w:lineRule="atLeast"/>
+        <w:rPr>
+          <w:rFonts w:ascii="Consolas" w:eastAsia="Times New Roman" w:hAnsi="Consolas" w:cs="Times New Roman"/>
+          <w:color w:val="D4D4D4"/>
+          <w:sz w:val="21"/>
+          <w:szCs w:val="21"/>
+          <w:lang w:val="en-US" w:eastAsia="pt-BR"/>
+        </w:rPr>
+      </w:pPr>
+      <w:r>
+        <w:rPr>
+          <w:rFonts w:ascii="Consolas" w:eastAsia="Times New Roman" w:hAnsi="Consolas" w:cs="Times New Roman"/>
+          <w:color w:val="D4D4D4"/>
+          <w:sz w:val="21"/>
+          <w:szCs w:val="21"/>
+          <w:lang w:val="en-US" w:eastAsia="pt-BR"/>
+        </w:rPr>
+        <w:t>            </w:t>
+      </w:r>
+      <w:r>
+        <w:rPr>
+          <w:rFonts w:ascii="Consolas" w:eastAsia="Times New Roman" w:hAnsi="Consolas" w:cs="Times New Roman"/>
+          <w:color w:val="808080"/>
+          <w:sz w:val="21"/>
+          <w:szCs w:val="21"/>
+          <w:lang w:val="en-US" w:eastAsia="pt-BR"/>
+        </w:rPr>
+        <w:t>&lt;</w:t>
+      </w:r>
+      <w:r>
+        <w:rPr>
+          <w:rFonts w:ascii="Consolas" w:eastAsia="Times New Roman" w:hAnsi="Consolas" w:cs="Times New Roman"/>
+          <w:color w:val="569CD6"/>
+          <w:sz w:val="21"/>
+          <w:szCs w:val="21"/>
+          <w:lang w:val="en-US" w:eastAsia="pt-BR"/>
+        </w:rPr>
+        <w:t>span</w:t>
+      </w:r>
+      <w:r>
+        <w:rPr>
+          <w:rFonts w:ascii="Consolas" w:eastAsia="Times New Roman" w:hAnsi="Consolas" w:cs="Times New Roman"/>
+          <w:color w:val="808080"/>
+          <w:sz w:val="21"/>
+          <w:szCs w:val="21"/>
+          <w:lang w:val="en-US" w:eastAsia="pt-BR"/>
+        </w:rPr>
+        <w:t>&gt;</w:t>
+      </w:r>
+      <w:r>
+        <w:rPr>
+          <w:rFonts w:ascii="Consolas" w:eastAsia="Times New Roman" w:hAnsi="Consolas" w:cs="Times New Roman"/>
+          <w:color w:val="D4D4D4"/>
+          <w:sz w:val="21"/>
+          <w:szCs w:val="21"/>
+          <w:lang w:val="en-US" w:eastAsia="pt-BR"/>
+        </w:rPr>
+        <w:t>0 xp</w:t>
+      </w:r>
+      <w:r>
+        <w:rPr>
+          <w:rFonts w:ascii="Consolas" w:eastAsia="Times New Roman" w:hAnsi="Consolas" w:cs="Times New Roman"/>
+          <w:color w:val="808080"/>
+          <w:sz w:val="21"/>
+          <w:szCs w:val="21"/>
+          <w:lang w:val="en-US" w:eastAsia="pt-BR"/>
+        </w:rPr>
+        <w:t>&lt;/</w:t>
+      </w:r>
+      <w:r>
+        <w:rPr>
+          <w:rFonts w:ascii="Consolas" w:eastAsia="Times New Roman" w:hAnsi="Consolas" w:cs="Times New Roman"/>
+          <w:color w:val="569CD6"/>
+          <w:sz w:val="21"/>
+          <w:szCs w:val="21"/>
+          <w:lang w:val="en-US" w:eastAsia="pt-BR"/>
+        </w:rPr>
+        <w:t>span</w:t>
+      </w:r>
+      <w:r>
+        <w:rPr>
+          <w:rFonts w:ascii="Consolas" w:eastAsia="Times New Roman" w:hAnsi="Consolas" w:cs="Times New Roman"/>
+          <w:color w:val="808080"/>
+          <w:sz w:val="21"/>
+          <w:szCs w:val="21"/>
+          <w:lang w:val="en-US" w:eastAsia="pt-BR"/>
+        </w:rPr>
+        <w:t>&gt;</w:t>
+      </w:r>
+    </w:p>
+    <w:p>
+      <w:pPr>
+        <w:shd w:val="clear" w:color="auto" w:fill="1E1E1E"/>
+        <w:spacing w:after="0" w:line="285" w:lineRule="atLeast"/>
+        <w:rPr>
+          <w:rFonts w:ascii="Consolas" w:eastAsia="Times New Roman" w:hAnsi="Consolas" w:cs="Times New Roman"/>
+          <w:color w:val="D4D4D4"/>
+          <w:sz w:val="21"/>
+          <w:szCs w:val="21"/>
+          <w:lang w:val="en-US" w:eastAsia="pt-BR"/>
+        </w:rPr>
+      </w:pPr>
+      <w:r>
+        <w:rPr>
+          <w:rFonts w:ascii="Consolas" w:eastAsia="Times New Roman" w:hAnsi="Consolas" w:cs="Times New Roman"/>
+          <w:color w:val="D4D4D4"/>
+          <w:sz w:val="21"/>
+          <w:szCs w:val="21"/>
+          <w:lang w:val="en-US" w:eastAsia="pt-BR"/>
+        </w:rPr>
+        <w:t>            </w:t>
+      </w:r>
+      <w:r>
+        <w:rPr>
+          <w:rFonts w:ascii="Consolas" w:eastAsia="Times New Roman" w:hAnsi="Consolas" w:cs="Times New Roman"/>
+          <w:color w:val="808080"/>
+          <w:sz w:val="21"/>
+          <w:szCs w:val="21"/>
+          <w:lang w:val="en-US" w:eastAsia="pt-BR"/>
+        </w:rPr>
+        <w:t>&lt;</w:t>
+      </w:r>
+      <w:r>
+        <w:rPr>
+          <w:rFonts w:ascii="Consolas" w:eastAsia="Times New Roman" w:hAnsi="Consolas" w:cs="Times New Roman"/>
+          <w:color w:val="569CD6"/>
+          <w:sz w:val="21"/>
+          <w:szCs w:val="21"/>
+          <w:lang w:val="en-US" w:eastAsia="pt-BR"/>
+        </w:rPr>
+        <w:t>div</w:t>
+      </w:r>
+      <w:r>
+        <w:rPr>
+          <w:rFonts w:ascii="Consolas" w:eastAsia="Times New Roman" w:hAnsi="Consolas" w:cs="Times New Roman"/>
+          <w:color w:val="808080"/>
+          <w:sz w:val="21"/>
+          <w:szCs w:val="21"/>
+          <w:lang w:val="en-US" w:eastAsia="pt-BR"/>
+        </w:rPr>
+        <w:t>&gt;&lt;/</w:t>
+      </w:r>
+      <w:r>
+        <w:rPr>
+          <w:rFonts w:ascii="Consolas" w:eastAsia="Times New Roman" w:hAnsi="Consolas" w:cs="Times New Roman"/>
+          <w:color w:val="569CD6"/>
+          <w:sz w:val="21"/>
+          <w:szCs w:val="21"/>
+          <w:lang w:val="en-US" w:eastAsia="pt-BR"/>
+        </w:rPr>
+        <w:t>div</w:t>
+      </w:r>
+      <w:r>
+        <w:rPr>
+          <w:rFonts w:ascii="Consolas" w:eastAsia="Times New Roman" w:hAnsi="Consolas" w:cs="Times New Roman"/>
+          <w:color w:val="808080"/>
+          <w:sz w:val="21"/>
+          <w:szCs w:val="21"/>
+          <w:lang w:val="en-US" w:eastAsia="pt-BR"/>
+        </w:rPr>
+        <w:t>&gt;</w:t>
+      </w:r>
+    </w:p>
+    <w:p>
+      <w:pPr>
+        <w:shd w:val="clear" w:color="auto" w:fill="1E1E1E"/>
+        <w:spacing w:after="0" w:line="285" w:lineRule="atLeast"/>
+        <w:rPr>
+          <w:rFonts w:ascii="Consolas" w:eastAsia="Times New Roman" w:hAnsi="Consolas" w:cs="Times New Roman"/>
+          <w:color w:val="D4D4D4"/>
+          <w:sz w:val="21"/>
+          <w:szCs w:val="21"/>
+          <w:lang w:eastAsia="pt-BR"/>
+        </w:rPr>
+      </w:pPr>
+      <w:r>
+        <w:rPr>
+          <w:rFonts w:ascii="Consolas" w:eastAsia="Times New Roman" w:hAnsi="Consolas" w:cs="Times New Roman"/>
+          <w:color w:val="D4D4D4"/>
+          <w:sz w:val="21"/>
+          <w:szCs w:val="21"/>
+          <w:lang w:val="en-US" w:eastAsia="pt-BR"/>
+        </w:rPr>
+        <w:t>            </w:t>
+      </w:r>
+      <w:r>
+        <w:rPr>
+          <w:rFonts w:ascii="Consolas" w:eastAsia="Times New Roman" w:hAnsi="Consolas" w:cs="Times New Roman"/>
+          <w:color w:val="808080"/>
+          <w:sz w:val="21"/>
+          <w:szCs w:val="21"/>
+          <w:lang w:eastAsia="pt-BR"/>
+        </w:rPr>
+        <w:t>&lt;</w:t>
+      </w:r>
+      <w:r>
+        <w:rPr>
+          <w:rFonts w:ascii="Consolas" w:eastAsia="Times New Roman" w:hAnsi="Consolas" w:cs="Times New Roman"/>
+          <w:color w:val="569CD6"/>
+          <w:sz w:val="21"/>
+          <w:szCs w:val="21"/>
+          <w:lang w:eastAsia="pt-BR"/>
+        </w:rPr>
+        <w:t>span</w:t>
+      </w:r>
+      <w:r>
+        <w:rPr>
+          <w:rFonts w:ascii="Consolas" w:eastAsia="Times New Roman" w:hAnsi="Consolas" w:cs="Times New Roman"/>
+          <w:color w:val="808080"/>
+          <w:sz w:val="21"/>
+          <w:szCs w:val="21"/>
+          <w:lang w:eastAsia="pt-BR"/>
+        </w:rPr>
+        <w:t>&gt;</w:t>
+      </w:r>
+      <w:r>
+        <w:rPr>
+          <w:rFonts w:ascii="Consolas" w:eastAsia="Times New Roman" w:hAnsi="Consolas" w:cs="Times New Roman"/>
+          <w:color w:val="D4D4D4"/>
+          <w:sz w:val="21"/>
+          <w:szCs w:val="21"/>
+          <w:lang w:eastAsia="pt-BR"/>
+        </w:rPr>
+        <w:t>600 xp</w:t>
+      </w:r>
+      <w:r>
+        <w:rPr>
+          <w:rFonts w:ascii="Consolas" w:eastAsia="Times New Roman" w:hAnsi="Consolas" w:cs="Times New Roman"/>
+          <w:color w:val="808080"/>
+          <w:sz w:val="21"/>
+          <w:szCs w:val="21"/>
+          <w:lang w:eastAsia="pt-BR"/>
+        </w:rPr>
+        <w:t>&lt;/</w:t>
+      </w:r>
+      <w:r>
+        <w:rPr>
+          <w:rFonts w:ascii="Consolas" w:eastAsia="Times New Roman" w:hAnsi="Consolas" w:cs="Times New Roman"/>
+          <w:color w:val="569CD6"/>
+          <w:sz w:val="21"/>
+          <w:szCs w:val="21"/>
+          <w:lang w:eastAsia="pt-BR"/>
+        </w:rPr>
+        <w:t>span</w:t>
+      </w:r>
+      <w:r>
+        <w:rPr>
+          <w:rFonts w:ascii="Consolas" w:eastAsia="Times New Roman" w:hAnsi="Consolas" w:cs="Times New Roman"/>
+          <w:color w:val="808080"/>
+          <w:sz w:val="21"/>
+          <w:szCs w:val="21"/>
+          <w:lang w:eastAsia="pt-BR"/>
+        </w:rPr>
+        <w:t>&gt;</w:t>
+      </w:r>
+    </w:p>
+    <w:p>
+      <w:pPr>
+        <w:shd w:val="clear" w:color="auto" w:fill="1E1E1E"/>
+        <w:spacing w:after="0" w:line="285" w:lineRule="atLeast"/>
+        <w:rPr>
+          <w:rFonts w:ascii="Consolas" w:eastAsia="Times New Roman" w:hAnsi="Consolas" w:cs="Times New Roman"/>
+          <w:color w:val="D4D4D4"/>
+          <w:sz w:val="21"/>
+          <w:szCs w:val="21"/>
+          <w:lang w:eastAsia="pt-BR"/>
+        </w:rPr>
+      </w:pPr>
+      <w:r>
+        <w:rPr>
+          <w:rFonts w:ascii="Consolas" w:eastAsia="Times New Roman" w:hAnsi="Consolas" w:cs="Times New Roman"/>
+          <w:color w:val="D4D4D4"/>
+          <w:sz w:val="21"/>
+          <w:szCs w:val="21"/>
+          <w:lang w:eastAsia="pt-BR"/>
+        </w:rPr>
+        <w:t>        </w:t>
+      </w:r>
+      <w:r>
+        <w:rPr>
+          <w:rFonts w:ascii="Consolas" w:eastAsia="Times New Roman" w:hAnsi="Consolas" w:cs="Times New Roman"/>
+          <w:color w:val="808080"/>
+          <w:sz w:val="21"/>
+          <w:szCs w:val="21"/>
+          <w:lang w:eastAsia="pt-BR"/>
+        </w:rPr>
+        <w:t>&lt;/</w:t>
+      </w:r>
+      <w:r>
+        <w:rPr>
+          <w:rFonts w:ascii="Consolas" w:eastAsia="Times New Roman" w:hAnsi="Consolas" w:cs="Times New Roman"/>
+          <w:color w:val="569CD6"/>
+          <w:sz w:val="21"/>
+          <w:szCs w:val="21"/>
+          <w:lang w:eastAsia="pt-BR"/>
+        </w:rPr>
+        <w:t>header</w:t>
+      </w:r>
+      <w:r>
+        <w:rPr>
+          <w:rFonts w:ascii="Consolas" w:eastAsia="Times New Roman" w:hAnsi="Consolas" w:cs="Times New Roman"/>
+          <w:color w:val="808080"/>
+          <w:sz w:val="21"/>
+          <w:szCs w:val="21"/>
+          <w:lang w:eastAsia="pt-BR"/>
+        </w:rPr>
+        <w:t>&gt;</w:t>
+      </w:r>
+    </w:p>
+    <w:p>
+      <w:pPr>
+        <w:shd w:val="clear" w:color="auto" w:fill="1E1E1E"/>
+        <w:spacing w:after="0" w:line="285" w:lineRule="atLeast"/>
+        <w:rPr>
+          <w:rFonts w:ascii="Consolas" w:eastAsia="Times New Roman" w:hAnsi="Consolas" w:cs="Times New Roman"/>
+          <w:color w:val="D4D4D4"/>
+          <w:sz w:val="21"/>
+          <w:szCs w:val="21"/>
+          <w:lang w:eastAsia="pt-BR"/>
+        </w:rPr>
+      </w:pPr>
+      <w:r>
+        <w:rPr>
+          <w:rFonts w:ascii="Consolas" w:eastAsia="Times New Roman" w:hAnsi="Consolas" w:cs="Times New Roman"/>
+          <w:color w:val="D4D4D4"/>
+          <w:sz w:val="21"/>
+          <w:szCs w:val="21"/>
+          <w:lang w:eastAsia="pt-BR"/>
+        </w:rPr>
+        <w:t>    );</w:t>
+      </w:r>
+    </w:p>
+    <w:p/>
+    <w:p>
+      <w:pPr>
+        <w:shd w:val="clear" w:color="auto" w:fill="1E1E1E"/>
+        <w:spacing w:after="0" w:line="285" w:lineRule="atLeast"/>
+        <w:rPr>
+          <w:rFonts w:ascii="Consolas" w:eastAsia="Times New Roman" w:hAnsi="Consolas" w:cs="Times New Roman"/>
+          <w:color w:val="D4D4D4"/>
+          <w:sz w:val="21"/>
+          <w:szCs w:val="21"/>
+          <w:lang w:eastAsia="pt-BR"/>
+        </w:rPr>
+      </w:pPr>
+    </w:p>
+    <w:p>
+      <w:pPr>
+        <w:shd w:val="clear" w:color="auto" w:fill="1E1E1E"/>
+        <w:spacing w:after="0" w:line="285" w:lineRule="atLeast"/>
+        <w:rPr>
+          <w:rFonts w:ascii="Consolas" w:eastAsia="Times New Roman" w:hAnsi="Consolas" w:cs="Times New Roman"/>
+          <w:color w:val="D4D4D4"/>
+          <w:sz w:val="21"/>
+          <w:szCs w:val="21"/>
+          <w:lang w:val="en-US" w:eastAsia="pt-BR"/>
+        </w:rPr>
+      </w:pPr>
+      <w:r>
+        <w:rPr>
+          <w:rFonts w:ascii="Consolas" w:eastAsia="Times New Roman" w:hAnsi="Consolas" w:cs="Times New Roman"/>
+          <w:color w:val="D4D4D4"/>
+          <w:sz w:val="21"/>
+          <w:szCs w:val="21"/>
+          <w:lang w:eastAsia="pt-BR"/>
+        </w:rPr>
+        <w:t>  </w:t>
+      </w:r>
+      <w:r>
+        <w:rPr>
+          <w:rFonts w:ascii="Consolas" w:eastAsia="Times New Roman" w:hAnsi="Consolas" w:cs="Times New Roman"/>
+          <w:color w:val="D7BA7D"/>
+          <w:sz w:val="21"/>
+          <w:szCs w:val="21"/>
+          <w:lang w:val="en-US" w:eastAsia="pt-BR"/>
+        </w:rPr>
+        <w:t>.experience-bar</w:t>
+      </w:r>
+      <w:r>
+        <w:rPr>
+          <w:rFonts w:ascii="Consolas" w:eastAsia="Times New Roman" w:hAnsi="Consolas" w:cs="Times New Roman"/>
+          <w:color w:val="D4D4D4"/>
+          <w:sz w:val="21"/>
+          <w:szCs w:val="21"/>
+          <w:lang w:val="en-US" w:eastAsia="pt-BR"/>
+        </w:rPr>
+        <w:t> &gt; </w:t>
+      </w:r>
+      <w:r>
+        <w:rPr>
+          <w:rFonts w:ascii="Consolas" w:eastAsia="Times New Roman" w:hAnsi="Consolas" w:cs="Times New Roman"/>
+          <w:color w:val="D7BA7D"/>
+          <w:sz w:val="21"/>
+          <w:szCs w:val="21"/>
+          <w:lang w:val="en-US" w:eastAsia="pt-BR"/>
+        </w:rPr>
+        <w:t>div</w:t>
+      </w:r>
+      <w:r>
+        <w:rPr>
+          <w:rFonts w:ascii="Consolas" w:eastAsia="Times New Roman" w:hAnsi="Consolas" w:cs="Times New Roman"/>
+          <w:color w:val="D4D4D4"/>
+          <w:sz w:val="21"/>
+          <w:szCs w:val="21"/>
+          <w:lang w:val="en-US" w:eastAsia="pt-BR"/>
+        </w:rPr>
+        <w:t> {</w:t>
+      </w:r>
+    </w:p>
+    <w:p>
+      <w:pPr>
+        <w:shd w:val="clear" w:color="auto" w:fill="1E1E1E"/>
+        <w:spacing w:after="0" w:line="285" w:lineRule="atLeast"/>
+        <w:rPr>
+          <w:rFonts w:ascii="Consolas" w:eastAsia="Times New Roman" w:hAnsi="Consolas" w:cs="Times New Roman"/>
+          <w:color w:val="D4D4D4"/>
+          <w:sz w:val="21"/>
+          <w:szCs w:val="21"/>
+          <w:lang w:val="en-US" w:eastAsia="pt-BR"/>
+        </w:rPr>
+      </w:pPr>
+      <w:r>
+        <w:rPr>
+          <w:rFonts w:ascii="Consolas" w:eastAsia="Times New Roman" w:hAnsi="Consolas" w:cs="Times New Roman"/>
+          <w:color w:val="D4D4D4"/>
+          <w:sz w:val="21"/>
+          <w:szCs w:val="21"/>
+          <w:lang w:val="en-US" w:eastAsia="pt-BR"/>
+        </w:rPr>
+        <w:t>    </w:t>
+      </w:r>
+      <w:r>
+        <w:rPr>
+          <w:rFonts w:ascii="Consolas" w:eastAsia="Times New Roman" w:hAnsi="Consolas" w:cs="Times New Roman"/>
+          <w:color w:val="9CDCFE"/>
+          <w:sz w:val="21"/>
+          <w:szCs w:val="21"/>
+          <w:lang w:val="en-US" w:eastAsia="pt-BR"/>
+        </w:rPr>
+        <w:t>flex</w:t>
+      </w:r>
+      <w:r>
+        <w:rPr>
+          <w:rFonts w:ascii="Consolas" w:eastAsia="Times New Roman" w:hAnsi="Consolas" w:cs="Times New Roman"/>
+          <w:color w:val="D4D4D4"/>
+          <w:sz w:val="21"/>
+          <w:szCs w:val="21"/>
+          <w:lang w:val="en-US" w:eastAsia="pt-BR"/>
+        </w:rPr>
+        <w:t>: </w:t>
+      </w:r>
+      <w:r>
+        <w:rPr>
+          <w:rFonts w:ascii="Consolas" w:eastAsia="Times New Roman" w:hAnsi="Consolas" w:cs="Times New Roman"/>
+          <w:color w:val="B5CEA8"/>
+          <w:sz w:val="21"/>
+          <w:szCs w:val="21"/>
+          <w:lang w:val="en-US" w:eastAsia="pt-BR"/>
+        </w:rPr>
+        <w:t>1</w:t>
+      </w:r>
+      <w:r>
+        <w:rPr>
+          <w:rFonts w:ascii="Consolas" w:eastAsia="Times New Roman" w:hAnsi="Consolas" w:cs="Times New Roman"/>
+          <w:color w:val="D4D4D4"/>
+          <w:sz w:val="21"/>
+          <w:szCs w:val="21"/>
+          <w:lang w:val="en-US" w:eastAsia="pt-BR"/>
+        </w:rPr>
+        <w:t>;</w:t>
+      </w:r>
+    </w:p>
+    <w:p>
+      <w:pPr>
+        <w:shd w:val="clear" w:color="auto" w:fill="1E1E1E"/>
+        <w:spacing w:after="0" w:line="285" w:lineRule="atLeast"/>
+        <w:rPr>
+          <w:rFonts w:ascii="Consolas" w:eastAsia="Times New Roman" w:hAnsi="Consolas" w:cs="Times New Roman"/>
+          <w:color w:val="D4D4D4"/>
+          <w:sz w:val="21"/>
+          <w:szCs w:val="21"/>
+          <w:lang w:val="en-US" w:eastAsia="pt-BR"/>
+        </w:rPr>
+      </w:pPr>
+      <w:r>
+        <w:rPr>
+          <w:rFonts w:ascii="Consolas" w:eastAsia="Times New Roman" w:hAnsi="Consolas" w:cs="Times New Roman"/>
+          <w:color w:val="D4D4D4"/>
+          <w:sz w:val="21"/>
+          <w:szCs w:val="21"/>
+          <w:lang w:val="en-US" w:eastAsia="pt-BR"/>
+        </w:rPr>
+        <w:t>    </w:t>
+      </w:r>
+      <w:r>
+        <w:rPr>
+          <w:rFonts w:ascii="Consolas" w:eastAsia="Times New Roman" w:hAnsi="Consolas" w:cs="Times New Roman"/>
+          <w:color w:val="9CDCFE"/>
+          <w:sz w:val="21"/>
+          <w:szCs w:val="21"/>
+          <w:lang w:val="en-US" w:eastAsia="pt-BR"/>
+        </w:rPr>
+        <w:t>height</w:t>
+      </w:r>
+      <w:r>
+        <w:rPr>
+          <w:rFonts w:ascii="Consolas" w:eastAsia="Times New Roman" w:hAnsi="Consolas" w:cs="Times New Roman"/>
+          <w:color w:val="D4D4D4"/>
+          <w:sz w:val="21"/>
+          <w:szCs w:val="21"/>
+          <w:lang w:val="en-US" w:eastAsia="pt-BR"/>
+        </w:rPr>
+        <w:t>: </w:t>
+      </w:r>
+      <w:r>
+        <w:rPr>
+          <w:rFonts w:ascii="Consolas" w:eastAsia="Times New Roman" w:hAnsi="Consolas" w:cs="Times New Roman"/>
+          <w:color w:val="B5CEA8"/>
+          <w:sz w:val="21"/>
+          <w:szCs w:val="21"/>
+          <w:lang w:val="en-US" w:eastAsia="pt-BR"/>
+        </w:rPr>
+        <w:t>4px</w:t>
+      </w:r>
+      <w:r>
+        <w:rPr>
+          <w:rFonts w:ascii="Consolas" w:eastAsia="Times New Roman" w:hAnsi="Consolas" w:cs="Times New Roman"/>
+          <w:color w:val="D4D4D4"/>
+          <w:sz w:val="21"/>
+          <w:szCs w:val="21"/>
+          <w:lang w:val="en-US" w:eastAsia="pt-BR"/>
+        </w:rPr>
+        <w:t>;</w:t>
+      </w:r>
+    </w:p>
+    <w:p>
+      <w:pPr>
+        <w:shd w:val="clear" w:color="auto" w:fill="1E1E1E"/>
+        <w:spacing w:after="0" w:line="285" w:lineRule="atLeast"/>
+        <w:rPr>
+          <w:rFonts w:ascii="Consolas" w:eastAsia="Times New Roman" w:hAnsi="Consolas" w:cs="Times New Roman"/>
+          <w:color w:val="D4D4D4"/>
+          <w:sz w:val="21"/>
+          <w:szCs w:val="21"/>
+          <w:lang w:val="en-US" w:eastAsia="pt-BR"/>
+        </w:rPr>
+      </w:pPr>
+      <w:r>
+        <w:rPr>
+          <w:rFonts w:ascii="Consolas" w:eastAsia="Times New Roman" w:hAnsi="Consolas" w:cs="Times New Roman"/>
+          <w:color w:val="D4D4D4"/>
+          <w:sz w:val="21"/>
+          <w:szCs w:val="21"/>
+          <w:lang w:val="en-US" w:eastAsia="pt-BR"/>
+        </w:rPr>
+        <w:t>    </w:t>
+      </w:r>
+      <w:r>
+        <w:rPr>
+          <w:rFonts w:ascii="Consolas" w:eastAsia="Times New Roman" w:hAnsi="Consolas" w:cs="Times New Roman"/>
+          <w:color w:val="9CDCFE"/>
+          <w:sz w:val="21"/>
+          <w:szCs w:val="21"/>
+          <w:lang w:val="en-US" w:eastAsia="pt-BR"/>
+        </w:rPr>
+        <w:t>border-radius</w:t>
+      </w:r>
+      <w:r>
+        <w:rPr>
+          <w:rFonts w:ascii="Consolas" w:eastAsia="Times New Roman" w:hAnsi="Consolas" w:cs="Times New Roman"/>
+          <w:color w:val="D4D4D4"/>
+          <w:sz w:val="21"/>
+          <w:szCs w:val="21"/>
+          <w:lang w:val="en-US" w:eastAsia="pt-BR"/>
+        </w:rPr>
+        <w:t>: </w:t>
+      </w:r>
+      <w:r>
+        <w:rPr>
+          <w:rFonts w:ascii="Consolas" w:eastAsia="Times New Roman" w:hAnsi="Consolas" w:cs="Times New Roman"/>
+          <w:color w:val="B5CEA8"/>
+          <w:sz w:val="21"/>
+          <w:szCs w:val="21"/>
+          <w:lang w:val="en-US" w:eastAsia="pt-BR"/>
+        </w:rPr>
+        <w:t>4px</w:t>
+      </w:r>
+      <w:r>
+        <w:rPr>
+          <w:rFonts w:ascii="Consolas" w:eastAsia="Times New Roman" w:hAnsi="Consolas" w:cs="Times New Roman"/>
+          <w:color w:val="D4D4D4"/>
+          <w:sz w:val="21"/>
+          <w:szCs w:val="21"/>
+          <w:lang w:val="en-US" w:eastAsia="pt-BR"/>
+        </w:rPr>
+        <w:t>;</w:t>
+      </w:r>
+    </w:p>
+    <w:p>
+      <w:pPr>
+        <w:shd w:val="clear" w:color="auto" w:fill="1E1E1E"/>
+        <w:spacing w:after="0" w:line="285" w:lineRule="atLeast"/>
+        <w:rPr>
+          <w:rFonts w:ascii="Consolas" w:eastAsia="Times New Roman" w:hAnsi="Consolas" w:cs="Times New Roman"/>
+          <w:color w:val="D4D4D4"/>
+          <w:sz w:val="21"/>
+          <w:szCs w:val="21"/>
+          <w:lang w:val="en-US" w:eastAsia="pt-BR"/>
+        </w:rPr>
+      </w:pPr>
+      <w:r>
+        <w:rPr>
+          <w:rFonts w:ascii="Consolas" w:eastAsia="Times New Roman" w:hAnsi="Consolas" w:cs="Times New Roman"/>
+          <w:color w:val="D4D4D4"/>
+          <w:sz w:val="21"/>
+          <w:szCs w:val="21"/>
+          <w:lang w:val="en-US" w:eastAsia="pt-BR"/>
+        </w:rPr>
+        <w:t>    </w:t>
+      </w:r>
+      <w:r>
+        <w:rPr>
+          <w:rFonts w:ascii="Consolas" w:eastAsia="Times New Roman" w:hAnsi="Consolas" w:cs="Times New Roman"/>
+          <w:color w:val="9CDCFE"/>
+          <w:sz w:val="21"/>
+          <w:szCs w:val="21"/>
+          <w:lang w:val="en-US" w:eastAsia="pt-BR"/>
+        </w:rPr>
+        <w:t>background</w:t>
+      </w:r>
+      <w:r>
+        <w:rPr>
+          <w:rFonts w:ascii="Consolas" w:eastAsia="Times New Roman" w:hAnsi="Consolas" w:cs="Times New Roman"/>
+          <w:color w:val="D4D4D4"/>
+          <w:sz w:val="21"/>
+          <w:szCs w:val="21"/>
+          <w:lang w:val="en-US" w:eastAsia="pt-BR"/>
+        </w:rPr>
+        <w:t>: </w:t>
+      </w:r>
+      <w:r>
+        <w:rPr>
+          <w:rFonts w:ascii="Consolas" w:eastAsia="Times New Roman" w:hAnsi="Consolas" w:cs="Times New Roman"/>
+          <w:color w:val="DCDCAA"/>
+          <w:sz w:val="21"/>
+          <w:szCs w:val="21"/>
+          <w:lang w:val="en-US" w:eastAsia="pt-BR"/>
+        </w:rPr>
+        <w:t>var</w:t>
+      </w:r>
+      <w:r>
+        <w:rPr>
+          <w:rFonts w:ascii="Consolas" w:eastAsia="Times New Roman" w:hAnsi="Consolas" w:cs="Times New Roman"/>
+          <w:color w:val="D4D4D4"/>
+          <w:sz w:val="21"/>
+          <w:szCs w:val="21"/>
+          <w:lang w:val="en-US" w:eastAsia="pt-BR"/>
+        </w:rPr>
+        <w:t>(</w:t>
+      </w:r>
+      <w:r>
+        <w:rPr>
+          <w:rFonts w:ascii="Consolas" w:eastAsia="Times New Roman" w:hAnsi="Consolas" w:cs="Times New Roman"/>
+          <w:color w:val="9CDCFE"/>
+          <w:sz w:val="21"/>
+          <w:szCs w:val="21"/>
+          <w:lang w:val="en-US" w:eastAsia="pt-BR"/>
+        </w:rPr>
+        <w:t>--gray-line</w:t>
+      </w:r>
+      <w:r>
+        <w:rPr>
+          <w:rFonts w:ascii="Consolas" w:eastAsia="Times New Roman" w:hAnsi="Consolas" w:cs="Times New Roman"/>
+          <w:color w:val="D4D4D4"/>
+          <w:sz w:val="21"/>
+          <w:szCs w:val="21"/>
+          <w:lang w:val="en-US" w:eastAsia="pt-BR"/>
+        </w:rPr>
+        <w:t>);</w:t>
+      </w:r>
+    </w:p>
+    <w:p>
+      <w:pPr>
+        <w:shd w:val="clear" w:color="auto" w:fill="1E1E1E"/>
+        <w:spacing w:after="0" w:line="285" w:lineRule="atLeast"/>
+        <w:rPr>
+          <w:rFonts w:ascii="Consolas" w:eastAsia="Times New Roman" w:hAnsi="Consolas" w:cs="Times New Roman"/>
+          <w:color w:val="D4D4D4"/>
+          <w:sz w:val="21"/>
+          <w:szCs w:val="21"/>
+          <w:lang w:eastAsia="pt-BR"/>
+        </w:rPr>
+      </w:pPr>
+      <w:r>
+        <w:rPr>
+          <w:rFonts w:ascii="Consolas" w:eastAsia="Times New Roman" w:hAnsi="Consolas" w:cs="Times New Roman"/>
+          <w:color w:val="D4D4D4"/>
+          <w:sz w:val="21"/>
+          <w:szCs w:val="21"/>
+          <w:lang w:val="en-US" w:eastAsia="pt-BR"/>
+        </w:rPr>
+        <w:t>    </w:t>
+      </w:r>
+      <w:r>
+        <w:rPr>
+          <w:rFonts w:ascii="Consolas" w:eastAsia="Times New Roman" w:hAnsi="Consolas" w:cs="Times New Roman"/>
+          <w:color w:val="9CDCFE"/>
+          <w:sz w:val="21"/>
+          <w:szCs w:val="21"/>
+          <w:lang w:eastAsia="pt-BR"/>
+        </w:rPr>
+        <w:t>margin</w:t>
+      </w:r>
+      <w:r>
+        <w:rPr>
+          <w:rFonts w:ascii="Consolas" w:eastAsia="Times New Roman" w:hAnsi="Consolas" w:cs="Times New Roman"/>
+          <w:color w:val="D4D4D4"/>
+          <w:sz w:val="21"/>
+          <w:szCs w:val="21"/>
+          <w:lang w:eastAsia="pt-BR"/>
+        </w:rPr>
+        <w:t>: </w:t>
+      </w:r>
+      <w:r>
+        <w:rPr>
+          <w:rFonts w:ascii="Consolas" w:eastAsia="Times New Roman" w:hAnsi="Consolas" w:cs="Times New Roman"/>
+          <w:color w:val="B5CEA8"/>
+          <w:sz w:val="21"/>
+          <w:szCs w:val="21"/>
+          <w:lang w:eastAsia="pt-BR"/>
+        </w:rPr>
+        <w:t>0</w:t>
+      </w:r>
+      <w:r>
+        <w:rPr>
+          <w:rFonts w:ascii="Consolas" w:eastAsia="Times New Roman" w:hAnsi="Consolas" w:cs="Times New Roman"/>
+          <w:color w:val="D4D4D4"/>
+          <w:sz w:val="21"/>
+          <w:szCs w:val="21"/>
+          <w:lang w:eastAsia="pt-BR"/>
+        </w:rPr>
+        <w:t> </w:t>
+      </w:r>
+      <w:r>
+        <w:rPr>
+          <w:rFonts w:ascii="Consolas" w:eastAsia="Times New Roman" w:hAnsi="Consolas" w:cs="Times New Roman"/>
+          <w:color w:val="B5CEA8"/>
+          <w:sz w:val="21"/>
+          <w:szCs w:val="21"/>
+          <w:lang w:eastAsia="pt-BR"/>
+        </w:rPr>
+        <w:t>1.5rem</w:t>
+      </w:r>
+      <w:r>
+        <w:rPr>
+          <w:rFonts w:ascii="Consolas" w:eastAsia="Times New Roman" w:hAnsi="Consolas" w:cs="Times New Roman"/>
+          <w:color w:val="D4D4D4"/>
+          <w:sz w:val="21"/>
+          <w:szCs w:val="21"/>
+          <w:lang w:eastAsia="pt-BR"/>
+        </w:rPr>
+        <w:t>;</w:t>
+      </w:r>
+    </w:p>
+    <w:p>
+      <w:pPr>
+        <w:shd w:val="clear" w:color="auto" w:fill="1E1E1E"/>
+        <w:spacing w:after="0" w:line="285" w:lineRule="atLeast"/>
+        <w:rPr>
+          <w:rFonts w:ascii="Consolas" w:eastAsia="Times New Roman" w:hAnsi="Consolas" w:cs="Times New Roman"/>
+          <w:color w:val="D4D4D4"/>
+          <w:sz w:val="21"/>
+          <w:szCs w:val="21"/>
+          <w:lang w:eastAsia="pt-BR"/>
+        </w:rPr>
+      </w:pPr>
+      <w:r>
+        <w:rPr>
+          <w:rFonts w:ascii="Consolas" w:eastAsia="Times New Roman" w:hAnsi="Consolas" w:cs="Times New Roman"/>
+          <w:color w:val="D4D4D4"/>
+          <w:sz w:val="21"/>
+          <w:szCs w:val="21"/>
+          <w:lang w:eastAsia="pt-BR"/>
+        </w:rPr>
+        <w:t>    </w:t>
+      </w:r>
+      <w:r>
+        <w:rPr>
+          <w:rFonts w:ascii="Consolas" w:eastAsia="Times New Roman" w:hAnsi="Consolas" w:cs="Times New Roman"/>
+          <w:color w:val="9CDCFE"/>
+          <w:sz w:val="21"/>
+          <w:szCs w:val="21"/>
+          <w:lang w:eastAsia="pt-BR"/>
+        </w:rPr>
+        <w:t>position</w:t>
+      </w:r>
+      <w:r>
+        <w:rPr>
+          <w:rFonts w:ascii="Consolas" w:eastAsia="Times New Roman" w:hAnsi="Consolas" w:cs="Times New Roman"/>
+          <w:color w:val="D4D4D4"/>
+          <w:sz w:val="21"/>
+          <w:szCs w:val="21"/>
+          <w:lang w:eastAsia="pt-BR"/>
+        </w:rPr>
+        <w:t>: </w:t>
+      </w:r>
+      <w:r>
+        <w:rPr>
+          <w:rFonts w:ascii="Consolas" w:eastAsia="Times New Roman" w:hAnsi="Consolas" w:cs="Times New Roman"/>
+          <w:color w:val="CE9178"/>
+          <w:sz w:val="21"/>
+          <w:szCs w:val="21"/>
+          <w:lang w:eastAsia="pt-BR"/>
+        </w:rPr>
+        <w:t>relative</w:t>
+      </w:r>
+      <w:r>
+        <w:rPr>
+          <w:rFonts w:ascii="Consolas" w:eastAsia="Times New Roman" w:hAnsi="Consolas" w:cs="Times New Roman"/>
+          <w:color w:val="D4D4D4"/>
+          <w:sz w:val="21"/>
+          <w:szCs w:val="21"/>
+          <w:lang w:eastAsia="pt-BR"/>
+        </w:rPr>
+        <w:t>;</w:t>
+      </w:r>
+    </w:p>
+    <w:p>
+      <w:pPr>
+        <w:shd w:val="clear" w:color="auto" w:fill="1E1E1E"/>
+        <w:spacing w:after="0" w:line="285" w:lineRule="atLeast"/>
+        <w:rPr>
+          <w:rFonts w:ascii="Consolas" w:eastAsia="Times New Roman" w:hAnsi="Consolas" w:cs="Times New Roman"/>
+          <w:color w:val="D4D4D4"/>
+          <w:sz w:val="21"/>
+          <w:szCs w:val="21"/>
+          <w:lang w:eastAsia="pt-BR"/>
+        </w:rPr>
+      </w:pPr>
+      <w:r>
+        <w:rPr>
+          <w:rFonts w:ascii="Consolas" w:eastAsia="Times New Roman" w:hAnsi="Consolas" w:cs="Times New Roman"/>
+          <w:color w:val="D4D4D4"/>
+          <w:sz w:val="21"/>
+          <w:szCs w:val="21"/>
+          <w:lang w:eastAsia="pt-BR"/>
+        </w:rPr>
+        <w:t>  }</w:t>
+      </w:r>
+    </w:p>
+    <w:p>
+      <w:pPr>
+        <w:shd w:val="clear" w:color="auto" w:fill="1E1E1E"/>
+        <w:spacing w:after="0" w:line="285" w:lineRule="atLeast"/>
+        <w:rPr>
+          <w:rFonts w:ascii="Consolas" w:eastAsia="Times New Roman" w:hAnsi="Consolas" w:cs="Times New Roman"/>
+          <w:color w:val="D4D4D4"/>
+          <w:sz w:val="21"/>
+          <w:szCs w:val="21"/>
+          <w:lang w:eastAsia="pt-BR"/>
+        </w:rPr>
+      </w:pPr>
+      <w:r>
+        <w:rPr>
+          <w:rFonts w:ascii="Consolas" w:eastAsia="Times New Roman" w:hAnsi="Consolas" w:cs="Times New Roman"/>
+          <w:color w:val="D4D4D4"/>
+          <w:sz w:val="21"/>
+          <w:szCs w:val="21"/>
+          <w:lang w:eastAsia="pt-BR"/>
+        </w:rPr>
+        <w:t>  </w:t>
+      </w:r>
+    </w:p>
+    <w:p>
+      <w:pPr>
+        <w:rPr>
+          <w:lang w:val="en-US"/>
+        </w:rPr>
+      </w:pPr>
+    </w:p>
+    <w:p>
+      <w:pPr>
+        <w:jc w:val="center"/>
+        <w:rPr>
+          <w:b/>
+          <w:bCs/>
+          <w:sz w:val="32"/>
+          <w:szCs w:val="32"/>
+        </w:rPr>
+      </w:pPr>
+      <w:r>
+        <w:rPr>
+          <w:b/>
+          <w:bCs/>
+          <w:sz w:val="32"/>
+          <w:szCs w:val="32"/>
+        </w:rPr>
+        <w:t>Utilizar o centro como referência em um elemento com position Absolute</w:t>
+      </w:r>
+    </w:p>
+    <w:p>
+      <w:r>
+        <w:t>Translate no X de 50%</w:t>
+      </w:r>
+    </w:p>
+    <w:p>
+      <w:pPr>
+        <w:shd w:val="clear" w:color="auto" w:fill="1E1E1E"/>
+        <w:spacing w:after="0" w:line="285" w:lineRule="atLeast"/>
+        <w:rPr>
+          <w:rFonts w:ascii="Consolas" w:eastAsia="Times New Roman" w:hAnsi="Consolas" w:cs="Times New Roman"/>
+          <w:color w:val="D4D4D4"/>
+          <w:sz w:val="21"/>
+          <w:szCs w:val="21"/>
+          <w:lang w:eastAsia="pt-BR"/>
+        </w:rPr>
+      </w:pPr>
+      <w:r>
+        <w:rPr>
+          <w:rFonts w:ascii="Consolas" w:eastAsia="Times New Roman" w:hAnsi="Consolas" w:cs="Times New Roman"/>
+          <w:color w:val="D4D4D4"/>
+          <w:sz w:val="21"/>
+          <w:szCs w:val="21"/>
+          <w:lang w:val="en-US" w:eastAsia="pt-BR"/>
+        </w:rPr>
+        <w:t>  </w:t>
+      </w:r>
+      <w:r>
+        <w:rPr>
+          <w:rFonts w:ascii="Consolas" w:eastAsia="Times New Roman" w:hAnsi="Consolas" w:cs="Times New Roman"/>
+          <w:color w:val="D7BA7D"/>
+          <w:sz w:val="21"/>
+          <w:szCs w:val="21"/>
+          <w:lang w:val="en-US" w:eastAsia="pt-BR"/>
+        </w:rPr>
+        <w:t>span.current-experience</w:t>
+      </w:r>
+      <w:r>
+        <w:rPr>
+          <w:rFonts w:ascii="Consolas" w:eastAsia="Times New Roman" w:hAnsi="Consolas" w:cs="Times New Roman"/>
+          <w:color w:val="D4D4D4"/>
+          <w:sz w:val="21"/>
+          <w:szCs w:val="21"/>
+          <w:lang w:val="en-US" w:eastAsia="pt-BR"/>
+        </w:rPr>
+        <w:t> {</w:t>
+      </w:r>
+    </w:p>
+    <w:p>
+      <w:pPr>
+        <w:shd w:val="clear" w:color="auto" w:fill="1E1E1E"/>
+        <w:spacing w:after="0" w:line="285" w:lineRule="atLeast"/>
+        <w:rPr>
+          <w:rFonts w:ascii="Consolas" w:eastAsia="Times New Roman" w:hAnsi="Consolas" w:cs="Times New Roman"/>
+          <w:color w:val="D4D4D4"/>
+          <w:sz w:val="21"/>
+          <w:szCs w:val="21"/>
+          <w:lang w:eastAsia="pt-BR"/>
+        </w:rPr>
+      </w:pPr>
+      <w:r>
+        <w:rPr>
+          <w:rFonts w:ascii="Consolas" w:eastAsia="Times New Roman" w:hAnsi="Consolas" w:cs="Times New Roman"/>
+          <w:color w:val="D4D4D4"/>
+          <w:sz w:val="21"/>
+          <w:szCs w:val="21"/>
+          <w:lang w:eastAsia="pt-BR"/>
+        </w:rPr>
+        <w:t>    </w:t>
+      </w:r>
+      <w:r>
+        <w:rPr>
+          <w:rFonts w:ascii="Consolas" w:eastAsia="Times New Roman" w:hAnsi="Consolas" w:cs="Times New Roman"/>
+          <w:color w:val="9CDCFE"/>
+          <w:sz w:val="21"/>
+          <w:szCs w:val="21"/>
+          <w:lang w:eastAsia="pt-BR"/>
+        </w:rPr>
+        <w:t>transform</w:t>
+      </w:r>
+      <w:r>
+        <w:rPr>
+          <w:rFonts w:ascii="Consolas" w:eastAsia="Times New Roman" w:hAnsi="Consolas" w:cs="Times New Roman"/>
+          <w:color w:val="D4D4D4"/>
+          <w:sz w:val="21"/>
+          <w:szCs w:val="21"/>
+          <w:lang w:eastAsia="pt-BR"/>
+        </w:rPr>
+        <w:t>: </w:t>
+      </w:r>
+      <w:r>
+        <w:rPr>
+          <w:rFonts w:ascii="Consolas" w:eastAsia="Times New Roman" w:hAnsi="Consolas" w:cs="Times New Roman"/>
+          <w:color w:val="DCDCAA"/>
+          <w:sz w:val="21"/>
+          <w:szCs w:val="21"/>
+          <w:lang w:eastAsia="pt-BR"/>
+        </w:rPr>
+        <w:t>translateX</w:t>
+      </w:r>
+      <w:r>
+        <w:rPr>
+          <w:rFonts w:ascii="Consolas" w:eastAsia="Times New Roman" w:hAnsi="Consolas" w:cs="Times New Roman"/>
+          <w:color w:val="D4D4D4"/>
+          <w:sz w:val="21"/>
+          <w:szCs w:val="21"/>
+          <w:lang w:eastAsia="pt-BR"/>
+        </w:rPr>
+        <w:t>(</w:t>
+      </w:r>
+      <w:r>
+        <w:rPr>
+          <w:rFonts w:ascii="Consolas" w:eastAsia="Times New Roman" w:hAnsi="Consolas" w:cs="Times New Roman"/>
+          <w:color w:val="B5CEA8"/>
+          <w:sz w:val="21"/>
+          <w:szCs w:val="21"/>
+          <w:lang w:eastAsia="pt-BR"/>
+        </w:rPr>
+        <w:t>-50%</w:t>
+      </w:r>
+      <w:r>
+        <w:rPr>
+          <w:rFonts w:ascii="Consolas" w:eastAsia="Times New Roman" w:hAnsi="Consolas" w:cs="Times New Roman"/>
+          <w:color w:val="D4D4D4"/>
+          <w:sz w:val="21"/>
+          <w:szCs w:val="21"/>
+          <w:lang w:eastAsia="pt-BR"/>
+        </w:rPr>
+        <w:t>);</w:t>
+      </w:r>
+    </w:p>
+    <w:p>
+      <w:pPr>
+        <w:shd w:val="clear" w:color="auto" w:fill="1E1E1E"/>
+        <w:spacing w:after="0" w:line="285" w:lineRule="atLeast"/>
+        <w:rPr>
+          <w:rFonts w:ascii="Consolas" w:eastAsia="Times New Roman" w:hAnsi="Consolas" w:cs="Times New Roman"/>
+          <w:color w:val="D4D4D4"/>
+          <w:sz w:val="21"/>
+          <w:szCs w:val="21"/>
+          <w:lang w:eastAsia="pt-BR"/>
+        </w:rPr>
+      </w:pPr>
+      <w:r>
+        <w:rPr>
+          <w:rFonts w:ascii="Consolas" w:eastAsia="Times New Roman" w:hAnsi="Consolas" w:cs="Times New Roman"/>
+          <w:color w:val="D4D4D4"/>
+          <w:sz w:val="21"/>
+          <w:szCs w:val="21"/>
+          <w:lang w:eastAsia="pt-BR"/>
+        </w:rPr>
+        <w:t>  }</w:t>
+      </w:r>
     </w:p>
     <w:p>
       <w:pPr>

--- a/zzz_MoveIt_zzz.docx
+++ b/zzz_MoveIt_zzz.docx
@@ -7279,6 +7279,707 @@
           <w:lang w:eastAsia="pt-BR"/>
         </w:rPr>
         <w:t>  }</w:t>
+      </w:r>
+    </w:p>
+    <w:p>
+      <w:pPr>
+        <w:rPr>
+          <w:lang w:val="en-US"/>
+        </w:rPr>
+      </w:pPr>
+    </w:p>
+    <w:p/>
+    <w:p>
+      <w:pPr>
+        <w:rPr>
+          <w:b/>
+          <w:bCs/>
+          <w:sz w:val="32"/>
+          <w:szCs w:val="32"/>
+        </w:rPr>
+      </w:pPr>
+      <w:r>
+        <w:rPr>
+          <w:b/>
+          <w:bCs/>
+          <w:sz w:val="32"/>
+          <w:szCs w:val="32"/>
+        </w:rPr>
+        <w:br w:type="page"/>
+      </w:r>
+    </w:p>
+    <w:p>
+      <w:pPr>
+        <w:jc w:val="center"/>
+        <w:rPr>
+          <w:b/>
+          <w:bCs/>
+          <w:sz w:val="32"/>
+          <w:szCs w:val="32"/>
+        </w:rPr>
+      </w:pPr>
+      <w:r>
+        <w:rPr>
+          <w:b/>
+          <w:bCs/>
+          <w:sz w:val="32"/>
+          <w:szCs w:val="32"/>
+        </w:rPr>
+        <w:lastRenderedPageBreak/>
+        <w:t>useEffect</w:t>
+      </w:r>
+    </w:p>
+    <w:p>
+      <w:r>
+        <w:t xml:space="preserve">Um tipo de interrupção </w:t>
+      </w:r>
+    </w:p>
+    <w:p>
+      <w:r>
+        <w:t>Executar a função () =&gt; {} sempre que o [] mudar</w:t>
+      </w:r>
+    </w:p>
+    <w:p>
+      <w:pPr>
+        <w:shd w:val="clear" w:color="auto" w:fill="1E1E1E"/>
+        <w:spacing w:after="0" w:line="285" w:lineRule="atLeast"/>
+        <w:rPr>
+          <w:rFonts w:ascii="Consolas" w:eastAsia="Times New Roman" w:hAnsi="Consolas" w:cs="Times New Roman"/>
+          <w:color w:val="D4D4D4"/>
+          <w:sz w:val="21"/>
+          <w:szCs w:val="21"/>
+          <w:lang w:eastAsia="pt-BR"/>
+        </w:rPr>
+      </w:pPr>
+    </w:p>
+    <w:p>
+      <w:pPr>
+        <w:shd w:val="clear" w:color="auto" w:fill="1E1E1E"/>
+        <w:spacing w:after="0" w:line="285" w:lineRule="atLeast"/>
+        <w:rPr>
+          <w:rFonts w:ascii="Consolas" w:eastAsia="Times New Roman" w:hAnsi="Consolas" w:cs="Times New Roman"/>
+          <w:color w:val="D4D4D4"/>
+          <w:sz w:val="21"/>
+          <w:szCs w:val="21"/>
+          <w:lang w:val="en-US" w:eastAsia="pt-BR"/>
+        </w:rPr>
+      </w:pPr>
+      <w:r>
+        <w:rPr>
+          <w:rFonts w:ascii="Consolas" w:eastAsia="Times New Roman" w:hAnsi="Consolas" w:cs="Times New Roman"/>
+          <w:color w:val="D4D4D4"/>
+          <w:sz w:val="21"/>
+          <w:szCs w:val="21"/>
+          <w:lang w:eastAsia="pt-BR"/>
+        </w:rPr>
+        <w:t>    </w:t>
+      </w:r>
+      <w:r>
+        <w:rPr>
+          <w:rFonts w:ascii="Consolas" w:eastAsia="Times New Roman" w:hAnsi="Consolas" w:cs="Times New Roman"/>
+          <w:color w:val="DCDCAA"/>
+          <w:sz w:val="21"/>
+          <w:szCs w:val="21"/>
+          <w:lang w:val="en-US" w:eastAsia="pt-BR"/>
+        </w:rPr>
+        <w:t>useEffect</w:t>
+      </w:r>
+      <w:r>
+        <w:rPr>
+          <w:rFonts w:ascii="Consolas" w:eastAsia="Times New Roman" w:hAnsi="Consolas" w:cs="Times New Roman"/>
+          <w:color w:val="D4D4D4"/>
+          <w:sz w:val="21"/>
+          <w:szCs w:val="21"/>
+          <w:lang w:val="en-US" w:eastAsia="pt-BR"/>
+        </w:rPr>
+        <w:t>(() </w:t>
+      </w:r>
+      <w:r>
+        <w:rPr>
+          <w:rFonts w:ascii="Consolas" w:eastAsia="Times New Roman" w:hAnsi="Consolas" w:cs="Times New Roman"/>
+          <w:color w:val="569CD6"/>
+          <w:sz w:val="21"/>
+          <w:szCs w:val="21"/>
+          <w:lang w:val="en-US" w:eastAsia="pt-BR"/>
+        </w:rPr>
+        <w:t>=&gt;</w:t>
+      </w:r>
+      <w:r>
+        <w:rPr>
+          <w:rFonts w:ascii="Consolas" w:eastAsia="Times New Roman" w:hAnsi="Consolas" w:cs="Times New Roman"/>
+          <w:color w:val="D4D4D4"/>
+          <w:sz w:val="21"/>
+          <w:szCs w:val="21"/>
+          <w:lang w:val="en-US" w:eastAsia="pt-BR"/>
+        </w:rPr>
+        <w:t> {</w:t>
+      </w:r>
+    </w:p>
+    <w:p>
+      <w:pPr>
+        <w:shd w:val="clear" w:color="auto" w:fill="1E1E1E"/>
+        <w:spacing w:after="0" w:line="285" w:lineRule="atLeast"/>
+        <w:rPr>
+          <w:rFonts w:ascii="Consolas" w:eastAsia="Times New Roman" w:hAnsi="Consolas" w:cs="Times New Roman"/>
+          <w:color w:val="D4D4D4"/>
+          <w:sz w:val="21"/>
+          <w:szCs w:val="21"/>
+          <w:lang w:val="en-US" w:eastAsia="pt-BR"/>
+        </w:rPr>
+      </w:pPr>
+      <w:r>
+        <w:rPr>
+          <w:rFonts w:ascii="Consolas" w:eastAsia="Times New Roman" w:hAnsi="Consolas" w:cs="Times New Roman"/>
+          <w:color w:val="D4D4D4"/>
+          <w:sz w:val="21"/>
+          <w:szCs w:val="21"/>
+          <w:lang w:val="en-US" w:eastAsia="pt-BR"/>
+        </w:rPr>
+        <w:t>        </w:t>
+      </w:r>
+      <w:r>
+        <w:rPr>
+          <w:rFonts w:ascii="Consolas" w:eastAsia="Times New Roman" w:hAnsi="Consolas" w:cs="Times New Roman"/>
+          <w:color w:val="C586C0"/>
+          <w:sz w:val="21"/>
+          <w:szCs w:val="21"/>
+          <w:lang w:val="en-US" w:eastAsia="pt-BR"/>
+        </w:rPr>
+        <w:t>if</w:t>
+      </w:r>
+      <w:r>
+        <w:rPr>
+          <w:rFonts w:ascii="Consolas" w:eastAsia="Times New Roman" w:hAnsi="Consolas" w:cs="Times New Roman"/>
+          <w:color w:val="D4D4D4"/>
+          <w:sz w:val="21"/>
+          <w:szCs w:val="21"/>
+          <w:lang w:val="en-US" w:eastAsia="pt-BR"/>
+        </w:rPr>
+        <w:t> (</w:t>
+      </w:r>
+      <w:r>
+        <w:rPr>
+          <w:rFonts w:ascii="Consolas" w:eastAsia="Times New Roman" w:hAnsi="Consolas" w:cs="Times New Roman"/>
+          <w:color w:val="4FC1FF"/>
+          <w:sz w:val="21"/>
+          <w:szCs w:val="21"/>
+          <w:lang w:val="en-US" w:eastAsia="pt-BR"/>
+        </w:rPr>
+        <w:t>active</w:t>
+      </w:r>
+      <w:r>
+        <w:rPr>
+          <w:rFonts w:ascii="Consolas" w:eastAsia="Times New Roman" w:hAnsi="Consolas" w:cs="Times New Roman"/>
+          <w:color w:val="D4D4D4"/>
+          <w:sz w:val="21"/>
+          <w:szCs w:val="21"/>
+          <w:lang w:val="en-US" w:eastAsia="pt-BR"/>
+        </w:rPr>
+        <w:t> &amp;&amp; </w:t>
+      </w:r>
+      <w:r>
+        <w:rPr>
+          <w:rFonts w:ascii="Consolas" w:eastAsia="Times New Roman" w:hAnsi="Consolas" w:cs="Times New Roman"/>
+          <w:color w:val="4FC1FF"/>
+          <w:sz w:val="21"/>
+          <w:szCs w:val="21"/>
+          <w:lang w:val="en-US" w:eastAsia="pt-BR"/>
+        </w:rPr>
+        <w:t>time</w:t>
+      </w:r>
+      <w:r>
+        <w:rPr>
+          <w:rFonts w:ascii="Consolas" w:eastAsia="Times New Roman" w:hAnsi="Consolas" w:cs="Times New Roman"/>
+          <w:color w:val="D4D4D4"/>
+          <w:sz w:val="21"/>
+          <w:szCs w:val="21"/>
+          <w:lang w:val="en-US" w:eastAsia="pt-BR"/>
+        </w:rPr>
+        <w:t> &gt; </w:t>
+      </w:r>
+      <w:r>
+        <w:rPr>
+          <w:rFonts w:ascii="Consolas" w:eastAsia="Times New Roman" w:hAnsi="Consolas" w:cs="Times New Roman"/>
+          <w:color w:val="B5CEA8"/>
+          <w:sz w:val="21"/>
+          <w:szCs w:val="21"/>
+          <w:lang w:val="en-US" w:eastAsia="pt-BR"/>
+        </w:rPr>
+        <w:t>0</w:t>
+      </w:r>
+      <w:r>
+        <w:rPr>
+          <w:rFonts w:ascii="Consolas" w:eastAsia="Times New Roman" w:hAnsi="Consolas" w:cs="Times New Roman"/>
+          <w:color w:val="D4D4D4"/>
+          <w:sz w:val="21"/>
+          <w:szCs w:val="21"/>
+          <w:lang w:val="en-US" w:eastAsia="pt-BR"/>
+        </w:rPr>
+        <w:t>) {</w:t>
+      </w:r>
+    </w:p>
+    <w:p>
+      <w:pPr>
+        <w:shd w:val="clear" w:color="auto" w:fill="1E1E1E"/>
+        <w:spacing w:after="0" w:line="285" w:lineRule="atLeast"/>
+        <w:rPr>
+          <w:rFonts w:ascii="Consolas" w:eastAsia="Times New Roman" w:hAnsi="Consolas" w:cs="Times New Roman"/>
+          <w:color w:val="D4D4D4"/>
+          <w:sz w:val="21"/>
+          <w:szCs w:val="21"/>
+          <w:lang w:val="en-US" w:eastAsia="pt-BR"/>
+        </w:rPr>
+      </w:pPr>
+      <w:r>
+        <w:rPr>
+          <w:rFonts w:ascii="Consolas" w:eastAsia="Times New Roman" w:hAnsi="Consolas" w:cs="Times New Roman"/>
+          <w:color w:val="D4D4D4"/>
+          <w:sz w:val="21"/>
+          <w:szCs w:val="21"/>
+          <w:lang w:val="en-US" w:eastAsia="pt-BR"/>
+        </w:rPr>
+        <w:t>            </w:t>
+      </w:r>
+      <w:r>
+        <w:rPr>
+          <w:rFonts w:ascii="Consolas" w:eastAsia="Times New Roman" w:hAnsi="Consolas" w:cs="Times New Roman"/>
+          <w:color w:val="DCDCAA"/>
+          <w:sz w:val="21"/>
+          <w:szCs w:val="21"/>
+          <w:lang w:val="en-US" w:eastAsia="pt-BR"/>
+        </w:rPr>
+        <w:t>setTimeout</w:t>
+      </w:r>
+      <w:r>
+        <w:rPr>
+          <w:rFonts w:ascii="Consolas" w:eastAsia="Times New Roman" w:hAnsi="Consolas" w:cs="Times New Roman"/>
+          <w:color w:val="D4D4D4"/>
+          <w:sz w:val="21"/>
+          <w:szCs w:val="21"/>
+          <w:lang w:val="en-US" w:eastAsia="pt-BR"/>
+        </w:rPr>
+        <w:t>(() </w:t>
+      </w:r>
+      <w:r>
+        <w:rPr>
+          <w:rFonts w:ascii="Consolas" w:eastAsia="Times New Roman" w:hAnsi="Consolas" w:cs="Times New Roman"/>
+          <w:color w:val="569CD6"/>
+          <w:sz w:val="21"/>
+          <w:szCs w:val="21"/>
+          <w:lang w:val="en-US" w:eastAsia="pt-BR"/>
+        </w:rPr>
+        <w:t>=&gt;</w:t>
+      </w:r>
+      <w:r>
+        <w:rPr>
+          <w:rFonts w:ascii="Consolas" w:eastAsia="Times New Roman" w:hAnsi="Consolas" w:cs="Times New Roman"/>
+          <w:color w:val="D4D4D4"/>
+          <w:sz w:val="21"/>
+          <w:szCs w:val="21"/>
+          <w:lang w:val="en-US" w:eastAsia="pt-BR"/>
+        </w:rPr>
+        <w:t> {</w:t>
+      </w:r>
+    </w:p>
+    <w:p>
+      <w:pPr>
+        <w:shd w:val="clear" w:color="auto" w:fill="1E1E1E"/>
+        <w:spacing w:after="0" w:line="285" w:lineRule="atLeast"/>
+        <w:rPr>
+          <w:rFonts w:ascii="Consolas" w:eastAsia="Times New Roman" w:hAnsi="Consolas" w:cs="Times New Roman"/>
+          <w:color w:val="D4D4D4"/>
+          <w:sz w:val="21"/>
+          <w:szCs w:val="21"/>
+          <w:lang w:val="en-US" w:eastAsia="pt-BR"/>
+        </w:rPr>
+      </w:pPr>
+      <w:r>
+        <w:rPr>
+          <w:rFonts w:ascii="Consolas" w:eastAsia="Times New Roman" w:hAnsi="Consolas" w:cs="Times New Roman"/>
+          <w:color w:val="D4D4D4"/>
+          <w:sz w:val="21"/>
+          <w:szCs w:val="21"/>
+          <w:lang w:val="en-US" w:eastAsia="pt-BR"/>
+        </w:rPr>
+        <w:t>                </w:t>
+      </w:r>
+      <w:r>
+        <w:rPr>
+          <w:rFonts w:ascii="Consolas" w:eastAsia="Times New Roman" w:hAnsi="Consolas" w:cs="Times New Roman"/>
+          <w:color w:val="DCDCAA"/>
+          <w:sz w:val="21"/>
+          <w:szCs w:val="21"/>
+          <w:lang w:val="en-US" w:eastAsia="pt-BR"/>
+        </w:rPr>
+        <w:t>setTime</w:t>
+      </w:r>
+      <w:r>
+        <w:rPr>
+          <w:rFonts w:ascii="Consolas" w:eastAsia="Times New Roman" w:hAnsi="Consolas" w:cs="Times New Roman"/>
+          <w:color w:val="D4D4D4"/>
+          <w:sz w:val="21"/>
+          <w:szCs w:val="21"/>
+          <w:lang w:val="en-US" w:eastAsia="pt-BR"/>
+        </w:rPr>
+        <w:t>(</w:t>
+      </w:r>
+      <w:r>
+        <w:rPr>
+          <w:rFonts w:ascii="Consolas" w:eastAsia="Times New Roman" w:hAnsi="Consolas" w:cs="Times New Roman"/>
+          <w:color w:val="4FC1FF"/>
+          <w:sz w:val="21"/>
+          <w:szCs w:val="21"/>
+          <w:lang w:val="en-US" w:eastAsia="pt-BR"/>
+        </w:rPr>
+        <w:t>time</w:t>
+      </w:r>
+      <w:r>
+        <w:rPr>
+          <w:rFonts w:ascii="Consolas" w:eastAsia="Times New Roman" w:hAnsi="Consolas" w:cs="Times New Roman"/>
+          <w:color w:val="D4D4D4"/>
+          <w:sz w:val="21"/>
+          <w:szCs w:val="21"/>
+          <w:lang w:val="en-US" w:eastAsia="pt-BR"/>
+        </w:rPr>
+        <w:t> - </w:t>
+      </w:r>
+      <w:r>
+        <w:rPr>
+          <w:rFonts w:ascii="Consolas" w:eastAsia="Times New Roman" w:hAnsi="Consolas" w:cs="Times New Roman"/>
+          <w:color w:val="B5CEA8"/>
+          <w:sz w:val="21"/>
+          <w:szCs w:val="21"/>
+          <w:lang w:val="en-US" w:eastAsia="pt-BR"/>
+        </w:rPr>
+        <w:t>1</w:t>
+      </w:r>
+      <w:r>
+        <w:rPr>
+          <w:rFonts w:ascii="Consolas" w:eastAsia="Times New Roman" w:hAnsi="Consolas" w:cs="Times New Roman"/>
+          <w:color w:val="D4D4D4"/>
+          <w:sz w:val="21"/>
+          <w:szCs w:val="21"/>
+          <w:lang w:val="en-US" w:eastAsia="pt-BR"/>
+        </w:rPr>
+        <w:t>);</w:t>
+      </w:r>
+    </w:p>
+    <w:p>
+      <w:pPr>
+        <w:shd w:val="clear" w:color="auto" w:fill="1E1E1E"/>
+        <w:spacing w:after="0" w:line="285" w:lineRule="atLeast"/>
+        <w:rPr>
+          <w:rFonts w:ascii="Consolas" w:eastAsia="Times New Roman" w:hAnsi="Consolas" w:cs="Times New Roman"/>
+          <w:color w:val="D4D4D4"/>
+          <w:sz w:val="21"/>
+          <w:szCs w:val="21"/>
+          <w:lang w:val="en-US" w:eastAsia="pt-BR"/>
+        </w:rPr>
+      </w:pPr>
+      <w:r>
+        <w:rPr>
+          <w:rFonts w:ascii="Consolas" w:eastAsia="Times New Roman" w:hAnsi="Consolas" w:cs="Times New Roman"/>
+          <w:color w:val="D4D4D4"/>
+          <w:sz w:val="21"/>
+          <w:szCs w:val="21"/>
+          <w:lang w:val="en-US" w:eastAsia="pt-BR"/>
+        </w:rPr>
+        <w:t>            }, </w:t>
+      </w:r>
+      <w:r>
+        <w:rPr>
+          <w:rFonts w:ascii="Consolas" w:eastAsia="Times New Roman" w:hAnsi="Consolas" w:cs="Times New Roman"/>
+          <w:color w:val="B5CEA8"/>
+          <w:sz w:val="21"/>
+          <w:szCs w:val="21"/>
+          <w:lang w:val="en-US" w:eastAsia="pt-BR"/>
+        </w:rPr>
+        <w:t>1000</w:t>
+      </w:r>
+      <w:r>
+        <w:rPr>
+          <w:rFonts w:ascii="Consolas" w:eastAsia="Times New Roman" w:hAnsi="Consolas" w:cs="Times New Roman"/>
+          <w:color w:val="D4D4D4"/>
+          <w:sz w:val="21"/>
+          <w:szCs w:val="21"/>
+          <w:lang w:val="en-US" w:eastAsia="pt-BR"/>
+        </w:rPr>
+        <w:t>);</w:t>
+      </w:r>
+    </w:p>
+    <w:p>
+      <w:pPr>
+        <w:shd w:val="clear" w:color="auto" w:fill="1E1E1E"/>
+        <w:spacing w:after="0" w:line="285" w:lineRule="atLeast"/>
+        <w:rPr>
+          <w:rFonts w:ascii="Consolas" w:eastAsia="Times New Roman" w:hAnsi="Consolas" w:cs="Times New Roman"/>
+          <w:color w:val="D4D4D4"/>
+          <w:sz w:val="21"/>
+          <w:szCs w:val="21"/>
+          <w:lang w:val="en-US" w:eastAsia="pt-BR"/>
+        </w:rPr>
+      </w:pPr>
+      <w:r>
+        <w:rPr>
+          <w:rFonts w:ascii="Consolas" w:eastAsia="Times New Roman" w:hAnsi="Consolas" w:cs="Times New Roman"/>
+          <w:color w:val="D4D4D4"/>
+          <w:sz w:val="21"/>
+          <w:szCs w:val="21"/>
+          <w:lang w:val="en-US" w:eastAsia="pt-BR"/>
+        </w:rPr>
+        <w:t>        } </w:t>
+      </w:r>
+      <w:r>
+        <w:rPr>
+          <w:rFonts w:ascii="Consolas" w:eastAsia="Times New Roman" w:hAnsi="Consolas" w:cs="Times New Roman"/>
+          <w:color w:val="C586C0"/>
+          <w:sz w:val="21"/>
+          <w:szCs w:val="21"/>
+          <w:lang w:val="en-US" w:eastAsia="pt-BR"/>
+        </w:rPr>
+        <w:t>else</w:t>
+      </w:r>
+      <w:r>
+        <w:rPr>
+          <w:rFonts w:ascii="Consolas" w:eastAsia="Times New Roman" w:hAnsi="Consolas" w:cs="Times New Roman"/>
+          <w:color w:val="D4D4D4"/>
+          <w:sz w:val="21"/>
+          <w:szCs w:val="21"/>
+          <w:lang w:val="en-US" w:eastAsia="pt-BR"/>
+        </w:rPr>
+        <w:t> {</w:t>
+      </w:r>
+    </w:p>
+    <w:p>
+      <w:pPr>
+        <w:shd w:val="clear" w:color="auto" w:fill="1E1E1E"/>
+        <w:spacing w:after="0" w:line="285" w:lineRule="atLeast"/>
+        <w:rPr>
+          <w:rFonts w:ascii="Consolas" w:eastAsia="Times New Roman" w:hAnsi="Consolas" w:cs="Times New Roman"/>
+          <w:color w:val="D4D4D4"/>
+          <w:sz w:val="21"/>
+          <w:szCs w:val="21"/>
+          <w:lang w:val="en-US" w:eastAsia="pt-BR"/>
+        </w:rPr>
+      </w:pPr>
+      <w:r>
+        <w:rPr>
+          <w:rFonts w:ascii="Consolas" w:eastAsia="Times New Roman" w:hAnsi="Consolas" w:cs="Times New Roman"/>
+          <w:color w:val="D4D4D4"/>
+          <w:sz w:val="21"/>
+          <w:szCs w:val="21"/>
+          <w:lang w:val="en-US" w:eastAsia="pt-BR"/>
+        </w:rPr>
+        <w:t>            </w:t>
+      </w:r>
+      <w:r>
+        <w:rPr>
+          <w:rFonts w:ascii="Consolas" w:eastAsia="Times New Roman" w:hAnsi="Consolas" w:cs="Times New Roman"/>
+          <w:color w:val="DCDCAA"/>
+          <w:sz w:val="21"/>
+          <w:szCs w:val="21"/>
+          <w:lang w:val="en-US" w:eastAsia="pt-BR"/>
+        </w:rPr>
+        <w:t>setActive</w:t>
+      </w:r>
+      <w:r>
+        <w:rPr>
+          <w:rFonts w:ascii="Consolas" w:eastAsia="Times New Roman" w:hAnsi="Consolas" w:cs="Times New Roman"/>
+          <w:color w:val="D4D4D4"/>
+          <w:sz w:val="21"/>
+          <w:szCs w:val="21"/>
+          <w:lang w:val="en-US" w:eastAsia="pt-BR"/>
+        </w:rPr>
+        <w:t>(</w:t>
+      </w:r>
+      <w:r>
+        <w:rPr>
+          <w:rFonts w:ascii="Consolas" w:eastAsia="Times New Roman" w:hAnsi="Consolas" w:cs="Times New Roman"/>
+          <w:color w:val="569CD6"/>
+          <w:sz w:val="21"/>
+          <w:szCs w:val="21"/>
+          <w:lang w:val="en-US" w:eastAsia="pt-BR"/>
+        </w:rPr>
+        <w:t>false</w:t>
+      </w:r>
+      <w:r>
+        <w:rPr>
+          <w:rFonts w:ascii="Consolas" w:eastAsia="Times New Roman" w:hAnsi="Consolas" w:cs="Times New Roman"/>
+          <w:color w:val="D4D4D4"/>
+          <w:sz w:val="21"/>
+          <w:szCs w:val="21"/>
+          <w:lang w:val="en-US" w:eastAsia="pt-BR"/>
+        </w:rPr>
+        <w:t>);</w:t>
+      </w:r>
+    </w:p>
+    <w:p>
+      <w:pPr>
+        <w:shd w:val="clear" w:color="auto" w:fill="1E1E1E"/>
+        <w:spacing w:after="0" w:line="285" w:lineRule="atLeast"/>
+        <w:rPr>
+          <w:rFonts w:ascii="Consolas" w:eastAsia="Times New Roman" w:hAnsi="Consolas" w:cs="Times New Roman"/>
+          <w:color w:val="D4D4D4"/>
+          <w:sz w:val="21"/>
+          <w:szCs w:val="21"/>
+          <w:lang w:eastAsia="pt-BR"/>
+        </w:rPr>
+      </w:pPr>
+      <w:r>
+        <w:rPr>
+          <w:rFonts w:ascii="Consolas" w:eastAsia="Times New Roman" w:hAnsi="Consolas" w:cs="Times New Roman"/>
+          <w:color w:val="D4D4D4"/>
+          <w:sz w:val="21"/>
+          <w:szCs w:val="21"/>
+          <w:lang w:val="en-US" w:eastAsia="pt-BR"/>
+        </w:rPr>
+        <w:t>            </w:t>
+      </w:r>
+      <w:r>
+        <w:rPr>
+          <w:rFonts w:ascii="Consolas" w:eastAsia="Times New Roman" w:hAnsi="Consolas" w:cs="Times New Roman"/>
+          <w:color w:val="DCDCAA"/>
+          <w:sz w:val="21"/>
+          <w:szCs w:val="21"/>
+          <w:lang w:eastAsia="pt-BR"/>
+        </w:rPr>
+        <w:t>setTime</w:t>
+      </w:r>
+      <w:r>
+        <w:rPr>
+          <w:rFonts w:ascii="Consolas" w:eastAsia="Times New Roman" w:hAnsi="Consolas" w:cs="Times New Roman"/>
+          <w:color w:val="D4D4D4"/>
+          <w:sz w:val="21"/>
+          <w:szCs w:val="21"/>
+          <w:lang w:eastAsia="pt-BR"/>
+        </w:rPr>
+        <w:t>(</w:t>
+      </w:r>
+      <w:r>
+        <w:rPr>
+          <w:rFonts w:ascii="Consolas" w:eastAsia="Times New Roman" w:hAnsi="Consolas" w:cs="Times New Roman"/>
+          <w:color w:val="B5CEA8"/>
+          <w:sz w:val="21"/>
+          <w:szCs w:val="21"/>
+          <w:lang w:eastAsia="pt-BR"/>
+        </w:rPr>
+        <w:t>25</w:t>
+      </w:r>
+      <w:r>
+        <w:rPr>
+          <w:rFonts w:ascii="Consolas" w:eastAsia="Times New Roman" w:hAnsi="Consolas" w:cs="Times New Roman"/>
+          <w:color w:val="D4D4D4"/>
+          <w:sz w:val="21"/>
+          <w:szCs w:val="21"/>
+          <w:lang w:eastAsia="pt-BR"/>
+        </w:rPr>
+        <w:t> * </w:t>
+      </w:r>
+      <w:r>
+        <w:rPr>
+          <w:rFonts w:ascii="Consolas" w:eastAsia="Times New Roman" w:hAnsi="Consolas" w:cs="Times New Roman"/>
+          <w:color w:val="B5CEA8"/>
+          <w:sz w:val="21"/>
+          <w:szCs w:val="21"/>
+          <w:lang w:eastAsia="pt-BR"/>
+        </w:rPr>
+        <w:t>60</w:t>
+      </w:r>
+      <w:r>
+        <w:rPr>
+          <w:rFonts w:ascii="Consolas" w:eastAsia="Times New Roman" w:hAnsi="Consolas" w:cs="Times New Roman"/>
+          <w:color w:val="D4D4D4"/>
+          <w:sz w:val="21"/>
+          <w:szCs w:val="21"/>
+          <w:lang w:eastAsia="pt-BR"/>
+        </w:rPr>
+        <w:t>);</w:t>
+      </w:r>
+    </w:p>
+    <w:p>
+      <w:pPr>
+        <w:shd w:val="clear" w:color="auto" w:fill="1E1E1E"/>
+        <w:spacing w:after="0" w:line="285" w:lineRule="atLeast"/>
+        <w:rPr>
+          <w:rFonts w:ascii="Consolas" w:eastAsia="Times New Roman" w:hAnsi="Consolas" w:cs="Times New Roman"/>
+          <w:color w:val="D4D4D4"/>
+          <w:sz w:val="21"/>
+          <w:szCs w:val="21"/>
+          <w:lang w:eastAsia="pt-BR"/>
+        </w:rPr>
+      </w:pPr>
+      <w:r>
+        <w:rPr>
+          <w:rFonts w:ascii="Consolas" w:eastAsia="Times New Roman" w:hAnsi="Consolas" w:cs="Times New Roman"/>
+          <w:color w:val="D4D4D4"/>
+          <w:sz w:val="21"/>
+          <w:szCs w:val="21"/>
+          <w:lang w:eastAsia="pt-BR"/>
+        </w:rPr>
+        <w:t>        }</w:t>
+      </w:r>
+    </w:p>
+    <w:p>
+      <w:pPr>
+        <w:shd w:val="clear" w:color="auto" w:fill="1E1E1E"/>
+        <w:spacing w:after="0" w:line="285" w:lineRule="atLeast"/>
+        <w:rPr>
+          <w:rFonts w:ascii="Consolas" w:eastAsia="Times New Roman" w:hAnsi="Consolas" w:cs="Times New Roman"/>
+          <w:color w:val="D4D4D4"/>
+          <w:sz w:val="21"/>
+          <w:szCs w:val="21"/>
+          <w:lang w:eastAsia="pt-BR"/>
+        </w:rPr>
+      </w:pPr>
+      <w:r>
+        <w:rPr>
+          <w:rFonts w:ascii="Consolas" w:eastAsia="Times New Roman" w:hAnsi="Consolas" w:cs="Times New Roman"/>
+          <w:color w:val="D4D4D4"/>
+          <w:sz w:val="21"/>
+          <w:szCs w:val="21"/>
+          <w:lang w:eastAsia="pt-BR"/>
+        </w:rPr>
+        <w:t>    }, [</w:t>
+      </w:r>
+      <w:r>
+        <w:rPr>
+          <w:rFonts w:ascii="Consolas" w:eastAsia="Times New Roman" w:hAnsi="Consolas" w:cs="Times New Roman"/>
+          <w:color w:val="4FC1FF"/>
+          <w:sz w:val="21"/>
+          <w:szCs w:val="21"/>
+          <w:lang w:eastAsia="pt-BR"/>
+        </w:rPr>
+        <w:t>active</w:t>
+      </w:r>
+      <w:r>
+        <w:rPr>
+          <w:rFonts w:ascii="Consolas" w:eastAsia="Times New Roman" w:hAnsi="Consolas" w:cs="Times New Roman"/>
+          <w:color w:val="D4D4D4"/>
+          <w:sz w:val="21"/>
+          <w:szCs w:val="21"/>
+          <w:lang w:eastAsia="pt-BR"/>
+        </w:rPr>
+        <w:t>, </w:t>
+      </w:r>
+      <w:r>
+        <w:rPr>
+          <w:rFonts w:ascii="Consolas" w:eastAsia="Times New Roman" w:hAnsi="Consolas" w:cs="Times New Roman"/>
+          <w:color w:val="4FC1FF"/>
+          <w:sz w:val="21"/>
+          <w:szCs w:val="21"/>
+          <w:lang w:eastAsia="pt-BR"/>
+        </w:rPr>
+        <w:t>time</w:t>
+      </w:r>
+      <w:r>
+        <w:rPr>
+          <w:rFonts w:ascii="Consolas" w:eastAsia="Times New Roman" w:hAnsi="Consolas" w:cs="Times New Roman"/>
+          <w:color w:val="D4D4D4"/>
+          <w:sz w:val="21"/>
+          <w:szCs w:val="21"/>
+          <w:lang w:eastAsia="pt-BR"/>
+        </w:rPr>
+        <w:t>]);</w:t>
       </w:r>
     </w:p>
     <w:p>

--- a/zzz_MoveIt_zzz.docx
+++ b/zzz_MoveIt_zzz.docx
@@ -7337,6 +7337,16 @@
     <w:p>
       <w:r>
         <w:t>Executar a função () =&gt; {} sempre que o [] mudar</w:t>
+      </w:r>
+    </w:p>
+    <w:p>
+      <w:pPr>
+        <w:rPr>
+          <w:u w:val="single"/>
+        </w:rPr>
+      </w:pPr>
+      <w:r>
+        <w:t>O [] é o array de dependências do useEffect</w:t>
       </w:r>
     </w:p>
     <w:p>
